--- a/W23/2019-06-04_Tuesday/04.06.2019_Lesson Plan_Inter_Air pollution_tuanpa.docx
+++ b/W23/2019-06-04_Tuesday/04.06.2019_Lesson Plan_Inter_Air pollution_tuanpa.docx
@@ -1,6 +1,6 @@
 
 <file path=word/document.xml><?xml version="1.0" encoding="utf-8"?>
-<w:document xmlns:wpc="http://schemas.microsoft.com/office/word/2010/wordprocessingCanvas" xmlns:mc="http://schemas.openxmlformats.org/markup-compatibility/2006" xmlns:o="urn:schemas-microsoft-com:office:office" xmlns:r="http://schemas.openxmlformats.org/officeDocument/2006/relationships" xmlns:m="http://schemas.openxmlformats.org/officeDocument/2006/math" xmlns:v="urn:schemas-microsoft-com:vml" xmlns:wp14="http://schemas.microsoft.com/office/word/2010/wordprocessingDrawing" xmlns:wp="http://schemas.openxmlformats.org/drawingml/2006/wordprocessingDrawing" xmlns:w10="urn:schemas-microsoft-com:office:word" xmlns:w="http://schemas.openxmlformats.org/wordprocessingml/2006/main" xmlns:w14="http://schemas.microsoft.com/office/word/2010/wordml" xmlns:wpg="http://schemas.microsoft.com/office/word/2010/wordprocessingGroup" xmlns:wpi="http://schemas.microsoft.com/office/word/2010/wordprocessingInk" xmlns:wne="http://schemas.microsoft.com/office/word/2006/wordml" xmlns:wps="http://schemas.microsoft.com/office/word/2010/wordprocessingShape" mc:Ignorable="w14 wp14">
+<w:document xmlns:wpc="http://schemas.microsoft.com/office/word/2010/wordprocessingCanvas" xmlns:cx="http://schemas.microsoft.com/office/drawing/2014/chartex" xmlns:cx1="http://schemas.microsoft.com/office/drawing/2015/9/8/chartex" xmlns:cx2="http://schemas.microsoft.com/office/drawing/2015/10/21/chartex" xmlns:cx3="http://schemas.microsoft.com/office/drawing/2016/5/9/chartex" xmlns:cx4="http://schemas.microsoft.com/office/drawing/2016/5/10/chartex" xmlns:cx5="http://schemas.microsoft.com/office/drawing/2016/5/11/chartex" xmlns:cx6="http://schemas.microsoft.com/office/drawing/2016/5/12/chartex" xmlns:cx7="http://schemas.microsoft.com/office/drawing/2016/5/13/chartex" xmlns:cx8="http://schemas.microsoft.com/office/drawing/2016/5/14/chartex" xmlns:mc="http://schemas.openxmlformats.org/markup-compatibility/2006" xmlns:aink="http://schemas.microsoft.com/office/drawing/2016/ink" xmlns:am3d="http://schemas.microsoft.com/office/drawing/2017/model3d" xmlns:o="urn:schemas-microsoft-com:office:office" xmlns:r="http://schemas.openxmlformats.org/officeDocument/2006/relationships" xmlns:m="http://schemas.openxmlformats.org/officeDocument/2006/math" xmlns:v="urn:schemas-microsoft-com:vml" xmlns:wp14="http://schemas.microsoft.com/office/word/2010/wordprocessingDrawing" xmlns:wp="http://schemas.openxmlformats.org/drawingml/2006/wordprocessingDrawing" xmlns:w10="urn:schemas-microsoft-com:office:word" xmlns:w="http://schemas.openxmlformats.org/wordprocessingml/2006/main" xmlns:w14="http://schemas.microsoft.com/office/word/2010/wordml" xmlns:w15="http://schemas.microsoft.com/office/word/2012/wordml" xmlns:w16cid="http://schemas.microsoft.com/office/word/2016/wordml/cid" xmlns:w16se="http://schemas.microsoft.com/office/word/2015/wordml/symex" xmlns:wpg="http://schemas.microsoft.com/office/word/2010/wordprocessingGroup" xmlns:wpi="http://schemas.microsoft.com/office/word/2010/wordprocessingInk" xmlns:wne="http://schemas.microsoft.com/office/word/2006/wordml" xmlns:wps="http://schemas.microsoft.com/office/word/2010/wordprocessingShape" mc:Ignorable="w14 w15 w16se w16cid wp14">
   <w:body>
     <w:p>
       <w:pPr>
@@ -1853,7 +1853,6 @@
                 <w:sz w:val="24"/>
                 <w:szCs w:val="24"/>
               </w:rPr>
-              <w:lastRenderedPageBreak/>
               <w:t>Teacher - Student</w:t>
             </w:r>
             <w:r>
@@ -2132,17 +2131,7 @@
                 <w:sz w:val="24"/>
                 <w:szCs w:val="24"/>
               </w:rPr>
-              <w:t xml:space="preserve"> most correct words will be the winner. Your words must be dif</w:t>
-            </w:r>
-            <w:bookmarkStart w:id="0" w:name="_GoBack"/>
-            <w:bookmarkEnd w:id="0"/>
-            <w:r>
-              <w:rPr>
-                <w:rFonts w:ascii="Arial" w:eastAsia="Times New Roman" w:hAnsi="Arial" w:cs="Arial"/>
-                <w:sz w:val="24"/>
-                <w:szCs w:val="24"/>
-              </w:rPr>
-              <w:t>ferent from others’.</w:t>
+              <w:t xml:space="preserve"> most correct words will be the winner. Your words must be different from others’.</w:t>
             </w:r>
           </w:p>
           <w:p>
@@ -2193,32 +2182,2894 @@
             </w:r>
           </w:p>
           <w:p>
+            <w:r>
+              <w:rPr>
+                <w:rFonts w:ascii="Arial" w:eastAsia="Times New Roman" w:hAnsi="Arial" w:cs="Arial"/>
+                <w:b/>
+                <w:sz w:val="24"/>
+                <w:szCs w:val="24"/>
+              </w:rPr>
+              <w:t xml:space="preserve">Suggestion: </w:t>
+            </w:r>
+            <w:r>
+              <w:rPr>
+                <w:rFonts w:ascii="Arial" w:eastAsia="Times New Roman" w:hAnsi="Arial" w:cs="Arial"/>
+                <w:b/>
+                <w:sz w:val="24"/>
+                <w:szCs w:val="24"/>
+              </w:rPr>
+              <w:t>car, traffic, toxic, mask, asthma</w:t>
+            </w:r>
+            <w:r>
+              <w:rPr>
+                <w:rStyle w:val="NormalWeb"/>
+                <w:rFonts w:ascii="Arial" w:hAnsi="Arial" w:cs="Arial"/>
+                <w:sz w:val="25"/>
+                <w:szCs w:val="25"/>
+              </w:rPr>
+              <w:t xml:space="preserve"> </w:t>
+            </w:r>
+            <w:r>
+              <w:rPr>
+                <w:rStyle w:val="pron"/>
+                <w:rFonts w:ascii="Arial" w:hAnsi="Arial" w:cs="Arial"/>
+                <w:sz w:val="25"/>
+                <w:szCs w:val="25"/>
+              </w:rPr>
+              <w:t>/</w:t>
+            </w:r>
+            <w:r>
+              <w:rPr>
+                <w:rStyle w:val="ipa"/>
+                <w:rFonts w:ascii="Arial" w:hAnsi="Arial" w:cs="Arial"/>
+                <w:sz w:val="25"/>
+                <w:szCs w:val="25"/>
+              </w:rPr>
+              <w:t>ˈæs.mə</w:t>
+            </w:r>
+            <w:r>
+              <w:rPr>
+                <w:rStyle w:val="pron"/>
+                <w:rFonts w:ascii="Arial" w:hAnsi="Arial" w:cs="Arial"/>
+                <w:sz w:val="25"/>
+                <w:szCs w:val="25"/>
+              </w:rPr>
+              <w:t>/</w:t>
+            </w:r>
+            <w:r>
+              <w:rPr>
+                <w:rStyle w:val="apple-converted-space"/>
+                <w:rFonts w:ascii="Arial" w:hAnsi="Arial" w:cs="Arial"/>
+                <w:shd w:val="clear" w:color="auto" w:fill="FFFFFF"/>
+              </w:rPr>
+              <w:t> </w:t>
+            </w:r>
+            <w:r>
+              <w:rPr>
+                <w:rFonts w:ascii="Arial" w:eastAsia="Times New Roman" w:hAnsi="Arial" w:cs="Arial"/>
+                <w:b/>
+                <w:sz w:val="24"/>
+                <w:szCs w:val="24"/>
+                <w:lang w:val="vi-VN"/>
+              </w:rPr>
+              <w:t xml:space="preserve">/ hen suyễn </w:t>
+            </w:r>
+            <w:r>
+              <w:rPr>
+                <w:rFonts w:ascii="Arial" w:eastAsia="Times New Roman" w:hAnsi="Arial" w:cs="Arial"/>
+                <w:b/>
+                <w:sz w:val="24"/>
+                <w:szCs w:val="24"/>
+              </w:rPr>
+              <w:t>, dust, dioxide, lungs, smog, allergies, respiratory</w:t>
+            </w:r>
+            <w:r>
+              <w:rPr>
+                <w:rFonts w:ascii="Arial" w:hAnsi="Arial" w:cs="Arial"/>
+                <w:sz w:val="26"/>
+                <w:szCs w:val="26"/>
+                <w:shd w:val="clear" w:color="auto" w:fill="FFFFFF"/>
+              </w:rPr>
+              <w:t xml:space="preserve"> </w:t>
+            </w:r>
+            <w:r>
+              <w:rPr>
+                <w:rFonts w:ascii="Arial" w:hAnsi="Arial" w:cs="Arial"/>
+                <w:sz w:val="26"/>
+                <w:szCs w:val="26"/>
+                <w:shd w:val="clear" w:color="auto" w:fill="FFFFFF"/>
+              </w:rPr>
+              <w:t>/</w:t>
+            </w:r>
+            <w:r>
+              <w:rPr>
+                <w:rStyle w:val="ipa"/>
+                <w:rFonts w:ascii="Arial" w:hAnsi="Arial" w:cs="Arial"/>
+                <w:sz w:val="26"/>
+                <w:szCs w:val="26"/>
+              </w:rPr>
+              <w:t>rɪˈspɪr.ə.t</w:t>
+            </w:r>
+            <w:r>
+              <w:rPr>
+                <w:rStyle w:val="ipa"/>
+                <w:rFonts w:ascii="Arial" w:hAnsi="Arial" w:cs="Arial"/>
+                <w:sz w:val="17"/>
+                <w:szCs w:val="17"/>
+                <w:vertAlign w:val="superscript"/>
+              </w:rPr>
+              <w:t>ə</w:t>
+            </w:r>
+            <w:r>
+              <w:rPr>
+                <w:rStyle w:val="ipa"/>
+                <w:rFonts w:ascii="Arial" w:hAnsi="Arial" w:cs="Arial"/>
+                <w:sz w:val="26"/>
+                <w:szCs w:val="26"/>
+              </w:rPr>
+              <w:t>r.i</w:t>
+            </w:r>
+            <w:r>
+              <w:rPr>
+                <w:rStyle w:val="ipa"/>
+                <w:rFonts w:ascii="Arial" w:hAnsi="Arial" w:cs="Arial"/>
+                <w:sz w:val="26"/>
+                <w:szCs w:val="26"/>
+                <w:lang w:val="vi-VN"/>
+              </w:rPr>
+              <w:t>/hô hấp</w:t>
+            </w:r>
+          </w:p>
+          <w:p>
             <w:pPr>
               <w:spacing w:line="360" w:lineRule="auto"/>
               <w:rPr>
                 <w:rFonts w:ascii="Arial" w:eastAsia="Times New Roman" w:hAnsi="Arial" w:cs="Arial"/>
-                <w:sz w:val="24"/>
-                <w:szCs w:val="24"/>
-              </w:rPr>
-            </w:pPr>
-            <w:r>
-              <w:rPr>
-                <w:rFonts w:ascii="Arial" w:eastAsia="Times New Roman" w:hAnsi="Arial" w:cs="Arial"/>
-                <w:b/>
-                <w:sz w:val="24"/>
-                <w:szCs w:val="24"/>
-              </w:rPr>
-              <w:t xml:space="preserve">Suggestion: </w:t>
-            </w:r>
-            <w:r>
-              <w:rPr>
-                <w:rFonts w:ascii="Arial" w:eastAsia="Times New Roman" w:hAnsi="Arial" w:cs="Arial"/>
-                <w:b/>
-                <w:sz w:val="24"/>
-                <w:szCs w:val="24"/>
-              </w:rPr>
-              <w:t>car, traffic, toxic, mask, asthma, dust, dioxide, lungs, smog, allergies, respiratory, gas, fuels, smoke…</w:t>
-            </w:r>
+                <w:b/>
+                <w:sz w:val="24"/>
+                <w:szCs w:val="24"/>
+              </w:rPr>
+            </w:pPr>
+            <w:r>
+              <w:rPr>
+                <w:rFonts w:ascii="Arial" w:eastAsia="Times New Roman" w:hAnsi="Arial" w:cs="Arial"/>
+                <w:b/>
+                <w:sz w:val="24"/>
+                <w:szCs w:val="24"/>
+              </w:rPr>
+              <w:t>, gas, fuels, smoke…</w:t>
+            </w:r>
+          </w:p>
+          <w:p>
+            <w:pPr>
+              <w:numPr>
+                <w:ilvl w:val="0"/>
+                <w:numId w:val="5"/>
+              </w:numPr>
+              <w:spacing w:after="0" w:line="240" w:lineRule="auto"/>
+              <w:rPr>
+                <w:rFonts w:ascii="Arial" w:hAnsi="Arial" w:cs="Arial"/>
+                <w:color w:val="333333"/>
+              </w:rPr>
+            </w:pPr>
+            <w:r>
+              <w:rPr>
+                <w:rStyle w:val="Strong"/>
+                <w:rFonts w:ascii="Arial" w:hAnsi="Arial" w:cs="Arial"/>
+                <w:color w:val="333333"/>
+              </w:rPr>
+              <w:t>Environmental pollution</w:t>
+            </w:r>
+            <w:r>
+              <w:rPr>
+                <w:rFonts w:ascii="Arial" w:hAnsi="Arial" w:cs="Arial"/>
+                <w:color w:val="333333"/>
+              </w:rPr>
+              <w:t>: ô nhiễm môi trường</w:t>
+            </w:r>
+          </w:p>
+          <w:p>
+            <w:pPr>
+              <w:numPr>
+                <w:ilvl w:val="0"/>
+                <w:numId w:val="5"/>
+              </w:numPr>
+              <w:spacing w:after="0" w:line="240" w:lineRule="auto"/>
+              <w:rPr>
+                <w:rFonts w:ascii="Arial" w:hAnsi="Arial" w:cs="Arial"/>
+                <w:color w:val="333333"/>
+              </w:rPr>
+            </w:pPr>
+            <w:r>
+              <w:rPr>
+                <w:rStyle w:val="Strong"/>
+                <w:rFonts w:ascii="Arial" w:hAnsi="Arial" w:cs="Arial"/>
+                <w:color w:val="333333"/>
+              </w:rPr>
+              <w:t>Air quality</w:t>
+            </w:r>
+            <w:r>
+              <w:rPr>
+                <w:rFonts w:ascii="Arial" w:hAnsi="Arial" w:cs="Arial"/>
+                <w:color w:val="333333"/>
+              </w:rPr>
+              <w:t>: chấy lượng không khí</w:t>
+            </w:r>
+          </w:p>
+          <w:p>
+            <w:pPr>
+              <w:numPr>
+                <w:ilvl w:val="0"/>
+                <w:numId w:val="5"/>
+              </w:numPr>
+              <w:spacing w:after="0" w:line="240" w:lineRule="auto"/>
+              <w:rPr>
+                <w:rFonts w:ascii="Arial" w:hAnsi="Arial" w:cs="Arial"/>
+                <w:color w:val="333333"/>
+              </w:rPr>
+            </w:pPr>
+            <w:r>
+              <w:rPr>
+                <w:rStyle w:val="Strong"/>
+                <w:rFonts w:ascii="Arial" w:hAnsi="Arial" w:cs="Arial"/>
+                <w:color w:val="333333"/>
+              </w:rPr>
+              <w:t>Contamination</w:t>
+            </w:r>
+            <w:r>
+              <w:rPr>
+                <w:rFonts w:ascii="Arial" w:hAnsi="Arial" w:cs="Arial"/>
+                <w:color w:val="333333"/>
+              </w:rPr>
+              <w:t>: sự làm nhiễm độc</w:t>
+            </w:r>
+          </w:p>
+          <w:p>
+            <w:pPr>
+              <w:numPr>
+                <w:ilvl w:val="0"/>
+                <w:numId w:val="5"/>
+              </w:numPr>
+              <w:spacing w:after="0" w:line="240" w:lineRule="auto"/>
+              <w:rPr>
+                <w:rFonts w:ascii="Arial" w:hAnsi="Arial" w:cs="Arial"/>
+                <w:color w:val="333333"/>
+              </w:rPr>
+            </w:pPr>
+            <w:r>
+              <w:rPr>
+                <w:rStyle w:val="Strong"/>
+                <w:rFonts w:ascii="Arial" w:hAnsi="Arial" w:cs="Arial"/>
+                <w:color w:val="333333"/>
+              </w:rPr>
+              <w:t>to become extinct:</w:t>
+            </w:r>
+            <w:r>
+              <w:rPr>
+                <w:rStyle w:val="apple-converted-space"/>
+                <w:rFonts w:ascii="Arial" w:hAnsi="Arial" w:cs="Arial"/>
+                <w:b/>
+                <w:bCs/>
+                <w:color w:val="333333"/>
+              </w:rPr>
+              <w:t> </w:t>
+            </w:r>
+            <w:r>
+              <w:rPr>
+                <w:rFonts w:ascii="Arial" w:hAnsi="Arial" w:cs="Arial"/>
+                <w:color w:val="333333"/>
+              </w:rPr>
+              <w:t>Tuyệt chủng</w:t>
+            </w:r>
+          </w:p>
+          <w:p>
+            <w:pPr>
+              <w:numPr>
+                <w:ilvl w:val="0"/>
+                <w:numId w:val="5"/>
+              </w:numPr>
+              <w:spacing w:after="0" w:line="240" w:lineRule="auto"/>
+              <w:rPr>
+                <w:rFonts w:ascii="Arial" w:hAnsi="Arial" w:cs="Arial"/>
+                <w:color w:val="333333"/>
+              </w:rPr>
+            </w:pPr>
+            <w:r>
+              <w:rPr>
+                <w:rStyle w:val="Strong"/>
+                <w:rFonts w:ascii="Arial" w:hAnsi="Arial" w:cs="Arial"/>
+                <w:color w:val="333333"/>
+              </w:rPr>
+              <w:t>Protection/preservation/conservation</w:t>
+            </w:r>
+            <w:r>
+              <w:rPr>
+                <w:rFonts w:ascii="Arial" w:hAnsi="Arial" w:cs="Arial"/>
+                <w:color w:val="333333"/>
+              </w:rPr>
+              <w:t>: bảo vệ/bảo tồn</w:t>
+            </w:r>
+          </w:p>
+          <w:p>
+            <w:pPr>
+              <w:numPr>
+                <w:ilvl w:val="0"/>
+                <w:numId w:val="5"/>
+              </w:numPr>
+              <w:spacing w:after="0" w:line="240" w:lineRule="auto"/>
+              <w:rPr>
+                <w:rFonts w:ascii="Arial" w:hAnsi="Arial" w:cs="Arial"/>
+                <w:color w:val="333333"/>
+              </w:rPr>
+            </w:pPr>
+            <w:r>
+              <w:rPr>
+                <w:rStyle w:val="Strong"/>
+                <w:rFonts w:ascii="Arial" w:hAnsi="Arial" w:cs="Arial"/>
+                <w:color w:val="333333"/>
+              </w:rPr>
+              <w:t>to be under threat:</w:t>
+            </w:r>
+            <w:r>
+              <w:rPr>
+                <w:rStyle w:val="apple-converted-space"/>
+                <w:rFonts w:ascii="Arial" w:hAnsi="Arial" w:cs="Arial"/>
+                <w:b/>
+                <w:bCs/>
+                <w:color w:val="333333"/>
+              </w:rPr>
+              <w:t> </w:t>
+            </w:r>
+            <w:r>
+              <w:rPr>
+                <w:rFonts w:ascii="Arial" w:hAnsi="Arial" w:cs="Arial"/>
+                <w:color w:val="333333"/>
+              </w:rPr>
+              <w:t>Có nguy cơ tuyệt chủng</w:t>
+            </w:r>
+          </w:p>
+          <w:p>
+            <w:pPr>
+              <w:numPr>
+                <w:ilvl w:val="0"/>
+                <w:numId w:val="5"/>
+              </w:numPr>
+              <w:spacing w:after="0" w:line="240" w:lineRule="auto"/>
+              <w:rPr>
+                <w:rFonts w:ascii="Arial" w:hAnsi="Arial" w:cs="Arial"/>
+                <w:color w:val="333333"/>
+              </w:rPr>
+            </w:pPr>
+            <w:r>
+              <w:rPr>
+                <w:rStyle w:val="Strong"/>
+                <w:rFonts w:ascii="Arial" w:hAnsi="Arial" w:cs="Arial"/>
+                <w:color w:val="333333"/>
+              </w:rPr>
+              <w:t>Air/soil/water pollution</w:t>
+            </w:r>
+            <w:r>
+              <w:rPr>
+                <w:rFonts w:ascii="Arial" w:hAnsi="Arial" w:cs="Arial"/>
+                <w:color w:val="333333"/>
+              </w:rPr>
+              <w:t xml:space="preserve">: </w:t>
+            </w:r>
+            <w:r>
+              <w:rPr>
+                <w:rFonts w:ascii="Arial" w:hAnsi="Arial" w:cs="Arial"/>
+                <w:color w:val="333333"/>
+              </w:rPr>
+              <w:lastRenderedPageBreak/>
+              <w:t>ô nhiễm không khí/đất/nước</w:t>
+            </w:r>
+          </w:p>
+          <w:p>
+            <w:pPr>
+              <w:numPr>
+                <w:ilvl w:val="0"/>
+                <w:numId w:val="5"/>
+              </w:numPr>
+              <w:spacing w:after="0" w:line="240" w:lineRule="auto"/>
+              <w:rPr>
+                <w:rFonts w:ascii="Arial" w:hAnsi="Arial" w:cs="Arial"/>
+                <w:color w:val="333333"/>
+              </w:rPr>
+            </w:pPr>
+            <w:r>
+              <w:rPr>
+                <w:rStyle w:val="Strong"/>
+                <w:rFonts w:ascii="Arial" w:hAnsi="Arial" w:cs="Arial"/>
+                <w:color w:val="333333"/>
+              </w:rPr>
+              <w:t>climate change:</w:t>
+            </w:r>
+            <w:r>
+              <w:rPr>
+                <w:rStyle w:val="apple-converted-space"/>
+                <w:rFonts w:ascii="Arial" w:hAnsi="Arial" w:cs="Arial"/>
+                <w:b/>
+                <w:bCs/>
+                <w:color w:val="333333"/>
+              </w:rPr>
+              <w:t> </w:t>
+            </w:r>
+            <w:r>
+              <w:rPr>
+                <w:rFonts w:ascii="Arial" w:hAnsi="Arial" w:cs="Arial"/>
+                <w:color w:val="333333"/>
+              </w:rPr>
+              <w:t>Thay đổi khí hậu</w:t>
+            </w:r>
+          </w:p>
+          <w:p>
+            <w:pPr>
+              <w:numPr>
+                <w:ilvl w:val="0"/>
+                <w:numId w:val="5"/>
+              </w:numPr>
+              <w:spacing w:after="0" w:line="240" w:lineRule="auto"/>
+              <w:rPr>
+                <w:rFonts w:ascii="Arial" w:hAnsi="Arial" w:cs="Arial"/>
+                <w:color w:val="333333"/>
+              </w:rPr>
+            </w:pPr>
+            <w:r>
+              <w:rPr>
+                <w:rStyle w:val="Strong"/>
+                <w:rFonts w:ascii="Arial" w:hAnsi="Arial" w:cs="Arial"/>
+                <w:color w:val="333333"/>
+              </w:rPr>
+              <w:t>Greenhouse</w:t>
+            </w:r>
+            <w:r>
+              <w:rPr>
+                <w:rFonts w:ascii="Arial" w:hAnsi="Arial" w:cs="Arial"/>
+                <w:color w:val="333333"/>
+              </w:rPr>
+              <w:t>: hiệu ứng nhà kính</w:t>
+            </w:r>
+          </w:p>
+          <w:p>
+            <w:pPr>
+              <w:numPr>
+                <w:ilvl w:val="0"/>
+                <w:numId w:val="5"/>
+              </w:numPr>
+              <w:spacing w:after="0" w:line="240" w:lineRule="auto"/>
+              <w:rPr>
+                <w:rFonts w:ascii="Arial" w:hAnsi="Arial" w:cs="Arial"/>
+                <w:color w:val="333333"/>
+              </w:rPr>
+            </w:pPr>
+            <w:r>
+              <w:rPr>
+                <w:rStyle w:val="Strong"/>
+                <w:rFonts w:ascii="Arial" w:hAnsi="Arial" w:cs="Arial"/>
+                <w:color w:val="333333"/>
+              </w:rPr>
+              <w:t>to die out:</w:t>
+            </w:r>
+            <w:r>
+              <w:rPr>
+                <w:rStyle w:val="apple-converted-space"/>
+                <w:rFonts w:ascii="Arial" w:hAnsi="Arial" w:cs="Arial"/>
+                <w:b/>
+                <w:bCs/>
+                <w:color w:val="333333"/>
+              </w:rPr>
+              <w:t> </w:t>
+            </w:r>
+            <w:r>
+              <w:rPr>
+                <w:rFonts w:ascii="Arial" w:hAnsi="Arial" w:cs="Arial"/>
+                <w:color w:val="333333"/>
+              </w:rPr>
+              <w:t>Tuyệt chủng</w:t>
+            </w:r>
+          </w:p>
+          <w:p>
+            <w:pPr>
+              <w:numPr>
+                <w:ilvl w:val="0"/>
+                <w:numId w:val="5"/>
+              </w:numPr>
+              <w:spacing w:after="0" w:line="240" w:lineRule="auto"/>
+              <w:rPr>
+                <w:rFonts w:ascii="Arial" w:hAnsi="Arial" w:cs="Arial"/>
+                <w:color w:val="333333"/>
+              </w:rPr>
+            </w:pPr>
+            <w:r>
+              <w:rPr>
+                <w:rStyle w:val="Strong"/>
+                <w:rFonts w:ascii="Arial" w:hAnsi="Arial" w:cs="Arial"/>
+                <w:color w:val="333333"/>
+              </w:rPr>
+              <w:t>Government’s regulation</w:t>
+            </w:r>
+            <w:r>
+              <w:rPr>
+                <w:rFonts w:ascii="Arial" w:hAnsi="Arial" w:cs="Arial"/>
+                <w:color w:val="333333"/>
+              </w:rPr>
+              <w:t>: sự điều chỉnh/luật pháp của chính phủ</w:t>
+            </w:r>
+          </w:p>
+          <w:p>
+            <w:pPr>
+              <w:numPr>
+                <w:ilvl w:val="0"/>
+                <w:numId w:val="5"/>
+              </w:numPr>
+              <w:spacing w:after="0" w:line="240" w:lineRule="auto"/>
+              <w:rPr>
+                <w:rFonts w:ascii="Arial" w:hAnsi="Arial" w:cs="Arial"/>
+                <w:color w:val="333333"/>
+              </w:rPr>
+            </w:pPr>
+            <w:r>
+              <w:rPr>
+                <w:rStyle w:val="Strong"/>
+                <w:rFonts w:ascii="Arial" w:hAnsi="Arial" w:cs="Arial"/>
+                <w:color w:val="333333"/>
+              </w:rPr>
+              <w:t>endangered species:</w:t>
+            </w:r>
+            <w:r>
+              <w:rPr>
+                <w:rStyle w:val="apple-converted-space"/>
+                <w:rFonts w:ascii="Arial" w:hAnsi="Arial" w:cs="Arial"/>
+                <w:b/>
+                <w:bCs/>
+                <w:color w:val="333333"/>
+              </w:rPr>
+              <w:t> </w:t>
+            </w:r>
+            <w:r>
+              <w:rPr>
+                <w:rFonts w:ascii="Arial" w:hAnsi="Arial" w:cs="Arial"/>
+                <w:color w:val="333333"/>
+              </w:rPr>
+              <w:t>Danh sách các loài động vật, thực vật có nguy cơ tuyệt chủng</w:t>
+            </w:r>
+          </w:p>
+          <w:p>
+            <w:pPr>
+              <w:numPr>
+                <w:ilvl w:val="0"/>
+                <w:numId w:val="5"/>
+              </w:numPr>
+              <w:spacing w:after="0" w:line="240" w:lineRule="auto"/>
+              <w:rPr>
+                <w:rFonts w:ascii="Arial" w:hAnsi="Arial" w:cs="Arial"/>
+                <w:color w:val="333333"/>
+              </w:rPr>
+            </w:pPr>
+            <w:r>
+              <w:rPr>
+                <w:rStyle w:val="Strong"/>
+                <w:rFonts w:ascii="Arial" w:hAnsi="Arial" w:cs="Arial"/>
+                <w:color w:val="333333"/>
+              </w:rPr>
+              <w:t>Shortage/ the lack of</w:t>
+            </w:r>
+            <w:r>
+              <w:rPr>
+                <w:rFonts w:ascii="Arial" w:hAnsi="Arial" w:cs="Arial"/>
+                <w:color w:val="333333"/>
+              </w:rPr>
+              <w:t>: sự thiếu hụt</w:t>
+            </w:r>
+          </w:p>
+          <w:p>
+            <w:pPr>
+              <w:numPr>
+                <w:ilvl w:val="0"/>
+                <w:numId w:val="5"/>
+              </w:numPr>
+              <w:spacing w:after="0" w:line="240" w:lineRule="auto"/>
+              <w:rPr>
+                <w:rFonts w:ascii="Arial" w:hAnsi="Arial" w:cs="Arial"/>
+                <w:color w:val="333333"/>
+              </w:rPr>
+            </w:pPr>
+            <w:r>
+              <w:rPr>
+                <w:rStyle w:val="Strong"/>
+                <w:rFonts w:ascii="Arial" w:hAnsi="Arial" w:cs="Arial"/>
+                <w:color w:val="333333"/>
+              </w:rPr>
+              <w:t>energy conservation:</w:t>
+            </w:r>
+            <w:r>
+              <w:rPr>
+                <w:rStyle w:val="apple-converted-space"/>
+                <w:rFonts w:ascii="Arial" w:hAnsi="Arial" w:cs="Arial"/>
+                <w:b/>
+                <w:bCs/>
+                <w:color w:val="333333"/>
+              </w:rPr>
+              <w:t> </w:t>
+            </w:r>
+            <w:r>
+              <w:rPr>
+                <w:rFonts w:ascii="Arial" w:hAnsi="Arial" w:cs="Arial"/>
+                <w:color w:val="333333"/>
+              </w:rPr>
+              <w:t>Bảo tồn năng lượng</w:t>
+            </w:r>
+          </w:p>
+          <w:p>
+            <w:pPr>
+              <w:numPr>
+                <w:ilvl w:val="0"/>
+                <w:numId w:val="5"/>
+              </w:numPr>
+              <w:spacing w:after="0" w:line="240" w:lineRule="auto"/>
+              <w:rPr>
+                <w:rFonts w:ascii="Arial" w:hAnsi="Arial" w:cs="Arial"/>
+                <w:color w:val="333333"/>
+              </w:rPr>
+            </w:pPr>
+            <w:r>
+              <w:rPr>
+                <w:rStyle w:val="Strong"/>
+                <w:rFonts w:ascii="Arial" w:hAnsi="Arial" w:cs="Arial"/>
+                <w:color w:val="333333"/>
+              </w:rPr>
+              <w:t>Wind/solar power/energy</w:t>
+            </w:r>
+            <w:r>
+              <w:rPr>
+                <w:rFonts w:ascii="Arial" w:hAnsi="Arial" w:cs="Arial"/>
+                <w:color w:val="333333"/>
+              </w:rPr>
+              <w:t>: năng lượng gió/mặt trời</w:t>
+            </w:r>
+          </w:p>
+          <w:p>
+            <w:pPr>
+              <w:numPr>
+                <w:ilvl w:val="0"/>
+                <w:numId w:val="5"/>
+              </w:numPr>
+              <w:spacing w:after="0" w:line="240" w:lineRule="auto"/>
+              <w:rPr>
+                <w:rFonts w:ascii="Arial" w:hAnsi="Arial" w:cs="Arial"/>
+                <w:color w:val="333333"/>
+              </w:rPr>
+            </w:pPr>
+            <w:r>
+              <w:rPr>
+                <w:rStyle w:val="Strong"/>
+                <w:rFonts w:ascii="Arial" w:hAnsi="Arial" w:cs="Arial"/>
+                <w:color w:val="333333"/>
+              </w:rPr>
+              <w:t>environmentally friendly:</w:t>
+            </w:r>
+            <w:r>
+              <w:rPr>
+                <w:rStyle w:val="apple-converted-space"/>
+                <w:rFonts w:ascii="Arial" w:hAnsi="Arial" w:cs="Arial"/>
+                <w:b/>
+                <w:bCs/>
+                <w:color w:val="333333"/>
+              </w:rPr>
+              <w:t> </w:t>
+            </w:r>
+            <w:r>
+              <w:rPr>
+                <w:rFonts w:ascii="Arial" w:hAnsi="Arial" w:cs="Arial"/>
+                <w:color w:val="333333"/>
+              </w:rPr>
+              <w:t>(sản phẩm hoặc hành vi) thân thiện với môi trường</w:t>
+            </w:r>
+          </w:p>
+          <w:p>
+            <w:pPr>
+              <w:numPr>
+                <w:ilvl w:val="0"/>
+                <w:numId w:val="5"/>
+              </w:numPr>
+              <w:spacing w:after="0" w:line="240" w:lineRule="auto"/>
+              <w:rPr>
+                <w:rFonts w:ascii="Arial" w:hAnsi="Arial" w:cs="Arial"/>
+                <w:color w:val="333333"/>
+              </w:rPr>
+            </w:pPr>
+            <w:r>
+              <w:rPr>
+                <w:rStyle w:val="Strong"/>
+                <w:rFonts w:ascii="Arial" w:hAnsi="Arial" w:cs="Arial"/>
+                <w:color w:val="333333"/>
+              </w:rPr>
+              <w:t>Alternatives</w:t>
+            </w:r>
+            <w:r>
+              <w:rPr>
+                <w:rFonts w:ascii="Arial" w:hAnsi="Arial" w:cs="Arial"/>
+                <w:color w:val="333333"/>
+              </w:rPr>
+              <w:t>: giải pháp thay thế</w:t>
+            </w:r>
+          </w:p>
+          <w:p>
+            <w:pPr>
+              <w:numPr>
+                <w:ilvl w:val="0"/>
+                <w:numId w:val="5"/>
+              </w:numPr>
+              <w:spacing w:after="0" w:line="240" w:lineRule="auto"/>
+              <w:rPr>
+                <w:rFonts w:ascii="Arial" w:hAnsi="Arial" w:cs="Arial"/>
+                <w:color w:val="333333"/>
+              </w:rPr>
+            </w:pPr>
+            <w:r>
+              <w:rPr>
+                <w:rStyle w:val="Strong"/>
+                <w:rFonts w:ascii="Arial" w:hAnsi="Arial" w:cs="Arial"/>
+                <w:color w:val="333333"/>
+              </w:rPr>
+              <w:t>exhaust fumes:</w:t>
+            </w:r>
+            <w:r>
+              <w:rPr>
+                <w:rStyle w:val="apple-converted-space"/>
+                <w:rFonts w:ascii="Arial" w:hAnsi="Arial" w:cs="Arial"/>
+                <w:b/>
+                <w:bCs/>
+                <w:color w:val="333333"/>
+              </w:rPr>
+              <w:t> </w:t>
+            </w:r>
+            <w:r>
+              <w:rPr>
+                <w:rFonts w:ascii="Arial" w:hAnsi="Arial" w:cs="Arial"/>
+                <w:color w:val="333333"/>
+              </w:rPr>
+              <w:t>Khí thải từ phương tiện giao thông (chạy bằng xăng dầu)</w:t>
+            </w:r>
+          </w:p>
+          <w:p>
+            <w:pPr>
+              <w:numPr>
+                <w:ilvl w:val="0"/>
+                <w:numId w:val="5"/>
+              </w:numPr>
+              <w:spacing w:after="0" w:line="240" w:lineRule="auto"/>
+              <w:rPr>
+                <w:rFonts w:ascii="Arial" w:hAnsi="Arial" w:cs="Arial"/>
+                <w:color w:val="333333"/>
+              </w:rPr>
+            </w:pPr>
+            <w:r>
+              <w:rPr>
+                <w:rStyle w:val="Strong"/>
+                <w:rFonts w:ascii="Arial" w:hAnsi="Arial" w:cs="Arial"/>
+                <w:color w:val="333333"/>
+              </w:rPr>
+              <w:t>Solar panel</w:t>
+            </w:r>
+            <w:r>
+              <w:rPr>
+                <w:rFonts w:ascii="Arial" w:hAnsi="Arial" w:cs="Arial"/>
+                <w:color w:val="333333"/>
+              </w:rPr>
+              <w:t>: tấm năng lượng mặt trời</w:t>
+            </w:r>
+          </w:p>
+          <w:p>
+            <w:pPr>
+              <w:numPr>
+                <w:ilvl w:val="0"/>
+                <w:numId w:val="5"/>
+              </w:numPr>
+              <w:spacing w:after="0" w:line="240" w:lineRule="auto"/>
+              <w:rPr>
+                <w:rFonts w:ascii="Arial" w:hAnsi="Arial" w:cs="Arial"/>
+                <w:color w:val="333333"/>
+              </w:rPr>
+            </w:pPr>
+            <w:r>
+              <w:rPr>
+                <w:rStyle w:val="Strong"/>
+                <w:rFonts w:ascii="Arial" w:hAnsi="Arial" w:cs="Arial"/>
+                <w:color w:val="333333"/>
+              </w:rPr>
+              <w:t>flash floods:</w:t>
+            </w:r>
+            <w:r>
+              <w:rPr>
+                <w:rStyle w:val="apple-converted-space"/>
+                <w:rFonts w:ascii="Arial" w:hAnsi="Arial" w:cs="Arial"/>
+                <w:b/>
+                <w:bCs/>
+                <w:color w:val="333333"/>
+              </w:rPr>
+              <w:t> </w:t>
+            </w:r>
+            <w:r>
+              <w:rPr>
+                <w:rFonts w:ascii="Arial" w:hAnsi="Arial" w:cs="Arial"/>
+                <w:color w:val="333333"/>
+              </w:rPr>
+              <w:t>Trận lụt đột ngột</w:t>
+            </w:r>
+          </w:p>
+          <w:p>
+            <w:pPr>
+              <w:numPr>
+                <w:ilvl w:val="0"/>
+                <w:numId w:val="5"/>
+              </w:numPr>
+              <w:spacing w:after="0" w:line="240" w:lineRule="auto"/>
+              <w:rPr>
+                <w:rFonts w:ascii="Arial" w:hAnsi="Arial" w:cs="Arial"/>
+                <w:color w:val="333333"/>
+              </w:rPr>
+            </w:pPr>
+            <w:r>
+              <w:rPr>
+                <w:rStyle w:val="Strong"/>
+                <w:rFonts w:ascii="Arial" w:hAnsi="Arial" w:cs="Arial"/>
+                <w:color w:val="333333"/>
+              </w:rPr>
+              <w:t>Woodland/forest fire</w:t>
+            </w:r>
+            <w:r>
+              <w:rPr>
+                <w:rFonts w:ascii="Arial" w:hAnsi="Arial" w:cs="Arial"/>
+                <w:color w:val="333333"/>
+              </w:rPr>
+              <w:t>: cháy rừng</w:t>
+            </w:r>
+          </w:p>
+          <w:p>
+            <w:pPr>
+              <w:numPr>
+                <w:ilvl w:val="0"/>
+                <w:numId w:val="5"/>
+              </w:numPr>
+              <w:spacing w:after="0" w:line="240" w:lineRule="auto"/>
+              <w:rPr>
+                <w:rFonts w:ascii="Arial" w:hAnsi="Arial" w:cs="Arial"/>
+                <w:color w:val="333333"/>
+              </w:rPr>
+            </w:pPr>
+            <w:r>
+              <w:rPr>
+                <w:rStyle w:val="Strong"/>
+                <w:rFonts w:ascii="Arial" w:hAnsi="Arial" w:cs="Arial"/>
+                <w:color w:val="333333"/>
+              </w:rPr>
+              <w:t>fossil fuels:</w:t>
+            </w:r>
+            <w:r>
+              <w:rPr>
+                <w:rStyle w:val="apple-converted-space"/>
+                <w:rFonts w:ascii="Arial" w:hAnsi="Arial" w:cs="Arial"/>
+                <w:b/>
+                <w:bCs/>
+                <w:color w:val="333333"/>
+              </w:rPr>
+              <w:t> </w:t>
+            </w:r>
+            <w:r>
+              <w:rPr>
+                <w:rFonts w:ascii="Arial" w:hAnsi="Arial" w:cs="Arial"/>
+                <w:color w:val="333333"/>
+              </w:rPr>
+              <w:t>Nhiên liệu hóa thạch</w:t>
+            </w:r>
+          </w:p>
+          <w:p>
+            <w:pPr>
+              <w:numPr>
+                <w:ilvl w:val="0"/>
+                <w:numId w:val="5"/>
+              </w:numPr>
+              <w:spacing w:after="0" w:line="240" w:lineRule="auto"/>
+              <w:rPr>
+                <w:rFonts w:ascii="Arial" w:hAnsi="Arial" w:cs="Arial"/>
+                <w:color w:val="333333"/>
+              </w:rPr>
+            </w:pPr>
+            <w:r>
+              <w:rPr>
+                <w:rStyle w:val="Strong"/>
+                <w:rFonts w:ascii="Arial" w:hAnsi="Arial" w:cs="Arial"/>
+                <w:color w:val="333333"/>
+              </w:rPr>
+              <w:t>Deforestation</w:t>
+            </w:r>
+            <w:r>
+              <w:rPr>
+                <w:rFonts w:ascii="Arial" w:hAnsi="Arial" w:cs="Arial"/>
+                <w:color w:val="333333"/>
+              </w:rPr>
+              <w:t>: phá rừng</w:t>
+            </w:r>
+          </w:p>
+          <w:p>
+            <w:pPr>
+              <w:numPr>
+                <w:ilvl w:val="0"/>
+                <w:numId w:val="5"/>
+              </w:numPr>
+              <w:spacing w:after="0" w:line="240" w:lineRule="auto"/>
+              <w:rPr>
+                <w:rFonts w:ascii="Arial" w:hAnsi="Arial" w:cs="Arial"/>
+                <w:color w:val="333333"/>
+              </w:rPr>
+            </w:pPr>
+            <w:r>
+              <w:rPr>
+                <w:rStyle w:val="Strong"/>
+                <w:rFonts w:ascii="Arial" w:hAnsi="Arial" w:cs="Arial"/>
+                <w:color w:val="333333"/>
+              </w:rPr>
+              <w:t>future generations:</w:t>
+            </w:r>
+            <w:r>
+              <w:rPr>
+                <w:rStyle w:val="apple-converted-space"/>
+                <w:rFonts w:ascii="Arial" w:hAnsi="Arial" w:cs="Arial"/>
+                <w:b/>
+                <w:bCs/>
+                <w:color w:val="333333"/>
+              </w:rPr>
+              <w:t> </w:t>
+            </w:r>
+            <w:r>
+              <w:rPr>
+                <w:rFonts w:ascii="Arial" w:hAnsi="Arial" w:cs="Arial"/>
+                <w:color w:val="333333"/>
+              </w:rPr>
+              <w:t>Các thế hệ tương lai</w:t>
+            </w:r>
+          </w:p>
+          <w:p>
+            <w:pPr>
+              <w:numPr>
+                <w:ilvl w:val="0"/>
+                <w:numId w:val="5"/>
+              </w:numPr>
+              <w:spacing w:after="0" w:line="240" w:lineRule="auto"/>
+              <w:rPr>
+                <w:rFonts w:ascii="Arial" w:hAnsi="Arial" w:cs="Arial"/>
+                <w:color w:val="333333"/>
+              </w:rPr>
+            </w:pPr>
+            <w:r>
+              <w:rPr>
+                <w:rStyle w:val="Strong"/>
+                <w:rFonts w:ascii="Arial" w:hAnsi="Arial" w:cs="Arial"/>
+                <w:color w:val="333333"/>
+              </w:rPr>
+              <w:t>Gas exhaust/emission</w:t>
+            </w:r>
+            <w:r>
+              <w:rPr>
+                <w:rFonts w:ascii="Arial" w:hAnsi="Arial" w:cs="Arial"/>
+                <w:color w:val="333333"/>
+              </w:rPr>
+              <w:t>: khí thải</w:t>
+            </w:r>
+          </w:p>
+          <w:p>
+            <w:pPr>
+              <w:numPr>
+                <w:ilvl w:val="0"/>
+                <w:numId w:val="5"/>
+              </w:numPr>
+              <w:spacing w:after="0" w:line="240" w:lineRule="auto"/>
+              <w:rPr>
+                <w:rFonts w:ascii="Arial" w:hAnsi="Arial" w:cs="Arial"/>
+                <w:color w:val="333333"/>
+              </w:rPr>
+            </w:pPr>
+            <w:r>
+              <w:rPr>
+                <w:rStyle w:val="Strong"/>
+                <w:rFonts w:ascii="Arial" w:hAnsi="Arial" w:cs="Arial"/>
+                <w:color w:val="333333"/>
+              </w:rPr>
+              <w:t>to get back to nature:</w:t>
+            </w:r>
+            <w:r>
+              <w:rPr>
+                <w:rStyle w:val="apple-converted-space"/>
+                <w:rFonts w:ascii="Arial" w:hAnsi="Arial" w:cs="Arial"/>
+                <w:b/>
+                <w:bCs/>
+                <w:color w:val="333333"/>
+              </w:rPr>
+              <w:t> </w:t>
+            </w:r>
+            <w:r>
+              <w:rPr>
+                <w:rFonts w:ascii="Arial" w:hAnsi="Arial" w:cs="Arial"/>
+                <w:color w:val="333333"/>
+              </w:rPr>
+              <w:t>Sống gần gũi với thiên nhiên</w:t>
+            </w:r>
+          </w:p>
+          <w:p>
+            <w:pPr>
+              <w:numPr>
+                <w:ilvl w:val="0"/>
+                <w:numId w:val="5"/>
+              </w:numPr>
+              <w:spacing w:after="0" w:line="240" w:lineRule="auto"/>
+              <w:rPr>
+                <w:rFonts w:ascii="Arial" w:hAnsi="Arial" w:cs="Arial"/>
+                <w:color w:val="333333"/>
+              </w:rPr>
+            </w:pPr>
+            <w:r>
+              <w:rPr>
+                <w:rStyle w:val="Strong"/>
+                <w:rFonts w:ascii="Arial" w:hAnsi="Arial" w:cs="Arial"/>
+                <w:color w:val="333333"/>
+              </w:rPr>
+              <w:t>Carbon dioxin</w:t>
+            </w:r>
+            <w:r>
+              <w:rPr>
+                <w:rFonts w:ascii="Arial" w:hAnsi="Arial" w:cs="Arial"/>
+                <w:color w:val="333333"/>
+              </w:rPr>
+              <w:t>: CO2</w:t>
+            </w:r>
+          </w:p>
+          <w:p>
+            <w:pPr>
+              <w:numPr>
+                <w:ilvl w:val="0"/>
+                <w:numId w:val="5"/>
+              </w:numPr>
+              <w:spacing w:after="0" w:line="240" w:lineRule="auto"/>
+              <w:rPr>
+                <w:rFonts w:ascii="Arial" w:hAnsi="Arial" w:cs="Arial"/>
+                <w:color w:val="333333"/>
+              </w:rPr>
+            </w:pPr>
+            <w:r>
+              <w:rPr>
+                <w:rStyle w:val="Strong"/>
+                <w:rFonts w:ascii="Arial" w:hAnsi="Arial" w:cs="Arial"/>
+                <w:color w:val="333333"/>
+              </w:rPr>
+              <w:lastRenderedPageBreak/>
+              <w:t>global warming:</w:t>
+            </w:r>
+            <w:r>
+              <w:rPr>
+                <w:rStyle w:val="apple-converted-space"/>
+                <w:rFonts w:ascii="Arial" w:hAnsi="Arial" w:cs="Arial"/>
+                <w:b/>
+                <w:bCs/>
+                <w:color w:val="333333"/>
+              </w:rPr>
+              <w:t> </w:t>
+            </w:r>
+            <w:r>
+              <w:rPr>
+                <w:rFonts w:ascii="Arial" w:hAnsi="Arial" w:cs="Arial"/>
+                <w:color w:val="333333"/>
+              </w:rPr>
+              <w:t>Sự nóng lên toàn cầu</w:t>
+            </w:r>
+          </w:p>
+          <w:p>
+            <w:pPr>
+              <w:numPr>
+                <w:ilvl w:val="0"/>
+                <w:numId w:val="5"/>
+              </w:numPr>
+              <w:spacing w:after="0" w:line="240" w:lineRule="auto"/>
+              <w:rPr>
+                <w:rFonts w:ascii="Arial" w:hAnsi="Arial" w:cs="Arial"/>
+                <w:color w:val="333333"/>
+              </w:rPr>
+            </w:pPr>
+            <w:r>
+              <w:rPr>
+                <w:rStyle w:val="Strong"/>
+                <w:rFonts w:ascii="Arial" w:hAnsi="Arial" w:cs="Arial"/>
+                <w:color w:val="333333"/>
+              </w:rPr>
+              <w:t>Culprit (of)</w:t>
+            </w:r>
+            <w:r>
+              <w:rPr>
+                <w:rFonts w:ascii="Arial" w:hAnsi="Arial" w:cs="Arial"/>
+                <w:color w:val="333333"/>
+              </w:rPr>
+              <w:t>: thủ phạm (của)</w:t>
+            </w:r>
+          </w:p>
+          <w:p>
+            <w:pPr>
+              <w:numPr>
+                <w:ilvl w:val="0"/>
+                <w:numId w:val="5"/>
+              </w:numPr>
+              <w:spacing w:after="0" w:line="240" w:lineRule="auto"/>
+              <w:rPr>
+                <w:rFonts w:ascii="Arial" w:hAnsi="Arial" w:cs="Arial"/>
+                <w:color w:val="333333"/>
+              </w:rPr>
+            </w:pPr>
+            <w:r>
+              <w:rPr>
+                <w:rStyle w:val="Strong"/>
+                <w:rFonts w:ascii="Arial" w:hAnsi="Arial" w:cs="Arial"/>
+                <w:color w:val="333333"/>
+              </w:rPr>
+              <w:t>heavy industry:</w:t>
+            </w:r>
+            <w:r>
+              <w:rPr>
+                <w:rStyle w:val="apple-converted-space"/>
+                <w:rFonts w:ascii="Arial" w:hAnsi="Arial" w:cs="Arial"/>
+                <w:b/>
+                <w:bCs/>
+                <w:color w:val="333333"/>
+              </w:rPr>
+              <w:t> </w:t>
+            </w:r>
+            <w:r>
+              <w:rPr>
+                <w:rFonts w:ascii="Arial" w:hAnsi="Arial" w:cs="Arial"/>
+                <w:color w:val="333333"/>
+              </w:rPr>
+              <w:t>Ngành công nghiệp nặng</w:t>
+            </w:r>
+          </w:p>
+          <w:p>
+            <w:pPr>
+              <w:numPr>
+                <w:ilvl w:val="0"/>
+                <w:numId w:val="5"/>
+              </w:numPr>
+              <w:spacing w:after="0" w:line="240" w:lineRule="auto"/>
+              <w:rPr>
+                <w:rFonts w:ascii="Arial" w:hAnsi="Arial" w:cs="Arial"/>
+                <w:color w:val="333333"/>
+              </w:rPr>
+            </w:pPr>
+            <w:r>
+              <w:rPr>
+                <w:rStyle w:val="Strong"/>
+                <w:rFonts w:ascii="Arial" w:hAnsi="Arial" w:cs="Arial"/>
+                <w:color w:val="333333"/>
+              </w:rPr>
+              <w:t>Ecosystem</w:t>
+            </w:r>
+            <w:r>
+              <w:rPr>
+                <w:rFonts w:ascii="Arial" w:hAnsi="Arial" w:cs="Arial"/>
+                <w:color w:val="333333"/>
+              </w:rPr>
+              <w:t>: hệ thống sinh thái</w:t>
+            </w:r>
+          </w:p>
+          <w:p>
+            <w:pPr>
+              <w:numPr>
+                <w:ilvl w:val="0"/>
+                <w:numId w:val="5"/>
+              </w:numPr>
+              <w:spacing w:after="0" w:line="240" w:lineRule="auto"/>
+              <w:rPr>
+                <w:rFonts w:ascii="Arial" w:hAnsi="Arial" w:cs="Arial"/>
+                <w:color w:val="333333"/>
+              </w:rPr>
+            </w:pPr>
+            <w:r>
+              <w:rPr>
+                <w:rStyle w:val="Strong"/>
+                <w:rFonts w:ascii="Arial" w:hAnsi="Arial" w:cs="Arial"/>
+                <w:color w:val="333333"/>
+              </w:rPr>
+              <w:t>humanitarian aid:</w:t>
+            </w:r>
+            <w:r>
+              <w:rPr>
+                <w:rStyle w:val="apple-converted-space"/>
+                <w:rFonts w:ascii="Arial" w:hAnsi="Arial" w:cs="Arial"/>
+                <w:b/>
+                <w:bCs/>
+                <w:color w:val="333333"/>
+              </w:rPr>
+              <w:t> </w:t>
+            </w:r>
+            <w:r>
+              <w:rPr>
+                <w:rFonts w:ascii="Arial" w:hAnsi="Arial" w:cs="Arial"/>
+                <w:color w:val="333333"/>
+              </w:rPr>
+              <w:t>(hành động) viện trợ nhân đạo</w:t>
+            </w:r>
+          </w:p>
+          <w:p>
+            <w:pPr>
+              <w:numPr>
+                <w:ilvl w:val="0"/>
+                <w:numId w:val="5"/>
+              </w:numPr>
+              <w:spacing w:after="0" w:line="240" w:lineRule="auto"/>
+              <w:rPr>
+                <w:rFonts w:ascii="Arial" w:hAnsi="Arial" w:cs="Arial"/>
+                <w:color w:val="333333"/>
+              </w:rPr>
+            </w:pPr>
+            <w:r>
+              <w:rPr>
+                <w:rStyle w:val="Strong"/>
+                <w:rFonts w:ascii="Arial" w:hAnsi="Arial" w:cs="Arial"/>
+                <w:color w:val="333333"/>
+              </w:rPr>
+              <w:t>Soil erosion</w:t>
+            </w:r>
+            <w:r>
+              <w:rPr>
+                <w:rFonts w:ascii="Arial" w:hAnsi="Arial" w:cs="Arial"/>
+                <w:color w:val="333333"/>
+              </w:rPr>
+              <w:t>: xói mòn đất</w:t>
+            </w:r>
+          </w:p>
+          <w:p>
+            <w:pPr>
+              <w:numPr>
+                <w:ilvl w:val="0"/>
+                <w:numId w:val="5"/>
+              </w:numPr>
+              <w:spacing w:after="0" w:line="240" w:lineRule="auto"/>
+              <w:rPr>
+                <w:rFonts w:ascii="Arial" w:hAnsi="Arial" w:cs="Arial"/>
+                <w:color w:val="333333"/>
+              </w:rPr>
+            </w:pPr>
+            <w:r>
+              <w:rPr>
+                <w:rStyle w:val="Strong"/>
+                <w:rFonts w:ascii="Arial" w:hAnsi="Arial" w:cs="Arial"/>
+                <w:color w:val="333333"/>
+              </w:rPr>
+              <w:t>impact on:</w:t>
+            </w:r>
+            <w:r>
+              <w:rPr>
+                <w:rStyle w:val="apple-converted-space"/>
+                <w:rFonts w:ascii="Arial" w:hAnsi="Arial" w:cs="Arial"/>
+                <w:b/>
+                <w:bCs/>
+                <w:color w:val="333333"/>
+              </w:rPr>
+              <w:t> </w:t>
+            </w:r>
+            <w:r>
+              <w:rPr>
+                <w:rFonts w:ascii="Arial" w:hAnsi="Arial" w:cs="Arial"/>
+                <w:color w:val="333333"/>
+              </w:rPr>
+              <w:t>ảnh hưởng tới…</w:t>
+            </w:r>
+          </w:p>
+          <w:p>
+            <w:pPr>
+              <w:numPr>
+                <w:ilvl w:val="0"/>
+                <w:numId w:val="5"/>
+              </w:numPr>
+              <w:spacing w:after="0" w:line="240" w:lineRule="auto"/>
+              <w:rPr>
+                <w:rFonts w:ascii="Arial" w:hAnsi="Arial" w:cs="Arial"/>
+                <w:color w:val="333333"/>
+              </w:rPr>
+            </w:pPr>
+            <w:r>
+              <w:rPr>
+                <w:rStyle w:val="Strong"/>
+                <w:rFonts w:ascii="Arial" w:hAnsi="Arial" w:cs="Arial"/>
+                <w:color w:val="333333"/>
+              </w:rPr>
+              <w:t>Pollutant</w:t>
+            </w:r>
+            <w:r>
+              <w:rPr>
+                <w:rFonts w:ascii="Arial" w:hAnsi="Arial" w:cs="Arial"/>
+                <w:color w:val="333333"/>
+              </w:rPr>
+              <w:t>: chất gây ô nhiễm</w:t>
+            </w:r>
+          </w:p>
+          <w:p>
+            <w:pPr>
+              <w:numPr>
+                <w:ilvl w:val="0"/>
+                <w:numId w:val="5"/>
+              </w:numPr>
+              <w:spacing w:after="0" w:line="240" w:lineRule="auto"/>
+              <w:rPr>
+                <w:rFonts w:ascii="Arial" w:hAnsi="Arial" w:cs="Arial"/>
+                <w:color w:val="333333"/>
+              </w:rPr>
+            </w:pPr>
+            <w:r>
+              <w:rPr>
+                <w:rStyle w:val="Strong"/>
+                <w:rFonts w:ascii="Arial" w:hAnsi="Arial" w:cs="Arial"/>
+                <w:color w:val="333333"/>
+              </w:rPr>
+              <w:t>loss of habitat:</w:t>
+            </w:r>
+            <w:r>
+              <w:rPr>
+                <w:rStyle w:val="apple-converted-space"/>
+                <w:rFonts w:ascii="Arial" w:hAnsi="Arial" w:cs="Arial"/>
+                <w:b/>
+                <w:bCs/>
+                <w:color w:val="333333"/>
+              </w:rPr>
+              <w:t> </w:t>
+            </w:r>
+            <w:r>
+              <w:rPr>
+                <w:rFonts w:ascii="Arial" w:hAnsi="Arial" w:cs="Arial"/>
+                <w:color w:val="333333"/>
+              </w:rPr>
+              <w:t>Mất đi nơi cư trú</w:t>
+            </w:r>
+          </w:p>
+          <w:p>
+            <w:pPr>
+              <w:numPr>
+                <w:ilvl w:val="0"/>
+                <w:numId w:val="5"/>
+              </w:numPr>
+              <w:spacing w:after="0" w:line="240" w:lineRule="auto"/>
+              <w:rPr>
+                <w:rFonts w:ascii="Arial" w:hAnsi="Arial" w:cs="Arial"/>
+                <w:color w:val="333333"/>
+              </w:rPr>
+            </w:pPr>
+            <w:r>
+              <w:rPr>
+                <w:rStyle w:val="Strong"/>
+                <w:rFonts w:ascii="Arial" w:hAnsi="Arial" w:cs="Arial"/>
+                <w:color w:val="333333"/>
+              </w:rPr>
+              <w:t>Polluter</w:t>
+            </w:r>
+            <w:r>
+              <w:rPr>
+                <w:rFonts w:ascii="Arial" w:hAnsi="Arial" w:cs="Arial"/>
+                <w:color w:val="333333"/>
+              </w:rPr>
+              <w:t>: người/tác nhân gây ô nhiễm</w:t>
+            </w:r>
+          </w:p>
+          <w:p>
+            <w:pPr>
+              <w:numPr>
+                <w:ilvl w:val="0"/>
+                <w:numId w:val="5"/>
+              </w:numPr>
+              <w:spacing w:after="0" w:line="240" w:lineRule="auto"/>
+              <w:rPr>
+                <w:rFonts w:ascii="Arial" w:hAnsi="Arial" w:cs="Arial"/>
+                <w:color w:val="333333"/>
+              </w:rPr>
+            </w:pPr>
+            <w:r>
+              <w:rPr>
+                <w:rStyle w:val="Strong"/>
+                <w:rFonts w:ascii="Arial" w:hAnsi="Arial" w:cs="Arial"/>
+                <w:color w:val="333333"/>
+              </w:rPr>
+              <w:t>man-made disaster</w:t>
+            </w:r>
+            <w:r>
+              <w:rPr>
+                <w:rStyle w:val="Emphasis"/>
+                <w:rFonts w:ascii="Arial" w:hAnsi="Arial" w:cs="Arial"/>
+                <w:color w:val="333333"/>
+              </w:rPr>
+              <w:t>:</w:t>
+            </w:r>
+            <w:r>
+              <w:rPr>
+                <w:rStyle w:val="apple-converted-space"/>
+                <w:rFonts w:ascii="Arial" w:hAnsi="Arial" w:cs="Arial"/>
+                <w:i/>
+                <w:iCs/>
+                <w:color w:val="333333"/>
+              </w:rPr>
+              <w:t> </w:t>
+            </w:r>
+            <w:r>
+              <w:rPr>
+                <w:rFonts w:ascii="Arial" w:hAnsi="Arial" w:cs="Arial"/>
+                <w:color w:val="333333"/>
+              </w:rPr>
+              <w:t>Các thảm họa do con người gây ra</w:t>
+            </w:r>
+          </w:p>
+          <w:p>
+            <w:pPr>
+              <w:numPr>
+                <w:ilvl w:val="0"/>
+                <w:numId w:val="5"/>
+              </w:numPr>
+              <w:spacing w:after="0" w:line="240" w:lineRule="auto"/>
+              <w:rPr>
+                <w:rFonts w:ascii="Arial" w:hAnsi="Arial" w:cs="Arial"/>
+                <w:color w:val="333333"/>
+              </w:rPr>
+            </w:pPr>
+            <w:r>
+              <w:rPr>
+                <w:rStyle w:val="Strong"/>
+                <w:rFonts w:ascii="Arial" w:hAnsi="Arial" w:cs="Arial"/>
+                <w:color w:val="333333"/>
+              </w:rPr>
+              <w:t>Pollution</w:t>
+            </w:r>
+            <w:r>
+              <w:rPr>
+                <w:rFonts w:ascii="Arial" w:hAnsi="Arial" w:cs="Arial"/>
+                <w:color w:val="333333"/>
+              </w:rPr>
+              <w:t>: sự ô nhiễm/quá trình ô nhiễm</w:t>
+            </w:r>
+          </w:p>
+          <w:p>
+            <w:pPr>
+              <w:numPr>
+                <w:ilvl w:val="0"/>
+                <w:numId w:val="5"/>
+              </w:numPr>
+              <w:spacing w:after="0" w:line="240" w:lineRule="auto"/>
+              <w:rPr>
+                <w:rFonts w:ascii="Arial" w:hAnsi="Arial" w:cs="Arial"/>
+                <w:color w:val="333333"/>
+              </w:rPr>
+            </w:pPr>
+            <w:r>
+              <w:rPr>
+                <w:rStyle w:val="Strong"/>
+                <w:rFonts w:ascii="Arial" w:hAnsi="Arial" w:cs="Arial"/>
+                <w:color w:val="333333"/>
+              </w:rPr>
+              <w:t>natural disaster:</w:t>
+            </w:r>
+            <w:r>
+              <w:rPr>
+                <w:rStyle w:val="apple-converted-space"/>
+                <w:rFonts w:ascii="Arial" w:hAnsi="Arial" w:cs="Arial"/>
+                <w:b/>
+                <w:bCs/>
+                <w:color w:val="333333"/>
+              </w:rPr>
+              <w:t> </w:t>
+            </w:r>
+            <w:r>
+              <w:rPr>
+                <w:rFonts w:ascii="Arial" w:hAnsi="Arial" w:cs="Arial"/>
+                <w:color w:val="333333"/>
+              </w:rPr>
+              <w:t>Các thảm họa tự nhiên (động đất, lũ lụt, bão,…)</w:t>
+            </w:r>
+          </w:p>
+          <w:p>
+            <w:pPr>
+              <w:numPr>
+                <w:ilvl w:val="0"/>
+                <w:numId w:val="5"/>
+              </w:numPr>
+              <w:spacing w:after="0" w:line="240" w:lineRule="auto"/>
+              <w:rPr>
+                <w:rFonts w:ascii="Arial" w:hAnsi="Arial" w:cs="Arial"/>
+                <w:color w:val="333333"/>
+              </w:rPr>
+            </w:pPr>
+            <w:r>
+              <w:rPr>
+                <w:rStyle w:val="Strong"/>
+                <w:rFonts w:ascii="Arial" w:hAnsi="Arial" w:cs="Arial"/>
+                <w:color w:val="333333"/>
+              </w:rPr>
+              <w:t>Preserve biodiversity</w:t>
+            </w:r>
+            <w:r>
+              <w:rPr>
+                <w:rFonts w:ascii="Arial" w:hAnsi="Arial" w:cs="Arial"/>
+                <w:color w:val="333333"/>
+              </w:rPr>
+              <w:t>: bảo tồn sự đa dạng sinh học</w:t>
+            </w:r>
+          </w:p>
+          <w:p>
+            <w:pPr>
+              <w:numPr>
+                <w:ilvl w:val="0"/>
+                <w:numId w:val="5"/>
+              </w:numPr>
+              <w:spacing w:after="0" w:line="240" w:lineRule="auto"/>
+              <w:rPr>
+                <w:rFonts w:ascii="Arial" w:hAnsi="Arial" w:cs="Arial"/>
+                <w:color w:val="333333"/>
+              </w:rPr>
+            </w:pPr>
+            <w:r>
+              <w:rPr>
+                <w:rStyle w:val="Strong"/>
+                <w:rFonts w:ascii="Arial" w:hAnsi="Arial" w:cs="Arial"/>
+                <w:color w:val="333333"/>
+              </w:rPr>
+              <w:t>the natural world:</w:t>
+            </w:r>
+            <w:r>
+              <w:rPr>
+                <w:rStyle w:val="apple-converted-space"/>
+                <w:rFonts w:ascii="Arial" w:hAnsi="Arial" w:cs="Arial"/>
+                <w:b/>
+                <w:bCs/>
+                <w:color w:val="333333"/>
+              </w:rPr>
+              <w:t> </w:t>
+            </w:r>
+            <w:r>
+              <w:rPr>
+                <w:rFonts w:ascii="Arial" w:hAnsi="Arial" w:cs="Arial"/>
+                <w:color w:val="333333"/>
+              </w:rPr>
+              <w:t>Thế giới tự nhiên</w:t>
+            </w:r>
+          </w:p>
+          <w:p>
+            <w:pPr>
+              <w:numPr>
+                <w:ilvl w:val="0"/>
+                <w:numId w:val="5"/>
+              </w:numPr>
+              <w:spacing w:after="0" w:line="240" w:lineRule="auto"/>
+              <w:rPr>
+                <w:rFonts w:ascii="Arial" w:hAnsi="Arial" w:cs="Arial"/>
+                <w:color w:val="333333"/>
+              </w:rPr>
+            </w:pPr>
+            <w:r>
+              <w:rPr>
+                <w:rStyle w:val="Strong"/>
+                <w:rFonts w:ascii="Arial" w:hAnsi="Arial" w:cs="Arial"/>
+                <w:color w:val="333333"/>
+              </w:rPr>
+              <w:t>Natural resources</w:t>
+            </w:r>
+            <w:r>
+              <w:rPr>
+                <w:rFonts w:ascii="Arial" w:hAnsi="Arial" w:cs="Arial"/>
+                <w:color w:val="333333"/>
+              </w:rPr>
+              <w:t>: tài nguyên thiên nhiên</w:t>
+            </w:r>
+          </w:p>
+          <w:p>
+            <w:pPr>
+              <w:numPr>
+                <w:ilvl w:val="0"/>
+                <w:numId w:val="5"/>
+              </w:numPr>
+              <w:spacing w:after="0" w:line="240" w:lineRule="auto"/>
+              <w:rPr>
+                <w:rFonts w:ascii="Arial" w:hAnsi="Arial" w:cs="Arial"/>
+                <w:color w:val="333333"/>
+              </w:rPr>
+            </w:pPr>
+            <w:r>
+              <w:rPr>
+                <w:rStyle w:val="Strong"/>
+                <w:rFonts w:ascii="Arial" w:hAnsi="Arial" w:cs="Arial"/>
+                <w:color w:val="333333"/>
+              </w:rPr>
+              <w:t>oil spill:</w:t>
+            </w:r>
+            <w:r>
+              <w:rPr>
+                <w:rStyle w:val="apple-converted-space"/>
+                <w:rFonts w:ascii="Arial" w:hAnsi="Arial" w:cs="Arial"/>
+                <w:b/>
+                <w:bCs/>
+                <w:color w:val="333333"/>
+              </w:rPr>
+              <w:t> </w:t>
+            </w:r>
+            <w:r>
+              <w:rPr>
+                <w:rFonts w:ascii="Arial" w:hAnsi="Arial" w:cs="Arial"/>
+                <w:color w:val="333333"/>
+              </w:rPr>
+              <w:t>Sự tràn dầu trên biển</w:t>
+            </w:r>
+          </w:p>
+          <w:p>
+            <w:pPr>
+              <w:numPr>
+                <w:ilvl w:val="0"/>
+                <w:numId w:val="5"/>
+              </w:numPr>
+              <w:spacing w:after="0" w:line="240" w:lineRule="auto"/>
+              <w:rPr>
+                <w:rFonts w:ascii="Arial" w:hAnsi="Arial" w:cs="Arial"/>
+                <w:color w:val="333333"/>
+              </w:rPr>
+            </w:pPr>
+            <w:r>
+              <w:rPr>
+                <w:rStyle w:val="Strong"/>
+                <w:rFonts w:ascii="Arial" w:hAnsi="Arial" w:cs="Arial"/>
+                <w:color w:val="333333"/>
+              </w:rPr>
+              <w:t>Greenhouse gas emissions</w:t>
+            </w:r>
+            <w:r>
+              <w:rPr>
+                <w:rFonts w:ascii="Arial" w:hAnsi="Arial" w:cs="Arial"/>
+                <w:color w:val="333333"/>
+              </w:rPr>
+              <w:t>: khí thải nhà kính</w:t>
+            </w:r>
+          </w:p>
+          <w:p>
+            <w:pPr>
+              <w:numPr>
+                <w:ilvl w:val="0"/>
+                <w:numId w:val="5"/>
+              </w:numPr>
+              <w:spacing w:after="0" w:line="240" w:lineRule="auto"/>
+              <w:rPr>
+                <w:rFonts w:ascii="Arial" w:hAnsi="Arial" w:cs="Arial"/>
+                <w:color w:val="333333"/>
+              </w:rPr>
+            </w:pPr>
+            <w:r>
+              <w:rPr>
+                <w:rStyle w:val="Strong"/>
+                <w:rFonts w:ascii="Arial" w:hAnsi="Arial" w:cs="Arial"/>
+                <w:color w:val="333333"/>
+              </w:rPr>
+              <w:t>Poaching:</w:t>
+            </w:r>
+            <w:r>
+              <w:rPr>
+                <w:rStyle w:val="apple-converted-space"/>
+                <w:rFonts w:ascii="Arial" w:hAnsi="Arial" w:cs="Arial"/>
+                <w:b/>
+                <w:bCs/>
+                <w:color w:val="333333"/>
+              </w:rPr>
+              <w:t> </w:t>
+            </w:r>
+            <w:r>
+              <w:rPr>
+                <w:rFonts w:ascii="Arial" w:hAnsi="Arial" w:cs="Arial"/>
+                <w:color w:val="333333"/>
+              </w:rPr>
+              <w:t>Săn bắn trộm (bất hợp pháp)</w:t>
+            </w:r>
+          </w:p>
+          <w:p>
+            <w:pPr>
+              <w:numPr>
+                <w:ilvl w:val="0"/>
+                <w:numId w:val="5"/>
+              </w:numPr>
+              <w:spacing w:after="0" w:line="240" w:lineRule="auto"/>
+              <w:rPr>
+                <w:rFonts w:ascii="Arial" w:hAnsi="Arial" w:cs="Arial"/>
+                <w:color w:val="333333"/>
+              </w:rPr>
+            </w:pPr>
+            <w:r>
+              <w:rPr>
+                <w:rStyle w:val="Strong"/>
+                <w:rFonts w:ascii="Arial" w:hAnsi="Arial" w:cs="Arial"/>
+                <w:color w:val="333333"/>
+              </w:rPr>
+              <w:t>A marine ecosystem</w:t>
+            </w:r>
+            <w:r>
+              <w:rPr>
+                <w:rFonts w:ascii="Arial" w:hAnsi="Arial" w:cs="Arial"/>
+                <w:color w:val="333333"/>
+              </w:rPr>
+              <w:t>: hệ sinh thái dưới nước</w:t>
+            </w:r>
+          </w:p>
+          <w:p>
+            <w:pPr>
+              <w:numPr>
+                <w:ilvl w:val="0"/>
+                <w:numId w:val="5"/>
+              </w:numPr>
+              <w:spacing w:after="0" w:line="240" w:lineRule="auto"/>
+              <w:rPr>
+                <w:rFonts w:ascii="Arial" w:hAnsi="Arial" w:cs="Arial"/>
+                <w:color w:val="333333"/>
+              </w:rPr>
+            </w:pPr>
+            <w:r>
+              <w:rPr>
+                <w:rStyle w:val="Strong"/>
+                <w:rFonts w:ascii="Arial" w:hAnsi="Arial" w:cs="Arial"/>
+                <w:color w:val="333333"/>
+              </w:rPr>
+              <w:t>pollution levels:</w:t>
+            </w:r>
+            <w:r>
+              <w:rPr>
+                <w:rStyle w:val="apple-converted-space"/>
+                <w:rFonts w:ascii="Arial" w:hAnsi="Arial" w:cs="Arial"/>
+                <w:b/>
+                <w:bCs/>
+                <w:color w:val="333333"/>
+              </w:rPr>
+              <w:t> </w:t>
+            </w:r>
+            <w:r>
+              <w:rPr>
+                <w:rFonts w:ascii="Arial" w:hAnsi="Arial" w:cs="Arial"/>
+                <w:color w:val="333333"/>
+              </w:rPr>
+              <w:t>Các cấp độ ô nhiễm</w:t>
+            </w:r>
+          </w:p>
+          <w:p>
+            <w:pPr>
+              <w:numPr>
+                <w:ilvl w:val="0"/>
+                <w:numId w:val="5"/>
+              </w:numPr>
+              <w:spacing w:after="0" w:line="240" w:lineRule="auto"/>
+              <w:rPr>
+                <w:rFonts w:ascii="Arial" w:hAnsi="Arial" w:cs="Arial"/>
+                <w:color w:val="333333"/>
+              </w:rPr>
+            </w:pPr>
+            <w:r>
+              <w:rPr>
+                <w:rStyle w:val="Strong"/>
+                <w:rFonts w:ascii="Arial" w:hAnsi="Arial" w:cs="Arial"/>
+                <w:color w:val="333333"/>
+              </w:rPr>
+              <w:t>The ozone layer</w:t>
+            </w:r>
+            <w:r>
+              <w:rPr>
+                <w:rFonts w:ascii="Arial" w:hAnsi="Arial" w:cs="Arial"/>
+                <w:color w:val="333333"/>
+              </w:rPr>
+              <w:t>: tầng ozon</w:t>
+            </w:r>
+          </w:p>
+          <w:p>
+            <w:pPr>
+              <w:numPr>
+                <w:ilvl w:val="0"/>
+                <w:numId w:val="5"/>
+              </w:numPr>
+              <w:spacing w:after="0" w:line="240" w:lineRule="auto"/>
+              <w:rPr>
+                <w:rFonts w:ascii="Arial" w:hAnsi="Arial" w:cs="Arial"/>
+                <w:color w:val="333333"/>
+              </w:rPr>
+            </w:pPr>
+            <w:r>
+              <w:rPr>
+                <w:rStyle w:val="Strong"/>
+                <w:rFonts w:ascii="Arial" w:hAnsi="Arial" w:cs="Arial"/>
+                <w:color w:val="333333"/>
+              </w:rPr>
+              <w:t>wildlife conservation:</w:t>
+            </w:r>
+            <w:r>
+              <w:rPr>
+                <w:rStyle w:val="apple-converted-space"/>
+                <w:rFonts w:ascii="Arial" w:hAnsi="Arial" w:cs="Arial"/>
+                <w:b/>
+                <w:bCs/>
+                <w:color w:val="333333"/>
+              </w:rPr>
+              <w:t> </w:t>
+            </w:r>
+            <w:r>
+              <w:rPr>
+                <w:rFonts w:ascii="Arial" w:hAnsi="Arial" w:cs="Arial"/>
+                <w:color w:val="333333"/>
+              </w:rPr>
+              <w:t xml:space="preserve">Bảo tồn </w:t>
+            </w:r>
+            <w:r>
+              <w:rPr>
+                <w:rFonts w:ascii="Arial" w:hAnsi="Arial" w:cs="Arial"/>
+                <w:color w:val="333333"/>
+              </w:rPr>
+              <w:lastRenderedPageBreak/>
+              <w:t>thú vật hoang dã</w:t>
+            </w:r>
+          </w:p>
+          <w:p>
+            <w:pPr>
+              <w:rPr>
+                <w:rFonts w:ascii="Times New Roman" w:hAnsi="Times New Roman" w:cs="Times New Roman"/>
+              </w:rPr>
+            </w:pPr>
+          </w:p>
+          <w:p>
+            <w:r>
+              <w:rPr>
+                <w:rFonts w:ascii="Arial" w:hAnsi="Arial" w:cs="Arial"/>
+                <w:color w:val="FF0000"/>
+                <w:sz w:val="21"/>
+                <w:szCs w:val="21"/>
+                <w:shd w:val="clear" w:color="auto" w:fill="FFFFFF"/>
+              </w:rPr>
+              <w:t>cause/contribute to climate change/global warming</w:t>
+            </w:r>
+            <w:r>
+              <w:rPr>
+                <w:rFonts w:ascii="Arial" w:hAnsi="Arial" w:cs="Arial"/>
+                <w:color w:val="1C1E21"/>
+                <w:sz w:val="21"/>
+                <w:szCs w:val="21"/>
+              </w:rPr>
+              <w:br/>
+            </w:r>
+            <w:r>
+              <w:rPr>
+                <w:rFonts w:ascii="Arial" w:hAnsi="Arial" w:cs="Arial"/>
+                <w:color w:val="1C1E21"/>
+                <w:sz w:val="21"/>
+                <w:szCs w:val="21"/>
+                <w:shd w:val="clear" w:color="auto" w:fill="FFFFFF"/>
+              </w:rPr>
+              <w:t>gây ra/góp phần vào sự biến đổi khí hậu/nóng lên toàn cầu</w:t>
+            </w:r>
+            <w:r>
+              <w:rPr>
+                <w:rFonts w:ascii="Arial" w:hAnsi="Arial" w:cs="Arial"/>
+                <w:color w:val="1C1E21"/>
+                <w:sz w:val="21"/>
+                <w:szCs w:val="21"/>
+              </w:rPr>
+              <w:br/>
+            </w:r>
+            <w:r>
+              <w:rPr>
+                <w:rFonts w:ascii="Arial" w:hAnsi="Arial" w:cs="Arial"/>
+                <w:color w:val="FF0000"/>
+                <w:sz w:val="21"/>
+                <w:szCs w:val="21"/>
+                <w:shd w:val="clear" w:color="auto" w:fill="FFFFFF"/>
+              </w:rPr>
+              <w:t>- produce pollution/CO2/greenhouse (gas) emissions</w:t>
+            </w:r>
+            <w:r>
+              <w:rPr>
+                <w:rFonts w:ascii="Arial" w:hAnsi="Arial" w:cs="Arial"/>
+                <w:color w:val="FF0000"/>
+                <w:sz w:val="21"/>
+                <w:szCs w:val="21"/>
+              </w:rPr>
+              <w:br/>
+            </w:r>
+            <w:r>
+              <w:rPr>
+                <w:rFonts w:ascii="Arial" w:hAnsi="Arial" w:cs="Arial"/>
+                <w:color w:val="1C1E21"/>
+                <w:sz w:val="21"/>
+                <w:szCs w:val="21"/>
+                <w:shd w:val="clear" w:color="auto" w:fill="FFFFFF"/>
+              </w:rPr>
+              <w:t>tạo ra sự ô nhiễm/khí Co2/khí thải nhà kính</w:t>
+            </w:r>
+            <w:r>
+              <w:rPr>
+                <w:rFonts w:ascii="Arial" w:hAnsi="Arial" w:cs="Arial"/>
+                <w:color w:val="1C1E21"/>
+                <w:sz w:val="21"/>
+                <w:szCs w:val="21"/>
+              </w:rPr>
+              <w:br/>
+            </w:r>
+            <w:r>
+              <w:rPr>
+                <w:rFonts w:ascii="Arial" w:hAnsi="Arial" w:cs="Arial"/>
+                <w:color w:val="1C1E21"/>
+                <w:sz w:val="21"/>
+                <w:szCs w:val="21"/>
+                <w:shd w:val="clear" w:color="auto" w:fill="FFFFFF"/>
+              </w:rPr>
+              <w:t xml:space="preserve">- </w:t>
+            </w:r>
+            <w:r>
+              <w:rPr>
+                <w:rFonts w:ascii="Arial" w:hAnsi="Arial" w:cs="Arial"/>
+                <w:color w:val="FF0000"/>
+                <w:sz w:val="21"/>
+                <w:szCs w:val="21"/>
+                <w:shd w:val="clear" w:color="auto" w:fill="FFFFFF"/>
+              </w:rPr>
+              <w:t>damage/destroy the environment/a marine ecosystem/the ozone layer/coral reefs</w:t>
+            </w:r>
+            <w:r>
+              <w:rPr>
+                <w:rFonts w:ascii="Arial" w:hAnsi="Arial" w:cs="Arial"/>
+                <w:color w:val="FF0000"/>
+                <w:sz w:val="21"/>
+                <w:szCs w:val="21"/>
+              </w:rPr>
+              <w:br/>
+            </w:r>
+            <w:r>
+              <w:rPr>
+                <w:rFonts w:ascii="Arial" w:hAnsi="Arial" w:cs="Arial"/>
+                <w:color w:val="1C1E21"/>
+                <w:sz w:val="21"/>
+                <w:szCs w:val="21"/>
+                <w:shd w:val="clear" w:color="auto" w:fill="FFFFFF"/>
+              </w:rPr>
+              <w:t>phá hủy môi trường/hệ sinh thái dưới nước/tầng ozon/rặng san hô</w:t>
+            </w:r>
+            <w:r>
+              <w:rPr>
+                <w:rFonts w:ascii="Arial" w:hAnsi="Arial" w:cs="Arial"/>
+                <w:color w:val="1C1E21"/>
+                <w:sz w:val="21"/>
+                <w:szCs w:val="21"/>
+              </w:rPr>
+              <w:br/>
+            </w:r>
+            <w:r>
+              <w:rPr>
+                <w:rFonts w:ascii="Arial" w:hAnsi="Arial" w:cs="Arial"/>
+                <w:color w:val="1C1E21"/>
+                <w:sz w:val="21"/>
+                <w:szCs w:val="21"/>
+                <w:shd w:val="clear" w:color="auto" w:fill="FFFFFF"/>
+              </w:rPr>
+              <w:t xml:space="preserve">- </w:t>
+            </w:r>
+            <w:r>
+              <w:rPr>
+                <w:rFonts w:ascii="Arial" w:hAnsi="Arial" w:cs="Arial"/>
+                <w:color w:val="FF0000"/>
+                <w:sz w:val="21"/>
+                <w:szCs w:val="21"/>
+                <w:shd w:val="clear" w:color="auto" w:fill="FFFFFF"/>
+              </w:rPr>
+              <w:t>degrade ecosystems/habitats/the environment</w:t>
+            </w:r>
+            <w:r>
+              <w:rPr>
+                <w:rFonts w:ascii="Arial" w:hAnsi="Arial" w:cs="Arial"/>
+                <w:color w:val="1C1E21"/>
+                <w:sz w:val="21"/>
+                <w:szCs w:val="21"/>
+              </w:rPr>
+              <w:br/>
+            </w:r>
+            <w:r>
+              <w:rPr>
+                <w:rFonts w:ascii="Arial" w:hAnsi="Arial" w:cs="Arial"/>
+                <w:color w:val="1C1E21"/>
+                <w:sz w:val="21"/>
+                <w:szCs w:val="21"/>
+                <w:shd w:val="clear" w:color="auto" w:fill="FFFFFF"/>
+              </w:rPr>
+              <w:t>làm suy thoái hệ sinh thái/môi trường sống</w:t>
+            </w:r>
+            <w:r>
+              <w:rPr>
+                <w:rFonts w:ascii="Arial" w:hAnsi="Arial" w:cs="Arial"/>
+                <w:color w:val="1C1E21"/>
+                <w:sz w:val="21"/>
+                <w:szCs w:val="21"/>
+              </w:rPr>
+              <w:br/>
+            </w:r>
+            <w:r>
+              <w:rPr>
+                <w:rFonts w:ascii="Arial" w:hAnsi="Arial" w:cs="Arial"/>
+                <w:color w:val="1C1E21"/>
+                <w:sz w:val="21"/>
+                <w:szCs w:val="21"/>
+                <w:shd w:val="clear" w:color="auto" w:fill="FFFFFF"/>
+              </w:rPr>
+              <w:t xml:space="preserve">- </w:t>
+            </w:r>
+            <w:r>
+              <w:rPr>
+                <w:rFonts w:ascii="Arial" w:hAnsi="Arial" w:cs="Arial"/>
+                <w:color w:val="FF0000"/>
+                <w:sz w:val="21"/>
+                <w:szCs w:val="21"/>
+                <w:shd w:val="clear" w:color="auto" w:fill="FFFFFF"/>
+              </w:rPr>
+              <w:t>harm the environment/wildlife/marine life</w:t>
+            </w:r>
+            <w:r>
+              <w:rPr>
+                <w:rFonts w:ascii="Arial" w:hAnsi="Arial" w:cs="Arial"/>
+                <w:color w:val="1C1E21"/>
+                <w:sz w:val="21"/>
+                <w:szCs w:val="21"/>
+              </w:rPr>
+              <w:br/>
+            </w:r>
+            <w:r>
+              <w:rPr>
+                <w:rFonts w:ascii="Arial" w:hAnsi="Arial" w:cs="Arial"/>
+                <w:color w:val="1C1E21"/>
+                <w:sz w:val="21"/>
+                <w:szCs w:val="21"/>
+                <w:shd w:val="clear" w:color="auto" w:fill="FFFFFF"/>
+              </w:rPr>
+              <w:t>gây hại cho môi trường/đời sống tự nhiên/đời sống dưới nước</w:t>
+            </w:r>
+            <w:r>
+              <w:rPr>
+                <w:rFonts w:ascii="Arial" w:hAnsi="Arial" w:cs="Arial"/>
+                <w:color w:val="1C1E21"/>
+                <w:sz w:val="21"/>
+                <w:szCs w:val="21"/>
+              </w:rPr>
+              <w:br/>
+            </w:r>
+            <w:r>
+              <w:rPr>
+                <w:rFonts w:ascii="Arial" w:hAnsi="Arial" w:cs="Arial"/>
+                <w:color w:val="FF0000"/>
+                <w:sz w:val="21"/>
+                <w:szCs w:val="21"/>
+                <w:shd w:val="clear" w:color="auto" w:fill="FFFFFF"/>
+              </w:rPr>
+              <w:t>threaten natural habitats/coastal ecosystems/a species with</w:t>
+            </w:r>
+            <w:r>
+              <w:rPr>
+                <w:rFonts w:ascii="Arial" w:hAnsi="Arial" w:cs="Arial"/>
+                <w:color w:val="1C1E21"/>
+                <w:sz w:val="21"/>
+                <w:szCs w:val="21"/>
+                <w:shd w:val="clear" w:color="auto" w:fill="FFFFFF"/>
+              </w:rPr>
+              <w:t xml:space="preserve"> extinction</w:t>
+            </w:r>
+            <w:r>
+              <w:rPr>
+                <w:rFonts w:ascii="Arial" w:hAnsi="Arial" w:cs="Arial"/>
+                <w:color w:val="1C1E21"/>
+                <w:sz w:val="21"/>
+                <w:szCs w:val="21"/>
+              </w:rPr>
+              <w:br/>
+            </w:r>
+            <w:r>
+              <w:rPr>
+                <w:rFonts w:ascii="Arial" w:hAnsi="Arial" w:cs="Arial"/>
+                <w:color w:val="1C1E21"/>
+                <w:sz w:val="21"/>
+                <w:szCs w:val="21"/>
+                <w:shd w:val="clear" w:color="auto" w:fill="FFFFFF"/>
+              </w:rPr>
+              <w:t>đe dọa môi trường sống tự nhiên/hệ sinh thái ven bờ/giống loài có nguy cơ tuyệt chủng</w:t>
+            </w:r>
+            <w:r>
+              <w:rPr>
+                <w:rFonts w:ascii="Arial" w:hAnsi="Arial" w:cs="Arial"/>
+                <w:color w:val="1C1E21"/>
+                <w:sz w:val="21"/>
+                <w:szCs w:val="21"/>
+              </w:rPr>
+              <w:br/>
+            </w:r>
+            <w:r>
+              <w:rPr>
+                <w:rFonts w:ascii="Arial" w:hAnsi="Arial" w:cs="Arial"/>
+                <w:color w:val="1C1E21"/>
+                <w:sz w:val="21"/>
+                <w:szCs w:val="21"/>
+                <w:shd w:val="clear" w:color="auto" w:fill="FFFFFF"/>
+              </w:rPr>
+              <w:t xml:space="preserve">- </w:t>
+            </w:r>
+            <w:r>
+              <w:rPr>
+                <w:rFonts w:ascii="Arial" w:hAnsi="Arial" w:cs="Arial"/>
+                <w:color w:val="FF0000"/>
+                <w:sz w:val="21"/>
+                <w:szCs w:val="21"/>
+                <w:shd w:val="clear" w:color="auto" w:fill="FFFFFF"/>
+              </w:rPr>
+              <w:t>deplete natural resources/the ozone layer</w:t>
+            </w:r>
+            <w:r>
+              <w:rPr>
+                <w:rFonts w:ascii="Arial" w:hAnsi="Arial" w:cs="Arial"/>
+                <w:color w:val="1C1E21"/>
+                <w:sz w:val="21"/>
+                <w:szCs w:val="21"/>
+              </w:rPr>
+              <w:br/>
+            </w:r>
+            <w:r>
+              <w:rPr>
+                <w:rFonts w:ascii="Arial" w:hAnsi="Arial" w:cs="Arial"/>
+                <w:color w:val="1C1E21"/>
+                <w:sz w:val="21"/>
+                <w:szCs w:val="21"/>
+                <w:shd w:val="clear" w:color="auto" w:fill="FFFFFF"/>
+              </w:rPr>
+              <w:t>làm cạn kiệt tài nguyên thiên nhiên/tầng ozon</w:t>
+            </w:r>
+            <w:r>
+              <w:rPr>
+                <w:rFonts w:ascii="Arial" w:hAnsi="Arial" w:cs="Arial"/>
+                <w:color w:val="1C1E21"/>
+                <w:sz w:val="21"/>
+                <w:szCs w:val="21"/>
+              </w:rPr>
+              <w:br/>
+            </w:r>
+            <w:r>
+              <w:rPr>
+                <w:rFonts w:ascii="Arial" w:hAnsi="Arial" w:cs="Arial"/>
+                <w:color w:val="1C1E21"/>
+                <w:sz w:val="21"/>
+                <w:szCs w:val="21"/>
+                <w:shd w:val="clear" w:color="auto" w:fill="FFFFFF"/>
+              </w:rPr>
+              <w:t xml:space="preserve">- </w:t>
+            </w:r>
+            <w:r>
+              <w:rPr>
+                <w:rFonts w:ascii="Arial" w:hAnsi="Arial" w:cs="Arial"/>
+                <w:color w:val="FF0000"/>
+                <w:sz w:val="21"/>
+                <w:szCs w:val="21"/>
+                <w:shd w:val="clear" w:color="auto" w:fill="FFFFFF"/>
+              </w:rPr>
+              <w:t>pollute rivers and lakes/waterways/the air/the atmosphere/the environment/oceans</w:t>
+            </w:r>
+            <w:r>
+              <w:rPr>
+                <w:rFonts w:ascii="Arial" w:hAnsi="Arial" w:cs="Arial"/>
+                <w:color w:val="1C1E21"/>
+                <w:sz w:val="21"/>
+                <w:szCs w:val="21"/>
+              </w:rPr>
+              <w:br/>
+            </w:r>
+            <w:r>
+              <w:rPr>
+                <w:rFonts w:ascii="Arial" w:hAnsi="Arial" w:cs="Arial"/>
+                <w:color w:val="1C1E21"/>
+                <w:sz w:val="21"/>
+                <w:szCs w:val="21"/>
+                <w:shd w:val="clear" w:color="auto" w:fill="FFFFFF"/>
+              </w:rPr>
+              <w:t>làm ô nhiễm sống và hồ/luồng nước/không khí/bầu khí quyển/môi trường/đại dương</w:t>
+            </w:r>
+            <w:r>
+              <w:rPr>
+                <w:rFonts w:ascii="Arial" w:hAnsi="Arial" w:cs="Arial"/>
+                <w:color w:val="1C1E21"/>
+                <w:sz w:val="21"/>
+                <w:szCs w:val="21"/>
+              </w:rPr>
+              <w:br/>
+            </w:r>
+            <w:r>
+              <w:rPr>
+                <w:rFonts w:ascii="Arial" w:hAnsi="Arial" w:cs="Arial"/>
+                <w:color w:val="1C1E21"/>
+                <w:sz w:val="21"/>
+                <w:szCs w:val="21"/>
+                <w:shd w:val="clear" w:color="auto" w:fill="FFFFFF"/>
+              </w:rPr>
+              <w:t xml:space="preserve">- </w:t>
+            </w:r>
+            <w:r>
+              <w:rPr>
+                <w:rFonts w:ascii="Arial" w:hAnsi="Arial" w:cs="Arial"/>
+                <w:color w:val="FF0000"/>
+                <w:sz w:val="21"/>
+                <w:szCs w:val="21"/>
+                <w:shd w:val="clear" w:color="auto" w:fill="FFFFFF"/>
+              </w:rPr>
+              <w:t>contaminate groundwater/the soil/food/crops</w:t>
+            </w:r>
+            <w:r>
+              <w:rPr>
+                <w:rFonts w:ascii="Arial" w:hAnsi="Arial" w:cs="Arial"/>
+                <w:color w:val="1C1E21"/>
+                <w:sz w:val="21"/>
+                <w:szCs w:val="21"/>
+              </w:rPr>
+              <w:br/>
+            </w:r>
+            <w:r>
+              <w:rPr>
+                <w:rFonts w:ascii="Arial" w:hAnsi="Arial" w:cs="Arial"/>
+                <w:color w:val="1C1E21"/>
+                <w:sz w:val="21"/>
+                <w:szCs w:val="21"/>
+                <w:shd w:val="clear" w:color="auto" w:fill="FFFFFF"/>
+              </w:rPr>
+              <w:lastRenderedPageBreak/>
+              <w:t>làm ô nhiễm nguồn nước ngầm/đất/thực phẩm/mùa màng</w:t>
+            </w:r>
+            <w:r>
+              <w:rPr>
+                <w:rFonts w:ascii="Arial" w:hAnsi="Arial" w:cs="Arial"/>
+                <w:color w:val="1C1E21"/>
+                <w:sz w:val="21"/>
+                <w:szCs w:val="21"/>
+              </w:rPr>
+              <w:br/>
+            </w:r>
+            <w:r>
+              <w:rPr>
+                <w:rFonts w:ascii="Arial" w:hAnsi="Arial" w:cs="Arial"/>
+                <w:color w:val="1C1E21"/>
+                <w:sz w:val="21"/>
+                <w:szCs w:val="21"/>
+                <w:shd w:val="clear" w:color="auto" w:fill="FFFFFF"/>
+              </w:rPr>
+              <w:t xml:space="preserve">- </w:t>
+            </w:r>
+            <w:r>
+              <w:rPr>
+                <w:rFonts w:ascii="Arial" w:hAnsi="Arial" w:cs="Arial"/>
+                <w:color w:val="FF0000"/>
+                <w:sz w:val="21"/>
+                <w:szCs w:val="21"/>
+                <w:shd w:val="clear" w:color="auto" w:fill="FFFFFF"/>
+              </w:rPr>
+              <w:t>log forests/rainforests/trees</w:t>
+            </w:r>
+            <w:r>
+              <w:rPr>
+                <w:rFonts w:ascii="Arial" w:hAnsi="Arial" w:cs="Arial"/>
+                <w:color w:val="1C1E21"/>
+                <w:sz w:val="21"/>
+                <w:szCs w:val="21"/>
+              </w:rPr>
+              <w:br/>
+            </w:r>
+            <w:r>
+              <w:rPr>
+                <w:rFonts w:ascii="Arial" w:hAnsi="Arial" w:cs="Arial"/>
+                <w:color w:val="1C1E21"/>
+                <w:sz w:val="21"/>
+                <w:szCs w:val="21"/>
+                <w:shd w:val="clear" w:color="auto" w:fill="FFFFFF"/>
+              </w:rPr>
+              <w:t>chặt phá rừng/rừng nhiệt đới/cây cối</w:t>
+            </w:r>
+            <w:r>
+              <w:rPr>
+                <w:rFonts w:ascii="Arial" w:hAnsi="Arial" w:cs="Arial"/>
+                <w:color w:val="1C1E21"/>
+                <w:sz w:val="21"/>
+                <w:szCs w:val="21"/>
+              </w:rPr>
+              <w:br/>
+            </w:r>
+            <w:r>
+              <w:rPr>
+                <w:rFonts w:ascii="Arial" w:hAnsi="Arial" w:cs="Arial"/>
+                <w:color w:val="1C1E21"/>
+                <w:sz w:val="21"/>
+                <w:szCs w:val="21"/>
+                <w:shd w:val="clear" w:color="auto" w:fill="FFFFFF"/>
+              </w:rPr>
+              <w:t>* Bảo vệ môi trường</w:t>
+            </w:r>
+            <w:r>
+              <w:rPr>
+                <w:rFonts w:ascii="Arial" w:hAnsi="Arial" w:cs="Arial"/>
+                <w:color w:val="1C1E21"/>
+                <w:sz w:val="21"/>
+                <w:szCs w:val="21"/>
+              </w:rPr>
+              <w:br/>
+            </w:r>
+            <w:r>
+              <w:rPr>
+                <w:rFonts w:ascii="Arial" w:hAnsi="Arial" w:cs="Arial"/>
+                <w:color w:val="1C1E21"/>
+                <w:sz w:val="21"/>
+                <w:szCs w:val="21"/>
+                <w:shd w:val="clear" w:color="auto" w:fill="FFFFFF"/>
+              </w:rPr>
+              <w:t xml:space="preserve">- </w:t>
+            </w:r>
+            <w:r>
+              <w:rPr>
+                <w:rFonts w:ascii="Arial" w:hAnsi="Arial" w:cs="Arial"/>
+                <w:color w:val="FF0000"/>
+                <w:sz w:val="21"/>
+                <w:szCs w:val="21"/>
+                <w:shd w:val="clear" w:color="auto" w:fill="FFFFFF"/>
+              </w:rPr>
+              <w:t>address/combat/tackle the threat/effects/impact of climate change</w:t>
+            </w:r>
+            <w:r>
+              <w:rPr>
+                <w:rFonts w:ascii="Arial" w:hAnsi="Arial" w:cs="Arial"/>
+                <w:color w:val="FF0000"/>
+                <w:sz w:val="21"/>
+                <w:szCs w:val="21"/>
+              </w:rPr>
+              <w:br/>
+            </w:r>
+            <w:r>
+              <w:rPr>
+                <w:rFonts w:ascii="Arial" w:hAnsi="Arial" w:cs="Arial"/>
+                <w:color w:val="1C1E21"/>
+                <w:sz w:val="21"/>
+                <w:szCs w:val="21"/>
+                <w:shd w:val="clear" w:color="auto" w:fill="FFFFFF"/>
+              </w:rPr>
+              <w:t>giải quyết/chống lại/ xử lí những đe dọa/ảnh hưởng/tác động của biến đổi khí hậu</w:t>
+            </w:r>
+            <w:r>
+              <w:rPr>
+                <w:rFonts w:ascii="Arial" w:hAnsi="Arial" w:cs="Arial"/>
+                <w:color w:val="1C1E21"/>
+                <w:sz w:val="21"/>
+                <w:szCs w:val="21"/>
+              </w:rPr>
+              <w:br/>
+            </w:r>
+            <w:r>
+              <w:rPr>
+                <w:rFonts w:ascii="Arial" w:hAnsi="Arial" w:cs="Arial"/>
+                <w:color w:val="1C1E21"/>
+                <w:sz w:val="21"/>
+                <w:szCs w:val="21"/>
+                <w:shd w:val="clear" w:color="auto" w:fill="FFFFFF"/>
+              </w:rPr>
+              <w:t xml:space="preserve">- </w:t>
+            </w:r>
+            <w:r>
+              <w:rPr>
+                <w:rFonts w:ascii="Arial" w:hAnsi="Arial" w:cs="Arial"/>
+                <w:color w:val="FF0000"/>
+                <w:sz w:val="21"/>
+                <w:szCs w:val="21"/>
+                <w:shd w:val="clear" w:color="auto" w:fill="FFFFFF"/>
+              </w:rPr>
+              <w:t>fight/take action on/reduce/stop global warming</w:t>
+            </w:r>
+            <w:r>
+              <w:rPr>
+                <w:rFonts w:ascii="Arial" w:hAnsi="Arial" w:cs="Arial"/>
+                <w:color w:val="1C1E21"/>
+                <w:sz w:val="21"/>
+                <w:szCs w:val="21"/>
+              </w:rPr>
+              <w:br/>
+            </w:r>
+            <w:r>
+              <w:rPr>
+                <w:rFonts w:ascii="Arial" w:hAnsi="Arial" w:cs="Arial"/>
+                <w:color w:val="1C1E21"/>
+                <w:sz w:val="21"/>
+                <w:szCs w:val="21"/>
+                <w:shd w:val="clear" w:color="auto" w:fill="FFFFFF"/>
+              </w:rPr>
+              <w:t>đấu tranh/hành động/giảm/ngăn chặn sự nóng lên toàn cầu</w:t>
+            </w:r>
+            <w:r>
+              <w:rPr>
+                <w:rFonts w:ascii="Arial" w:hAnsi="Arial" w:cs="Arial"/>
+                <w:color w:val="1C1E21"/>
+                <w:sz w:val="21"/>
+                <w:szCs w:val="21"/>
+              </w:rPr>
+              <w:br/>
+            </w:r>
+            <w:r>
+              <w:rPr>
+                <w:rFonts w:ascii="Arial" w:hAnsi="Arial" w:cs="Arial"/>
+                <w:color w:val="1C1E21"/>
+                <w:sz w:val="21"/>
+                <w:szCs w:val="21"/>
+                <w:shd w:val="clear" w:color="auto" w:fill="FFFFFF"/>
+              </w:rPr>
+              <w:t xml:space="preserve">- </w:t>
+            </w:r>
+            <w:r>
+              <w:rPr>
+                <w:rFonts w:ascii="Arial" w:hAnsi="Arial" w:cs="Arial"/>
+                <w:color w:val="FF0000"/>
+                <w:sz w:val="21"/>
+                <w:szCs w:val="21"/>
+                <w:shd w:val="clear" w:color="auto" w:fill="FFFFFF"/>
+              </w:rPr>
+              <w:t>limit/curb/control air/water/atmospheric/environmental pollution</w:t>
+            </w:r>
+            <w:r>
+              <w:rPr>
+                <w:rFonts w:ascii="Arial" w:hAnsi="Arial" w:cs="Arial"/>
+                <w:color w:val="FF0000"/>
+                <w:sz w:val="21"/>
+                <w:szCs w:val="21"/>
+              </w:rPr>
+              <w:br/>
+            </w:r>
+            <w:r>
+              <w:rPr>
+                <w:rFonts w:ascii="Arial" w:hAnsi="Arial" w:cs="Arial"/>
+                <w:color w:val="1C1E21"/>
+                <w:sz w:val="21"/>
+                <w:szCs w:val="21"/>
+                <w:shd w:val="clear" w:color="auto" w:fill="FFFFFF"/>
+              </w:rPr>
+              <w:t>hạn chế/ngăn chặn/kiểm soát sự ô nhiễm không khí, nước, bầu khí quyển, môi trường</w:t>
+            </w:r>
+            <w:r>
+              <w:rPr>
+                <w:rFonts w:ascii="Arial" w:hAnsi="Arial" w:cs="Arial"/>
+                <w:color w:val="1C1E21"/>
+                <w:sz w:val="21"/>
+                <w:szCs w:val="21"/>
+              </w:rPr>
+              <w:br/>
+            </w:r>
+            <w:r>
+              <w:rPr>
+                <w:rFonts w:ascii="Arial" w:hAnsi="Arial" w:cs="Arial"/>
+                <w:color w:val="1C1E21"/>
+                <w:sz w:val="21"/>
+                <w:szCs w:val="21"/>
+                <w:shd w:val="clear" w:color="auto" w:fill="FFFFFF"/>
+              </w:rPr>
+              <w:t xml:space="preserve">- </w:t>
+            </w:r>
+            <w:r>
+              <w:rPr>
+                <w:rFonts w:ascii="Arial" w:hAnsi="Arial" w:cs="Arial"/>
+                <w:color w:val="FF0000"/>
+                <w:sz w:val="21"/>
+                <w:szCs w:val="21"/>
+                <w:shd w:val="clear" w:color="auto" w:fill="FFFFFF"/>
+              </w:rPr>
+              <w:t>cut/reduce pollution/greenhouse gas emissions</w:t>
+            </w:r>
+            <w:r>
+              <w:rPr>
+                <w:rFonts w:ascii="Arial" w:hAnsi="Arial" w:cs="Arial"/>
+                <w:color w:val="1C1E21"/>
+                <w:sz w:val="21"/>
+                <w:szCs w:val="21"/>
+              </w:rPr>
+              <w:br/>
+            </w:r>
+            <w:r>
+              <w:rPr>
+                <w:rFonts w:ascii="Arial" w:hAnsi="Arial" w:cs="Arial"/>
+                <w:color w:val="1C1E21"/>
+                <w:sz w:val="21"/>
+                <w:szCs w:val="21"/>
+                <w:shd w:val="clear" w:color="auto" w:fill="FFFFFF"/>
+              </w:rPr>
+              <w:t>giảm sự ô nhiễm hoặc lượng khí thải nhà kính</w:t>
+            </w:r>
+            <w:r>
+              <w:rPr>
+                <w:rFonts w:ascii="Arial" w:hAnsi="Arial" w:cs="Arial"/>
+                <w:color w:val="1C1E21"/>
+                <w:sz w:val="21"/>
+                <w:szCs w:val="21"/>
+              </w:rPr>
+              <w:br/>
+            </w:r>
+            <w:r>
+              <w:rPr>
+                <w:rFonts w:ascii="Arial" w:hAnsi="Arial" w:cs="Arial"/>
+                <w:color w:val="1C1E21"/>
+                <w:sz w:val="21"/>
+                <w:szCs w:val="21"/>
+                <w:shd w:val="clear" w:color="auto" w:fill="FFFFFF"/>
+              </w:rPr>
+              <w:t xml:space="preserve">- </w:t>
+            </w:r>
+            <w:r>
+              <w:rPr>
+                <w:rFonts w:ascii="Arial" w:hAnsi="Arial" w:cs="Arial"/>
+                <w:color w:val="FF0000"/>
+                <w:sz w:val="21"/>
+                <w:szCs w:val="21"/>
+                <w:shd w:val="clear" w:color="auto" w:fill="FFFFFF"/>
+              </w:rPr>
+              <w:t>offset carbon/CO2 emissions</w:t>
+            </w:r>
+            <w:r>
+              <w:rPr>
+                <w:rFonts w:ascii="Arial" w:hAnsi="Arial" w:cs="Arial"/>
+                <w:color w:val="1C1E21"/>
+                <w:sz w:val="21"/>
+                <w:szCs w:val="21"/>
+              </w:rPr>
+              <w:br/>
+            </w:r>
+            <w:r>
+              <w:rPr>
+                <w:rFonts w:ascii="Arial" w:hAnsi="Arial" w:cs="Arial"/>
+                <w:color w:val="1C1E21"/>
+                <w:sz w:val="21"/>
+                <w:szCs w:val="21"/>
+                <w:shd w:val="clear" w:color="auto" w:fill="FFFFFF"/>
+              </w:rPr>
+              <w:t>làm giảm lượng khí thải carbon/CO2</w:t>
+            </w:r>
+            <w:r>
+              <w:rPr>
+                <w:rFonts w:ascii="Arial" w:hAnsi="Arial" w:cs="Arial"/>
+                <w:color w:val="1C1E21"/>
+                <w:sz w:val="21"/>
+                <w:szCs w:val="21"/>
+              </w:rPr>
+              <w:br/>
+            </w:r>
+            <w:r>
+              <w:rPr>
+                <w:rFonts w:ascii="Arial" w:hAnsi="Arial" w:cs="Arial"/>
+                <w:color w:val="FF0000"/>
+                <w:sz w:val="21"/>
+                <w:szCs w:val="21"/>
+                <w:shd w:val="clear" w:color="auto" w:fill="FFFFFF"/>
+              </w:rPr>
+              <w:t>- reduce (the size of) your carbon footprint</w:t>
+            </w:r>
+            <w:r>
+              <w:rPr>
+                <w:rFonts w:ascii="Arial" w:hAnsi="Arial" w:cs="Arial"/>
+                <w:color w:val="1C1E21"/>
+                <w:sz w:val="21"/>
+                <w:szCs w:val="21"/>
+              </w:rPr>
+              <w:br/>
+            </w:r>
+            <w:r>
+              <w:rPr>
+                <w:rFonts w:ascii="Arial" w:hAnsi="Arial" w:cs="Arial"/>
+                <w:color w:val="1C1E21"/>
+                <w:sz w:val="21"/>
+                <w:szCs w:val="21"/>
+                <w:shd w:val="clear" w:color="auto" w:fill="FFFFFF"/>
+              </w:rPr>
+              <w:t>làm giảm (kích cỡ của) dấu chân carbon của bạn.</w:t>
+            </w:r>
+            <w:r>
+              <w:rPr>
+                <w:rFonts w:ascii="Arial" w:hAnsi="Arial" w:cs="Arial"/>
+                <w:color w:val="1C1E21"/>
+                <w:sz w:val="21"/>
+                <w:szCs w:val="21"/>
+              </w:rPr>
+              <w:br/>
+            </w:r>
+            <w:r>
+              <w:rPr>
+                <w:rFonts w:ascii="Arial" w:hAnsi="Arial" w:cs="Arial"/>
+                <w:color w:val="1C1E21"/>
+                <w:sz w:val="21"/>
+                <w:szCs w:val="21"/>
+                <w:shd w:val="clear" w:color="auto" w:fill="FFFFFF"/>
+              </w:rPr>
+              <w:t>Lưu ý: Tác động của bạn đến môi trường mạnh đến cỡ nào, những hành động thường nhật của bạn thải thêm vào khí quyển bao nhiêu khí carbonic (CO2); tất cả những số liệu đó sẽ được tính toán đo lường và hiển thị bằng một con số mà chúng ta gọi là carbon footprint – dấu chân carbon. Con số của bạn càng lớn thì tác động xấu của bạn đến môi trường càng mạnh.</w:t>
+            </w:r>
+            <w:r>
+              <w:rPr>
+                <w:rFonts w:ascii="Arial" w:hAnsi="Arial" w:cs="Arial"/>
+                <w:color w:val="1C1E21"/>
+                <w:sz w:val="21"/>
+                <w:szCs w:val="21"/>
+              </w:rPr>
+              <w:br/>
+            </w:r>
+            <w:r>
+              <w:rPr>
+                <w:rFonts w:ascii="Arial" w:hAnsi="Arial" w:cs="Arial"/>
+                <w:color w:val="1C1E21"/>
+                <w:sz w:val="21"/>
+                <w:szCs w:val="21"/>
+                <w:shd w:val="clear" w:color="auto" w:fill="FFFFFF"/>
+              </w:rPr>
+              <w:t xml:space="preserve">- achieve/promote sustainable </w:t>
+            </w:r>
+            <w:r>
+              <w:rPr>
+                <w:rFonts w:ascii="Arial" w:hAnsi="Arial" w:cs="Arial"/>
+                <w:color w:val="1C1E21"/>
+                <w:sz w:val="21"/>
+                <w:szCs w:val="21"/>
+                <w:shd w:val="clear" w:color="auto" w:fill="FFFFFF"/>
+              </w:rPr>
+              <w:lastRenderedPageBreak/>
+              <w:t>development</w:t>
+            </w:r>
+            <w:r>
+              <w:rPr>
+                <w:rFonts w:ascii="Arial" w:hAnsi="Arial" w:cs="Arial"/>
+                <w:color w:val="1C1E21"/>
+                <w:sz w:val="21"/>
+                <w:szCs w:val="21"/>
+              </w:rPr>
+              <w:br/>
+            </w:r>
+            <w:r>
+              <w:rPr>
+                <w:rFonts w:ascii="Arial" w:hAnsi="Arial" w:cs="Arial"/>
+                <w:color w:val="1C1E21"/>
+                <w:sz w:val="21"/>
+                <w:szCs w:val="21"/>
+                <w:shd w:val="clear" w:color="auto" w:fill="FFFFFF"/>
+              </w:rPr>
+              <w:t>đạt được/thúc đẩy sự phát triển bền vững</w:t>
+            </w:r>
+            <w:r>
+              <w:rPr>
+                <w:rFonts w:ascii="Arial" w:hAnsi="Arial" w:cs="Arial"/>
+                <w:color w:val="1C1E21"/>
+                <w:sz w:val="21"/>
+                <w:szCs w:val="21"/>
+              </w:rPr>
+              <w:br/>
+            </w:r>
+            <w:r>
+              <w:rPr>
+                <w:rFonts w:ascii="Arial" w:hAnsi="Arial" w:cs="Arial"/>
+                <w:color w:val="1C1E21"/>
+                <w:sz w:val="21"/>
+                <w:szCs w:val="21"/>
+                <w:shd w:val="clear" w:color="auto" w:fill="FFFFFF"/>
+              </w:rPr>
+              <w:t xml:space="preserve">- </w:t>
+            </w:r>
+            <w:r>
+              <w:rPr>
+                <w:rFonts w:ascii="Arial" w:hAnsi="Arial" w:cs="Arial"/>
+                <w:color w:val="FF0000"/>
+                <w:sz w:val="21"/>
+                <w:szCs w:val="21"/>
+                <w:shd w:val="clear" w:color="auto" w:fill="FFFFFF"/>
+              </w:rPr>
+              <w:t>preserve/conserve biodiversity/natural resources</w:t>
+            </w:r>
+            <w:r>
+              <w:rPr>
+                <w:rFonts w:ascii="Arial" w:hAnsi="Arial" w:cs="Arial"/>
+                <w:color w:val="1C1E21"/>
+                <w:sz w:val="21"/>
+                <w:szCs w:val="21"/>
+              </w:rPr>
+              <w:br/>
+            </w:r>
+            <w:r>
+              <w:rPr>
+                <w:rFonts w:ascii="Arial" w:hAnsi="Arial" w:cs="Arial"/>
+                <w:color w:val="1C1E21"/>
+                <w:sz w:val="21"/>
+                <w:szCs w:val="21"/>
+                <w:shd w:val="clear" w:color="auto" w:fill="FFFFFF"/>
+              </w:rPr>
+              <w:t>bảo tồn/ giữ gìn sự đa dạng sinh học/tài nguyên thiên nhiên</w:t>
+            </w:r>
+            <w:r>
+              <w:rPr>
+                <w:rFonts w:ascii="Arial" w:hAnsi="Arial" w:cs="Arial"/>
+                <w:color w:val="1C1E21"/>
+                <w:sz w:val="21"/>
+                <w:szCs w:val="21"/>
+              </w:rPr>
+              <w:br/>
+            </w:r>
+            <w:r>
+              <w:rPr>
+                <w:rFonts w:ascii="Arial" w:hAnsi="Arial" w:cs="Arial"/>
+                <w:color w:val="1C1E21"/>
+                <w:sz w:val="21"/>
+                <w:szCs w:val="21"/>
+                <w:shd w:val="clear" w:color="auto" w:fill="FFFFFF"/>
+              </w:rPr>
+              <w:t xml:space="preserve">- </w:t>
+            </w:r>
+            <w:r>
+              <w:rPr>
+                <w:rFonts w:ascii="Arial" w:hAnsi="Arial" w:cs="Arial"/>
+                <w:color w:val="FF0000"/>
+                <w:sz w:val="21"/>
+                <w:szCs w:val="21"/>
+                <w:shd w:val="clear" w:color="auto" w:fill="FFFFFF"/>
+              </w:rPr>
+              <w:t>protect endangered species/a coastal ecosystem</w:t>
+            </w:r>
+            <w:r>
+              <w:rPr>
+                <w:rFonts w:ascii="Arial" w:hAnsi="Arial" w:cs="Arial"/>
+                <w:color w:val="1C1E21"/>
+                <w:sz w:val="21"/>
+                <w:szCs w:val="21"/>
+              </w:rPr>
+              <w:br/>
+            </w:r>
+            <w:r>
+              <w:rPr>
+                <w:rFonts w:ascii="Arial" w:hAnsi="Arial" w:cs="Arial"/>
+                <w:color w:val="1C1E21"/>
+                <w:sz w:val="21"/>
+                <w:szCs w:val="21"/>
+                <w:shd w:val="clear" w:color="auto" w:fill="FFFFFF"/>
+              </w:rPr>
+              <w:t>bảo vệ chủng loài có nguy cơ tuyệt chủng/hệ sinh thái ven bờ</w:t>
+            </w:r>
+            <w:r>
+              <w:rPr>
+                <w:rFonts w:ascii="Arial" w:hAnsi="Arial" w:cs="Arial"/>
+                <w:color w:val="1C1E21"/>
+                <w:sz w:val="21"/>
+                <w:szCs w:val="21"/>
+              </w:rPr>
+              <w:br/>
+            </w:r>
+            <w:r>
+              <w:rPr>
+                <w:rFonts w:ascii="Arial" w:hAnsi="Arial" w:cs="Arial"/>
+                <w:color w:val="1C1E21"/>
+                <w:sz w:val="21"/>
+                <w:szCs w:val="21"/>
+                <w:shd w:val="clear" w:color="auto" w:fill="FFFFFF"/>
+              </w:rPr>
+              <w:t xml:space="preserve">- </w:t>
+            </w:r>
+            <w:r>
+              <w:rPr>
+                <w:rFonts w:ascii="Arial" w:hAnsi="Arial" w:cs="Arial"/>
+                <w:color w:val="FF0000"/>
+                <w:sz w:val="21"/>
+                <w:szCs w:val="21"/>
+                <w:shd w:val="clear" w:color="auto" w:fill="FFFFFF"/>
+              </w:rPr>
+              <w:t>prevent/stop soil erosion/overfishing/massive deforestation/damage to ecosystems</w:t>
+            </w:r>
+            <w:r>
+              <w:rPr>
+                <w:rFonts w:ascii="Arial" w:hAnsi="Arial" w:cs="Arial"/>
+                <w:color w:val="FF0000"/>
+                <w:sz w:val="21"/>
+                <w:szCs w:val="21"/>
+              </w:rPr>
+              <w:br/>
+            </w:r>
+            <w:r>
+              <w:rPr>
+                <w:rFonts w:ascii="Arial" w:hAnsi="Arial" w:cs="Arial"/>
+                <w:color w:val="1C1E21"/>
+                <w:sz w:val="21"/>
+                <w:szCs w:val="21"/>
+                <w:shd w:val="clear" w:color="auto" w:fill="FFFFFF"/>
+              </w:rPr>
+              <w:t>ngăn chặn sự xói mòn đất/sự đánh bắt cá quá mức/sự phá hủy rừng trên diện rộng/sự tàn phá hệ sinh thái</w:t>
+            </w:r>
+            <w:r>
+              <w:rPr>
+                <w:rFonts w:ascii="Arial" w:hAnsi="Arial" w:cs="Arial"/>
+                <w:color w:val="1C1E21"/>
+                <w:sz w:val="21"/>
+                <w:szCs w:val="21"/>
+              </w:rPr>
+              <w:br/>
+            </w:r>
+            <w:r>
+              <w:rPr>
+                <w:rFonts w:ascii="Arial" w:hAnsi="Arial" w:cs="Arial"/>
+                <w:color w:val="FF0000"/>
+                <w:sz w:val="21"/>
+                <w:szCs w:val="21"/>
+                <w:shd w:val="clear" w:color="auto" w:fill="FFFFFF"/>
+              </w:rPr>
+              <w:t>- raise awareness of environmental issues</w:t>
+            </w:r>
+            <w:r>
+              <w:rPr>
+                <w:rFonts w:ascii="Arial" w:hAnsi="Arial" w:cs="Arial"/>
+                <w:color w:val="1C1E21"/>
+                <w:sz w:val="21"/>
+                <w:szCs w:val="21"/>
+              </w:rPr>
+              <w:br/>
+            </w:r>
+            <w:r>
+              <w:rPr>
+                <w:rFonts w:ascii="Arial" w:hAnsi="Arial" w:cs="Arial"/>
+                <w:color w:val="1C1E21"/>
+                <w:sz w:val="21"/>
+                <w:szCs w:val="21"/>
+                <w:shd w:val="clear" w:color="auto" w:fill="FFFFFF"/>
+              </w:rPr>
+              <w:t>nâng cao nhận thức về những vấn đề môi trường</w:t>
+            </w:r>
+            <w:r>
+              <w:rPr>
+                <w:rFonts w:ascii="Arial" w:hAnsi="Arial" w:cs="Arial"/>
+                <w:color w:val="1C1E21"/>
+                <w:sz w:val="21"/>
+                <w:szCs w:val="21"/>
+              </w:rPr>
+              <w:br/>
+            </w:r>
+            <w:r>
+              <w:rPr>
+                <w:rFonts w:ascii="Arial" w:hAnsi="Arial" w:cs="Arial"/>
+                <w:color w:val="1C1E21"/>
+                <w:sz w:val="21"/>
+                <w:szCs w:val="21"/>
+                <w:shd w:val="clear" w:color="auto" w:fill="FFFFFF"/>
+              </w:rPr>
+              <w:t xml:space="preserve">- </w:t>
+            </w:r>
+            <w:r>
+              <w:rPr>
+                <w:rFonts w:ascii="Arial" w:hAnsi="Arial" w:cs="Arial"/>
+                <w:color w:val="FF0000"/>
+                <w:sz w:val="21"/>
+                <w:szCs w:val="21"/>
+                <w:shd w:val="clear" w:color="auto" w:fill="FFFFFF"/>
+              </w:rPr>
+              <w:t>save the planet/the rainforests/an endangered species</w:t>
+            </w:r>
+            <w:r>
+              <w:rPr>
+                <w:rFonts w:ascii="Arial" w:hAnsi="Arial" w:cs="Arial"/>
+                <w:color w:val="FF0000"/>
+                <w:sz w:val="21"/>
+                <w:szCs w:val="21"/>
+              </w:rPr>
+              <w:br/>
+            </w:r>
+            <w:r>
+              <w:rPr>
+                <w:rFonts w:ascii="Arial" w:hAnsi="Arial" w:cs="Arial"/>
+                <w:color w:val="1C1E21"/>
+                <w:sz w:val="21"/>
+                <w:szCs w:val="21"/>
+                <w:shd w:val="clear" w:color="auto" w:fill="FFFFFF"/>
+              </w:rPr>
+              <w:t>cứu lấy hành tinh/những khu rừng nhiệt đới/loài động vật có nguy cơ tuyệt chủng</w:t>
+            </w:r>
+          </w:p>
+          <w:p>
+            <w:pPr>
+              <w:spacing w:line="360" w:lineRule="auto"/>
+              <w:rPr>
+                <w:rFonts w:ascii="Arial" w:eastAsia="Times New Roman" w:hAnsi="Arial" w:cs="Arial"/>
+                <w:sz w:val="24"/>
+                <w:szCs w:val="24"/>
+              </w:rPr>
+            </w:pPr>
           </w:p>
         </w:tc>
         <w:tc>
@@ -2258,6 +5109,7 @@
                 <w:sz w:val="24"/>
                 <w:szCs w:val="24"/>
               </w:rPr>
+              <w:lastRenderedPageBreak/>
               <w:t>1 minute</w:t>
             </w:r>
           </w:p>
@@ -2491,7 +5343,7 @@
                 <w:sz w:val="24"/>
                 <w:szCs w:val="24"/>
               </w:rPr>
-              <w:t xml:space="preserve"> politely students if they </w:t>
+              <w:t xml:space="preserve"> politely </w:t>
             </w:r>
             <w:r>
               <w:rPr>
@@ -2500,7 +5352,7 @@
                 <w:szCs w:val="24"/>
               </w:rPr>
               <w:lastRenderedPageBreak/>
-              <w:t>go off the topic</w:t>
+              <w:t>students if they go off the topic</w:t>
             </w:r>
             <w:r>
               <w:rPr>
@@ -2566,8 +5418,62 @@
                 <w:b/>
                 <w:sz w:val="24"/>
                 <w:szCs w:val="24"/>
-              </w:rPr>
-            </w:pPr>
+                <w:lang w:val="vi-VN"/>
+              </w:rPr>
+            </w:pPr>
+            <w:r>
+              <w:rPr>
+                <w:rFonts w:ascii="Arial" w:eastAsia="Times New Roman" w:hAnsi="Arial" w:cs="Arial"/>
+                <w:b/>
+                <w:sz w:val="24"/>
+                <w:szCs w:val="24"/>
+                <w:lang w:val="vi-VN"/>
+              </w:rPr>
+              <w:t>Effects of air po</w:t>
+            </w:r>
+            <w:r>
+              <w:rPr>
+                <w:rFonts w:ascii="Arial" w:eastAsia="Times New Roman" w:hAnsi="Arial" w:cs="Arial"/>
+                <w:b/>
+                <w:sz w:val="24"/>
+                <w:szCs w:val="24"/>
+                <w:lang w:val="vi-VN"/>
+              </w:rPr>
+              <w:t>llution on agriculture/impact on</w:t>
+            </w:r>
+          </w:p>
+          <w:p>
+            <w:pPr>
+              <w:spacing w:after="0" w:line="360" w:lineRule="auto"/>
+              <w:rPr>
+                <w:rFonts w:ascii="Arial" w:eastAsia="Times New Roman" w:hAnsi="Arial" w:cs="Arial"/>
+                <w:b/>
+                <w:sz w:val="24"/>
+                <w:szCs w:val="24"/>
+                <w:lang w:val="vi-VN"/>
+              </w:rPr>
+            </w:pPr>
+            <w:r>
+              <w:rPr>
+                <w:rFonts w:ascii="Arial" w:eastAsia="Times New Roman" w:hAnsi="Arial" w:cs="Arial"/>
+                <w:b/>
+                <w:sz w:val="24"/>
+                <w:szCs w:val="24"/>
+                <w:lang w:val="vi-VN"/>
+              </w:rPr>
+              <w:t xml:space="preserve">Researchers have long known that man-made climate change will harm yields of important crops, </w:t>
+            </w:r>
+            <w:r>
+              <w:rPr>
+                <w:rFonts w:ascii="Arial" w:eastAsia="Times New Roman" w:hAnsi="Arial" w:cs="Arial"/>
+                <w:b/>
+                <w:sz w:val="24"/>
+                <w:szCs w:val="24"/>
+                <w:lang w:val="vi-VN"/>
+              </w:rPr>
+              <w:lastRenderedPageBreak/>
+              <w:t>possibly causing problems for the world’s food security. But new research showsair pollution doesn’t just harm crops indirectly through climate change; it seems to harm them directly.</w:t>
+            </w:r>
           </w:p>
           <w:p>
             <w:pPr>
@@ -2616,17 +5522,7 @@
                 <w:sz w:val="24"/>
                 <w:szCs w:val="24"/>
               </w:rPr>
-              <w:t xml:space="preserve">turf </w:t>
-            </w:r>
-            <w:r>
-              <w:rPr>
-                <w:rFonts w:ascii="Arial" w:eastAsia="Times New Roman" w:hAnsi="Arial" w:cs="Arial"/>
-                <w:b/>
-                <w:sz w:val="24"/>
-                <w:szCs w:val="24"/>
-              </w:rPr>
-              <w:lastRenderedPageBreak/>
-              <w:t>grass</w:t>
+              <w:t>turf grass</w:t>
             </w:r>
           </w:p>
           <w:p>
@@ -2698,7 +5594,146 @@
                 <w:sz w:val="24"/>
                 <w:szCs w:val="24"/>
               </w:rPr>
-              <w:t>In case of animals, it may lead to infection as a result of eating polluted feed and water.</w:t>
+              <w:t>In case of animals, it may lead to infection as a result of eating polluted feed and water</w:t>
+            </w:r>
+          </w:p>
+          <w:p>
+            <w:pPr>
+              <w:pStyle w:val="ListParagraph"/>
+              <w:numPr>
+                <w:ilvl w:val="0"/>
+                <w:numId w:val="2"/>
+              </w:numPr>
+              <w:rPr>
+                <w:rFonts w:ascii="Arial" w:eastAsia="Times New Roman" w:hAnsi="Arial" w:cs="Arial"/>
+                <w:b/>
+                <w:sz w:val="24"/>
+                <w:szCs w:val="24"/>
+              </w:rPr>
+            </w:pPr>
+            <w:r>
+              <w:rPr>
+                <w:rFonts w:ascii="Arial" w:eastAsia="Times New Roman" w:hAnsi="Arial" w:cs="Arial"/>
+                <w:b/>
+                <w:sz w:val="24"/>
+                <w:szCs w:val="24"/>
+              </w:rPr>
+              <w:t>Ground level ozone is the main air pollutant responsible for crop losses [Globally wheat: 7-12%, Soybean: 6-16%, Rice: 3-4%, Corn: 3-5%]</w:t>
+            </w:r>
+          </w:p>
+          <w:p>
+            <w:pPr>
+              <w:pStyle w:val="ListParagraph"/>
+              <w:numPr>
+                <w:ilvl w:val="0"/>
+                <w:numId w:val="2"/>
+              </w:numPr>
+              <w:rPr>
+                <w:rFonts w:ascii="Arial" w:eastAsia="Times New Roman" w:hAnsi="Arial" w:cs="Arial"/>
+                <w:b/>
+                <w:sz w:val="24"/>
+                <w:szCs w:val="24"/>
+              </w:rPr>
+            </w:pPr>
+            <w:r>
+              <w:rPr>
+                <w:rFonts w:ascii="Arial" w:eastAsia="Times New Roman" w:hAnsi="Arial" w:cs="Arial"/>
+                <w:b/>
+                <w:sz w:val="24"/>
+                <w:szCs w:val="24"/>
+              </w:rPr>
+              <w:t xml:space="preserve">• Particulate air pollutant also affects crops in </w:t>
+            </w:r>
+            <w:r>
+              <w:rPr>
+                <w:rFonts w:ascii="Arial" w:eastAsia="Times New Roman" w:hAnsi="Arial" w:cs="Arial"/>
+                <w:b/>
+                <w:sz w:val="24"/>
+                <w:szCs w:val="24"/>
+              </w:rPr>
+              <w:lastRenderedPageBreak/>
+              <w:t>several ways (deposition on leaves, cut down solar radiation, change in clouds and precipitation pattern).</w:t>
+            </w:r>
+          </w:p>
+          <w:p>
+            <w:pPr>
+              <w:pStyle w:val="ListParagraph"/>
+              <w:numPr>
+                <w:ilvl w:val="0"/>
+                <w:numId w:val="2"/>
+              </w:numPr>
+              <w:rPr>
+                <w:rFonts w:ascii="Arial" w:eastAsia="Times New Roman" w:hAnsi="Arial" w:cs="Arial"/>
+                <w:b/>
+                <w:sz w:val="24"/>
+                <w:szCs w:val="24"/>
+              </w:rPr>
+            </w:pPr>
+            <w:r>
+              <w:rPr>
+                <w:rFonts w:ascii="Arial" w:eastAsia="Times New Roman" w:hAnsi="Arial" w:cs="Arial"/>
+                <w:b/>
+                <w:sz w:val="24"/>
+                <w:szCs w:val="24"/>
+              </w:rPr>
+              <w:t>• Combined effects/impacts of climate change and air pollution, in particular extreme climate events are yet to be fully understood (further research needed)</w:t>
+            </w:r>
+          </w:p>
+          <w:p>
+            <w:pPr>
+              <w:pStyle w:val="ListParagraph"/>
+              <w:numPr>
+                <w:ilvl w:val="0"/>
+                <w:numId w:val="2"/>
+              </w:numPr>
+              <w:rPr>
+                <w:rFonts w:ascii="Arial" w:eastAsia="Times New Roman" w:hAnsi="Arial" w:cs="Arial"/>
+                <w:b/>
+                <w:sz w:val="24"/>
+                <w:szCs w:val="24"/>
+              </w:rPr>
+            </w:pPr>
+            <w:r>
+              <w:rPr>
+                <w:rFonts w:ascii="Arial" w:eastAsia="Times New Roman" w:hAnsi="Arial" w:cs="Arial"/>
+                <w:b/>
+                <w:sz w:val="24"/>
+                <w:szCs w:val="24"/>
+              </w:rPr>
+              <w:t>• Agriculture sector is double-hit by air pollution and climate change. Any efforts to mitigate impacts of air pollution and/or climate change should go simultaneously.</w:t>
+            </w:r>
+          </w:p>
+          <w:p>
+            <w:pPr>
+              <w:pStyle w:val="ListParagraph"/>
+              <w:numPr>
+                <w:ilvl w:val="0"/>
+                <w:numId w:val="2"/>
+              </w:numPr>
+              <w:rPr>
+                <w:rFonts w:ascii="Arial" w:eastAsia="Times New Roman" w:hAnsi="Arial" w:cs="Arial"/>
+                <w:b/>
+                <w:sz w:val="24"/>
+                <w:szCs w:val="24"/>
+              </w:rPr>
+            </w:pPr>
+            <w:r>
+              <w:rPr>
+                <w:rFonts w:ascii="Arial" w:eastAsia="Times New Roman" w:hAnsi="Arial" w:cs="Arial"/>
+                <w:b/>
+                <w:sz w:val="24"/>
+                <w:szCs w:val="24"/>
+              </w:rPr>
+              <w:t>• There is urgent need to sensitize through media that reductions in key air pollutants could avoid a substantial amount of crop loses in South Asia.</w:t>
+            </w:r>
+            <w:r>
+              <w:rPr>
+                <w:rFonts w:ascii="Arial" w:eastAsia="Times New Roman" w:hAnsi="Arial" w:cs="Arial"/>
+                <w:b/>
+                <w:sz w:val="24"/>
+                <w:szCs w:val="24"/>
+              </w:rPr>
+              <w:t>.</w:t>
             </w:r>
           </w:p>
         </w:tc>
@@ -3187,6 +6222,7 @@
                 <w:szCs w:val="24"/>
               </w:rPr>
             </w:pPr>
+            <w:bookmarkStart w:id="0" w:name="_GoBack" w:colFirst="3" w:colLast="3"/>
             <w:r>
               <w:rPr>
                 <w:rFonts w:ascii="Arial" w:eastAsia="Times New Roman" w:hAnsi="Arial" w:cs="Arial"/>
@@ -3206,6 +6242,16 @@
                 <w:szCs w:val="24"/>
               </w:rPr>
               <w:br/>
+            </w:r>
+            <w:r>
+              <w:rPr>
+                <w:rFonts w:ascii="Arial" w:eastAsia="Times New Roman" w:hAnsi="Arial" w:cs="Arial"/>
+                <w:b/>
+                <w:bCs/>
+                <w:sz w:val="24"/>
+                <w:szCs w:val="24"/>
+              </w:rPr>
+              <w:lastRenderedPageBreak/>
               <w:t>(21 minutes)</w:t>
             </w:r>
           </w:p>
@@ -3244,15 +6290,17 @@
                 <w:sz w:val="24"/>
                 <w:szCs w:val="24"/>
               </w:rPr>
-              <w:t>To let stude</w:t>
-            </w:r>
-            <w:r>
-              <w:rPr>
-                <w:rFonts w:ascii="Arial" w:eastAsia="Times New Roman" w:hAnsi="Arial" w:cs="Arial"/>
-                <w:sz w:val="24"/>
-                <w:szCs w:val="24"/>
-              </w:rPr>
-              <w:t>nts express their ideas related to the topic</w:t>
+              <w:lastRenderedPageBreak/>
+              <w:t xml:space="preserve">To let students express </w:t>
+            </w:r>
+            <w:r>
+              <w:rPr>
+                <w:rFonts w:ascii="Arial" w:eastAsia="Times New Roman" w:hAnsi="Arial" w:cs="Arial"/>
+                <w:sz w:val="24"/>
+                <w:szCs w:val="24"/>
+              </w:rPr>
+              <w:lastRenderedPageBreak/>
+              <w:t>their ideas related to the topic</w:t>
             </w:r>
           </w:p>
         </w:tc>
@@ -3289,6 +6337,7 @@
                 <w:sz w:val="24"/>
                 <w:szCs w:val="24"/>
               </w:rPr>
+              <w:lastRenderedPageBreak/>
               <w:t>Question 3</w:t>
             </w:r>
             <w:r>
@@ -3297,15 +6346,7 @@
                 <w:sz w:val="24"/>
                 <w:szCs w:val="24"/>
               </w:rPr>
-              <w:t>: Teacher</w:t>
-            </w:r>
-            <w:r>
-              <w:rPr>
-                <w:rFonts w:ascii="Arial" w:eastAsia="Times New Roman" w:hAnsi="Arial" w:cs="Arial"/>
-                <w:sz w:val="24"/>
-                <w:szCs w:val="24"/>
-              </w:rPr>
-              <w:t xml:space="preserve">: </w:t>
+              <w:t xml:space="preserve">: Teacher: </w:t>
             </w:r>
             <w:r>
               <w:rPr>
@@ -3314,7 +6355,16 @@
                 <w:szCs w:val="24"/>
               </w:rPr>
               <w:br/>
-              <w:t xml:space="preserve">- Let students work in pairs </w:t>
+              <w:t xml:space="preserve">- Let students </w:t>
+            </w:r>
+            <w:r>
+              <w:rPr>
+                <w:rFonts w:ascii="Arial" w:eastAsia="Times New Roman" w:hAnsi="Arial" w:cs="Arial"/>
+                <w:sz w:val="24"/>
+                <w:szCs w:val="24"/>
+              </w:rPr>
+              <w:lastRenderedPageBreak/>
+              <w:t xml:space="preserve">work in pairs </w:t>
             </w:r>
             <w:r>
               <w:rPr>
@@ -3323,23 +6373,7 @@
                 <w:szCs w:val="24"/>
               </w:rPr>
               <w:br/>
-              <w:t>- Stop</w:t>
-            </w:r>
-            <w:r>
-              <w:rPr>
-                <w:rFonts w:ascii="Arial" w:eastAsia="Times New Roman" w:hAnsi="Arial" w:cs="Arial"/>
-                <w:sz w:val="24"/>
-                <w:szCs w:val="24"/>
-              </w:rPr>
-              <w:t xml:space="preserve"> students politely when they speak more than the</w:t>
-            </w:r>
-            <w:r>
-              <w:rPr>
-                <w:rFonts w:ascii="Arial" w:eastAsia="Times New Roman" w:hAnsi="Arial" w:cs="Arial"/>
-                <w:sz w:val="24"/>
-                <w:szCs w:val="24"/>
-              </w:rPr>
-              <w:t xml:space="preserve"> allowed amount of time.</w:t>
+              <w:t>- Stop students politely when they speak more than the allowed amount of time.</w:t>
             </w:r>
             <w:r>
               <w:rPr>
@@ -3348,15 +6382,7 @@
                 <w:szCs w:val="24"/>
               </w:rPr>
               <w:br/>
-              <w:t>- Give</w:t>
-            </w:r>
-            <w:r>
-              <w:rPr>
-                <w:rFonts w:ascii="Arial" w:eastAsia="Times New Roman" w:hAnsi="Arial" w:cs="Arial"/>
-                <w:sz w:val="24"/>
-                <w:szCs w:val="24"/>
-              </w:rPr>
-              <w:t xml:space="preserve"> suggestions if necessary (write in chat box).</w:t>
+              <w:t>- Give suggestions if necessary (write in chat box).</w:t>
             </w:r>
           </w:p>
         </w:tc>
@@ -3379,149 +6405,2983 @@
           </w:tcPr>
           <w:p>
             <w:pPr>
-              <w:spacing w:after="0" w:line="360" w:lineRule="auto"/>
-              <w:rPr>
-                <w:rFonts w:ascii="Arial" w:eastAsia="Times New Roman" w:hAnsi="Arial" w:cs="Arial"/>
-                <w:sz w:val="24"/>
-                <w:szCs w:val="24"/>
-              </w:rPr>
-            </w:pPr>
-            <w:r>
-              <w:rPr>
-                <w:rFonts w:ascii="Arial" w:eastAsia="Times New Roman" w:hAnsi="Arial" w:cs="Arial"/>
+              <w:spacing w:line="360" w:lineRule="auto"/>
+              <w:rPr>
+                <w:rFonts w:ascii="Arial" w:eastAsia="Times New Roman" w:hAnsi="Arial" w:cs="Arial"/>
+                <w:sz w:val="24"/>
+                <w:szCs w:val="24"/>
+              </w:rPr>
+            </w:pPr>
+            <w:r>
+              <w:rPr>
+                <w:rFonts w:ascii="Arial" w:eastAsia="Times New Roman" w:hAnsi="Arial" w:cs="Arial"/>
+                <w:sz w:val="24"/>
+                <w:szCs w:val="24"/>
+              </w:rPr>
+              <w:lastRenderedPageBreak/>
+              <w:t xml:space="preserve">Vocabulary game: In </w:t>
+            </w:r>
+            <w:r>
+              <w:rPr>
+                <w:rFonts w:ascii="Arial" w:eastAsia="Times New Roman" w:hAnsi="Arial" w:cs="Arial"/>
+                <w:b/>
+                <w:bCs/>
+                <w:sz w:val="24"/>
+                <w:szCs w:val="24"/>
+              </w:rPr>
+              <w:t>30</w:t>
+            </w:r>
+            <w:r>
+              <w:rPr>
+                <w:rFonts w:ascii="Arial" w:eastAsia="Times New Roman" w:hAnsi="Arial" w:cs="Arial"/>
+                <w:sz w:val="24"/>
+                <w:szCs w:val="24"/>
+              </w:rPr>
+              <w:t xml:space="preserve"> seconds, in turn list some</w:t>
+            </w:r>
+            <w:r>
+              <w:rPr>
+                <w:rFonts w:ascii="Arial" w:eastAsia="Times New Roman" w:hAnsi="Arial" w:cs="Arial"/>
+                <w:sz w:val="24"/>
+                <w:szCs w:val="24"/>
+              </w:rPr>
+              <w:t xml:space="preserve"> word</w:t>
+            </w:r>
+            <w:r>
+              <w:rPr>
+                <w:rFonts w:ascii="Arial" w:eastAsia="Times New Roman" w:hAnsi="Arial" w:cs="Arial"/>
+                <w:sz w:val="24"/>
+                <w:szCs w:val="24"/>
+              </w:rPr>
+              <w:t>s</w:t>
+            </w:r>
+            <w:r>
+              <w:rPr>
+                <w:rFonts w:ascii="Arial" w:eastAsia="Times New Roman" w:hAnsi="Arial" w:cs="Arial"/>
+                <w:sz w:val="24"/>
+                <w:szCs w:val="24"/>
+              </w:rPr>
+              <w:t xml:space="preserve"> related to the topic: </w:t>
+            </w:r>
+            <w:r>
+              <w:rPr>
+                <w:rFonts w:ascii="Arial" w:eastAsia="Times New Roman" w:hAnsi="Arial" w:cs="Arial"/>
+                <w:b/>
+                <w:bCs/>
+                <w:sz w:val="24"/>
+                <w:szCs w:val="24"/>
+              </w:rPr>
+              <w:lastRenderedPageBreak/>
+              <w:t>“Air pollution”</w:t>
+            </w:r>
+            <w:r>
+              <w:rPr>
+                <w:rFonts w:ascii="Arial" w:eastAsia="Times New Roman" w:hAnsi="Arial" w:cs="Arial"/>
+                <w:sz w:val="24"/>
+                <w:szCs w:val="24"/>
+              </w:rPr>
+              <w:t>. Who gets</w:t>
+            </w:r>
+            <w:r>
+              <w:rPr>
+                <w:rFonts w:ascii="Arial" w:eastAsia="Times New Roman" w:hAnsi="Arial" w:cs="Arial"/>
+                <w:sz w:val="24"/>
+                <w:szCs w:val="24"/>
+              </w:rPr>
+              <w:t xml:space="preserve"> the</w:t>
+            </w:r>
+            <w:r>
+              <w:rPr>
+                <w:rFonts w:ascii="Arial" w:eastAsia="Times New Roman" w:hAnsi="Arial" w:cs="Arial"/>
+                <w:sz w:val="24"/>
+                <w:szCs w:val="24"/>
+              </w:rPr>
+              <w:t xml:space="preserve"> most correct words will be the winner. Your words must be different from others’.</w:t>
+            </w:r>
+          </w:p>
+          <w:p>
+            <w:pPr>
+              <w:spacing w:line="360" w:lineRule="auto"/>
+              <w:rPr>
+                <w:rFonts w:ascii="Arial" w:eastAsia="Times New Roman" w:hAnsi="Arial" w:cs="Arial"/>
+                <w:b/>
+                <w:sz w:val="24"/>
+                <w:szCs w:val="24"/>
+              </w:rPr>
+            </w:pPr>
+            <w:r>
+              <w:rPr>
+                <w:rFonts w:ascii="Arial" w:eastAsia="Times New Roman" w:hAnsi="Arial" w:cs="Arial"/>
+                <w:b/>
+                <w:sz w:val="24"/>
+                <w:szCs w:val="24"/>
+              </w:rPr>
+              <w:t>The teacher can suggest some aspects related to “Air pollution”:</w:t>
+            </w:r>
+          </w:p>
+          <w:p>
+            <w:r>
+              <w:rPr>
+                <w:rFonts w:ascii="Arial" w:eastAsia="Times New Roman" w:hAnsi="Arial" w:cs="Arial"/>
+                <w:b/>
+                <w:sz w:val="24"/>
+                <w:szCs w:val="24"/>
+              </w:rPr>
+              <w:t>Suggestion: car, traffic, toxic, mask, asthma</w:t>
+            </w:r>
+            <w:r>
+              <w:rPr>
+                <w:rStyle w:val="NormalWeb"/>
+                <w:rFonts w:ascii="Arial" w:hAnsi="Arial" w:cs="Arial"/>
+                <w:sz w:val="25"/>
+                <w:szCs w:val="25"/>
+              </w:rPr>
+              <w:t xml:space="preserve"> </w:t>
+            </w:r>
+            <w:r>
+              <w:rPr>
+                <w:rStyle w:val="pron"/>
+                <w:rFonts w:ascii="Arial" w:hAnsi="Arial" w:cs="Arial"/>
+                <w:sz w:val="25"/>
+                <w:szCs w:val="25"/>
+              </w:rPr>
+              <w:t>/</w:t>
+            </w:r>
+            <w:r>
+              <w:rPr>
+                <w:rStyle w:val="ipa"/>
+                <w:rFonts w:ascii="Arial" w:hAnsi="Arial" w:cs="Arial"/>
+                <w:sz w:val="25"/>
+                <w:szCs w:val="25"/>
+              </w:rPr>
+              <w:t>ˈæs.mə</w:t>
+            </w:r>
+            <w:r>
+              <w:rPr>
+                <w:rStyle w:val="pron"/>
+                <w:rFonts w:ascii="Arial" w:hAnsi="Arial" w:cs="Arial"/>
+                <w:sz w:val="25"/>
+                <w:szCs w:val="25"/>
+              </w:rPr>
+              <w:t>/</w:t>
+            </w:r>
+            <w:r>
+              <w:rPr>
+                <w:rStyle w:val="apple-converted-space"/>
+                <w:rFonts w:ascii="Arial" w:hAnsi="Arial" w:cs="Arial"/>
+                <w:shd w:val="clear" w:color="auto" w:fill="FFFFFF"/>
+              </w:rPr>
+              <w:t> </w:t>
+            </w:r>
+            <w:r>
+              <w:rPr>
+                <w:rFonts w:ascii="Arial" w:eastAsia="Times New Roman" w:hAnsi="Arial" w:cs="Arial"/>
+                <w:b/>
+                <w:sz w:val="24"/>
+                <w:szCs w:val="24"/>
+                <w:lang w:val="vi-VN"/>
+              </w:rPr>
+              <w:t xml:space="preserve">/ hen suyễn </w:t>
+            </w:r>
+            <w:r>
+              <w:rPr>
+                <w:rFonts w:ascii="Arial" w:eastAsia="Times New Roman" w:hAnsi="Arial" w:cs="Arial"/>
+                <w:b/>
+                <w:sz w:val="24"/>
+                <w:szCs w:val="24"/>
+              </w:rPr>
+              <w:t>, dust, dioxide, lungs, smog, allergies, respiratory</w:t>
+            </w:r>
+            <w:r>
+              <w:rPr>
+                <w:rFonts w:ascii="Arial" w:hAnsi="Arial" w:cs="Arial"/>
+                <w:sz w:val="26"/>
+                <w:szCs w:val="26"/>
+                <w:shd w:val="clear" w:color="auto" w:fill="FFFFFF"/>
+              </w:rPr>
+              <w:t xml:space="preserve"> /</w:t>
+            </w:r>
+            <w:r>
+              <w:rPr>
+                <w:rStyle w:val="ipa"/>
+                <w:rFonts w:ascii="Arial" w:hAnsi="Arial" w:cs="Arial"/>
+                <w:sz w:val="26"/>
+                <w:szCs w:val="26"/>
+              </w:rPr>
+              <w:t>rɪˈspɪr.ə.t</w:t>
+            </w:r>
+            <w:r>
+              <w:rPr>
+                <w:rStyle w:val="ipa"/>
+                <w:rFonts w:ascii="Arial" w:hAnsi="Arial" w:cs="Arial"/>
+                <w:sz w:val="17"/>
+                <w:szCs w:val="17"/>
+                <w:vertAlign w:val="superscript"/>
+              </w:rPr>
+              <w:t>ə</w:t>
+            </w:r>
+            <w:r>
+              <w:rPr>
+                <w:rStyle w:val="ipa"/>
+                <w:rFonts w:ascii="Arial" w:hAnsi="Arial" w:cs="Arial"/>
+                <w:sz w:val="26"/>
+                <w:szCs w:val="26"/>
+              </w:rPr>
+              <w:t>r.i</w:t>
+            </w:r>
+            <w:r>
+              <w:rPr>
+                <w:rStyle w:val="ipa"/>
+                <w:rFonts w:ascii="Arial" w:hAnsi="Arial" w:cs="Arial"/>
+                <w:sz w:val="26"/>
+                <w:szCs w:val="26"/>
+                <w:lang w:val="vi-VN"/>
+              </w:rPr>
+              <w:t>/hô hấp</w:t>
+            </w:r>
+          </w:p>
+          <w:p>
+            <w:pPr>
+              <w:spacing w:line="360" w:lineRule="auto"/>
+              <w:rPr>
+                <w:rFonts w:ascii="Arial" w:eastAsia="Times New Roman" w:hAnsi="Arial" w:cs="Arial"/>
+                <w:b/>
+                <w:sz w:val="24"/>
+                <w:szCs w:val="24"/>
+              </w:rPr>
+            </w:pPr>
+            <w:r>
+              <w:rPr>
+                <w:rFonts w:ascii="Arial" w:eastAsia="Times New Roman" w:hAnsi="Arial" w:cs="Arial"/>
+                <w:b/>
+                <w:sz w:val="24"/>
+                <w:szCs w:val="24"/>
+              </w:rPr>
+              <w:t>, gas, fuels, smoke…</w:t>
+            </w:r>
+          </w:p>
+          <w:p>
+            <w:pPr>
+              <w:numPr>
+                <w:ilvl w:val="0"/>
+                <w:numId w:val="5"/>
+              </w:numPr>
+              <w:spacing w:after="0" w:line="240" w:lineRule="auto"/>
+              <w:rPr>
+                <w:rFonts w:ascii="Arial" w:hAnsi="Arial" w:cs="Arial"/>
+                <w:color w:val="333333"/>
+              </w:rPr>
+            </w:pPr>
+            <w:r>
+              <w:rPr>
+                <w:rStyle w:val="Strong"/>
+                <w:rFonts w:ascii="Arial" w:hAnsi="Arial" w:cs="Arial"/>
+                <w:color w:val="333333"/>
+              </w:rPr>
+              <w:t>Environmental pollution</w:t>
+            </w:r>
+            <w:r>
+              <w:rPr>
+                <w:rFonts w:ascii="Arial" w:hAnsi="Arial" w:cs="Arial"/>
+                <w:color w:val="333333"/>
+              </w:rPr>
+              <w:t>: ô nhiễm môi trường</w:t>
+            </w:r>
+          </w:p>
+          <w:p>
+            <w:pPr>
+              <w:numPr>
+                <w:ilvl w:val="0"/>
+                <w:numId w:val="5"/>
+              </w:numPr>
+              <w:spacing w:after="0" w:line="240" w:lineRule="auto"/>
+              <w:rPr>
+                <w:rFonts w:ascii="Arial" w:hAnsi="Arial" w:cs="Arial"/>
+                <w:color w:val="333333"/>
+              </w:rPr>
+            </w:pPr>
+            <w:r>
+              <w:rPr>
+                <w:rStyle w:val="Strong"/>
+                <w:rFonts w:ascii="Arial" w:hAnsi="Arial" w:cs="Arial"/>
+                <w:color w:val="333333"/>
+              </w:rPr>
+              <w:t>Air quality</w:t>
+            </w:r>
+            <w:r>
+              <w:rPr>
+                <w:rFonts w:ascii="Arial" w:hAnsi="Arial" w:cs="Arial"/>
+                <w:color w:val="333333"/>
+              </w:rPr>
+              <w:t>: chấy lượng không khí</w:t>
+            </w:r>
+          </w:p>
+          <w:p>
+            <w:pPr>
+              <w:numPr>
+                <w:ilvl w:val="0"/>
+                <w:numId w:val="5"/>
+              </w:numPr>
+              <w:spacing w:after="0" w:line="240" w:lineRule="auto"/>
+              <w:rPr>
+                <w:rFonts w:ascii="Arial" w:hAnsi="Arial" w:cs="Arial"/>
+                <w:color w:val="333333"/>
+              </w:rPr>
+            </w:pPr>
+            <w:r>
+              <w:rPr>
+                <w:rStyle w:val="Strong"/>
+                <w:rFonts w:ascii="Arial" w:hAnsi="Arial" w:cs="Arial"/>
+                <w:color w:val="333333"/>
+              </w:rPr>
+              <w:t>Contamination</w:t>
+            </w:r>
+            <w:r>
+              <w:rPr>
+                <w:rFonts w:ascii="Arial" w:hAnsi="Arial" w:cs="Arial"/>
+                <w:color w:val="333333"/>
+              </w:rPr>
+              <w:t>: sự làm nhiễm độc</w:t>
+            </w:r>
+          </w:p>
+          <w:p>
+            <w:pPr>
+              <w:numPr>
+                <w:ilvl w:val="0"/>
+                <w:numId w:val="5"/>
+              </w:numPr>
+              <w:spacing w:after="0" w:line="240" w:lineRule="auto"/>
+              <w:rPr>
+                <w:rFonts w:ascii="Arial" w:hAnsi="Arial" w:cs="Arial"/>
+                <w:color w:val="333333"/>
+              </w:rPr>
+            </w:pPr>
+            <w:r>
+              <w:rPr>
+                <w:rStyle w:val="Strong"/>
+                <w:rFonts w:ascii="Arial" w:hAnsi="Arial" w:cs="Arial"/>
+                <w:color w:val="333333"/>
+              </w:rPr>
+              <w:t>to become extinct:</w:t>
+            </w:r>
+            <w:r>
+              <w:rPr>
+                <w:rStyle w:val="apple-converted-space"/>
+                <w:rFonts w:ascii="Arial" w:hAnsi="Arial" w:cs="Arial"/>
+                <w:b/>
+                <w:bCs/>
+                <w:color w:val="333333"/>
+              </w:rPr>
+              <w:t> </w:t>
+            </w:r>
+            <w:r>
+              <w:rPr>
+                <w:rFonts w:ascii="Arial" w:hAnsi="Arial" w:cs="Arial"/>
+                <w:color w:val="333333"/>
+              </w:rPr>
+              <w:t>Tuyệt chủng</w:t>
+            </w:r>
+          </w:p>
+          <w:p>
+            <w:pPr>
+              <w:numPr>
+                <w:ilvl w:val="0"/>
+                <w:numId w:val="5"/>
+              </w:numPr>
+              <w:spacing w:after="0" w:line="240" w:lineRule="auto"/>
+              <w:rPr>
+                <w:rFonts w:ascii="Arial" w:hAnsi="Arial" w:cs="Arial"/>
+                <w:color w:val="333333"/>
+              </w:rPr>
+            </w:pPr>
+            <w:r>
+              <w:rPr>
+                <w:rStyle w:val="Strong"/>
+                <w:rFonts w:ascii="Arial" w:hAnsi="Arial" w:cs="Arial"/>
+                <w:color w:val="333333"/>
+              </w:rPr>
+              <w:t>Protection/preservation/conservation</w:t>
+            </w:r>
+            <w:r>
+              <w:rPr>
+                <w:rFonts w:ascii="Arial" w:hAnsi="Arial" w:cs="Arial"/>
+                <w:color w:val="333333"/>
+              </w:rPr>
+              <w:t>: bảo vệ/bảo tồn</w:t>
+            </w:r>
+          </w:p>
+          <w:p>
+            <w:pPr>
+              <w:numPr>
+                <w:ilvl w:val="0"/>
+                <w:numId w:val="5"/>
+              </w:numPr>
+              <w:spacing w:after="0" w:line="240" w:lineRule="auto"/>
+              <w:rPr>
+                <w:rFonts w:ascii="Arial" w:hAnsi="Arial" w:cs="Arial"/>
+                <w:color w:val="333333"/>
+              </w:rPr>
+            </w:pPr>
+            <w:r>
+              <w:rPr>
+                <w:rStyle w:val="Strong"/>
+                <w:rFonts w:ascii="Arial" w:hAnsi="Arial" w:cs="Arial"/>
+                <w:color w:val="333333"/>
+              </w:rPr>
+              <w:t>to be under threat:</w:t>
+            </w:r>
+            <w:r>
+              <w:rPr>
+                <w:rStyle w:val="apple-converted-space"/>
+                <w:rFonts w:ascii="Arial" w:hAnsi="Arial" w:cs="Arial"/>
+                <w:b/>
+                <w:bCs/>
+                <w:color w:val="333333"/>
+              </w:rPr>
+              <w:t> </w:t>
+            </w:r>
+            <w:r>
+              <w:rPr>
+                <w:rFonts w:ascii="Arial" w:hAnsi="Arial" w:cs="Arial"/>
+                <w:color w:val="333333"/>
+              </w:rPr>
+              <w:t>Có nguy cơ tuyệt chủng</w:t>
+            </w:r>
+          </w:p>
+          <w:p>
+            <w:pPr>
+              <w:numPr>
+                <w:ilvl w:val="0"/>
+                <w:numId w:val="5"/>
+              </w:numPr>
+              <w:spacing w:after="0" w:line="240" w:lineRule="auto"/>
+              <w:rPr>
+                <w:rFonts w:ascii="Arial" w:hAnsi="Arial" w:cs="Arial"/>
+                <w:color w:val="333333"/>
+              </w:rPr>
+            </w:pPr>
+            <w:r>
+              <w:rPr>
+                <w:rStyle w:val="Strong"/>
+                <w:rFonts w:ascii="Arial" w:hAnsi="Arial" w:cs="Arial"/>
+                <w:color w:val="333333"/>
+              </w:rPr>
+              <w:t>Air/soil/water pollution</w:t>
+            </w:r>
+            <w:r>
+              <w:rPr>
+                <w:rFonts w:ascii="Arial" w:hAnsi="Arial" w:cs="Arial"/>
+                <w:color w:val="333333"/>
+              </w:rPr>
+              <w:t>: ô nhiễm không khí/đất/nước</w:t>
+            </w:r>
+          </w:p>
+          <w:p>
+            <w:pPr>
+              <w:numPr>
+                <w:ilvl w:val="0"/>
+                <w:numId w:val="5"/>
+              </w:numPr>
+              <w:spacing w:after="0" w:line="240" w:lineRule="auto"/>
+              <w:rPr>
+                <w:rFonts w:ascii="Arial" w:hAnsi="Arial" w:cs="Arial"/>
+                <w:color w:val="333333"/>
+              </w:rPr>
+            </w:pPr>
+            <w:r>
+              <w:rPr>
+                <w:rStyle w:val="Strong"/>
+                <w:rFonts w:ascii="Arial" w:hAnsi="Arial" w:cs="Arial"/>
+                <w:color w:val="333333"/>
+              </w:rPr>
+              <w:t>climate change:</w:t>
+            </w:r>
+            <w:r>
+              <w:rPr>
+                <w:rStyle w:val="apple-converted-space"/>
+                <w:rFonts w:ascii="Arial" w:hAnsi="Arial" w:cs="Arial"/>
+                <w:b/>
+                <w:bCs/>
+                <w:color w:val="333333"/>
+              </w:rPr>
+              <w:t> </w:t>
+            </w:r>
+            <w:r>
+              <w:rPr>
+                <w:rFonts w:ascii="Arial" w:hAnsi="Arial" w:cs="Arial"/>
+                <w:color w:val="333333"/>
+              </w:rPr>
+              <w:t>Thay đổi khí hậu</w:t>
+            </w:r>
+          </w:p>
+          <w:p>
+            <w:pPr>
+              <w:numPr>
+                <w:ilvl w:val="0"/>
+                <w:numId w:val="5"/>
+              </w:numPr>
+              <w:spacing w:after="0" w:line="240" w:lineRule="auto"/>
+              <w:rPr>
+                <w:rFonts w:ascii="Arial" w:hAnsi="Arial" w:cs="Arial"/>
+                <w:color w:val="333333"/>
+              </w:rPr>
+            </w:pPr>
+            <w:r>
+              <w:rPr>
+                <w:rStyle w:val="Strong"/>
+                <w:rFonts w:ascii="Arial" w:hAnsi="Arial" w:cs="Arial"/>
+                <w:color w:val="333333"/>
+              </w:rPr>
+              <w:t>Greenhouse</w:t>
+            </w:r>
+            <w:r>
+              <w:rPr>
+                <w:rFonts w:ascii="Arial" w:hAnsi="Arial" w:cs="Arial"/>
+                <w:color w:val="333333"/>
+              </w:rPr>
+              <w:t>: hiệu ứng nhà kính</w:t>
+            </w:r>
+          </w:p>
+          <w:p>
+            <w:pPr>
+              <w:numPr>
+                <w:ilvl w:val="0"/>
+                <w:numId w:val="5"/>
+              </w:numPr>
+              <w:spacing w:after="0" w:line="240" w:lineRule="auto"/>
+              <w:rPr>
+                <w:rFonts w:ascii="Arial" w:hAnsi="Arial" w:cs="Arial"/>
+                <w:color w:val="333333"/>
+              </w:rPr>
+            </w:pPr>
+            <w:r>
+              <w:rPr>
+                <w:rStyle w:val="Strong"/>
+                <w:rFonts w:ascii="Arial" w:hAnsi="Arial" w:cs="Arial"/>
+                <w:color w:val="333333"/>
+              </w:rPr>
+              <w:t>to die out:</w:t>
+            </w:r>
+            <w:r>
+              <w:rPr>
+                <w:rStyle w:val="apple-converted-space"/>
+                <w:rFonts w:ascii="Arial" w:hAnsi="Arial" w:cs="Arial"/>
+                <w:b/>
+                <w:bCs/>
+                <w:color w:val="333333"/>
+              </w:rPr>
+              <w:t> </w:t>
+            </w:r>
+            <w:r>
+              <w:rPr>
+                <w:rFonts w:ascii="Arial" w:hAnsi="Arial" w:cs="Arial"/>
+                <w:color w:val="333333"/>
+              </w:rPr>
+              <w:t>Tuyệt chủng</w:t>
+            </w:r>
+          </w:p>
+          <w:p>
+            <w:pPr>
+              <w:numPr>
+                <w:ilvl w:val="0"/>
+                <w:numId w:val="5"/>
+              </w:numPr>
+              <w:spacing w:after="0" w:line="240" w:lineRule="auto"/>
+              <w:rPr>
+                <w:rFonts w:ascii="Arial" w:hAnsi="Arial" w:cs="Arial"/>
+                <w:color w:val="333333"/>
+              </w:rPr>
+            </w:pPr>
+            <w:r>
+              <w:rPr>
+                <w:rStyle w:val="Strong"/>
+                <w:rFonts w:ascii="Arial" w:hAnsi="Arial" w:cs="Arial"/>
+                <w:color w:val="333333"/>
+              </w:rPr>
+              <w:t>Government’s regulation</w:t>
+            </w:r>
+            <w:r>
+              <w:rPr>
+                <w:rFonts w:ascii="Arial" w:hAnsi="Arial" w:cs="Arial"/>
+                <w:color w:val="333333"/>
+              </w:rPr>
+              <w:t>: sự điều chỉnh/luật pháp của chính phủ</w:t>
+            </w:r>
+          </w:p>
+          <w:p>
+            <w:pPr>
+              <w:numPr>
+                <w:ilvl w:val="0"/>
+                <w:numId w:val="5"/>
+              </w:numPr>
+              <w:spacing w:after="0" w:line="240" w:lineRule="auto"/>
+              <w:rPr>
+                <w:rFonts w:ascii="Arial" w:hAnsi="Arial" w:cs="Arial"/>
+                <w:color w:val="333333"/>
+              </w:rPr>
+            </w:pPr>
+            <w:r>
+              <w:rPr>
+                <w:rStyle w:val="Strong"/>
+                <w:rFonts w:ascii="Arial" w:hAnsi="Arial" w:cs="Arial"/>
+                <w:color w:val="333333"/>
+              </w:rPr>
+              <w:lastRenderedPageBreak/>
+              <w:t>endangered species:</w:t>
+            </w:r>
+            <w:r>
+              <w:rPr>
+                <w:rStyle w:val="apple-converted-space"/>
+                <w:rFonts w:ascii="Arial" w:hAnsi="Arial" w:cs="Arial"/>
+                <w:b/>
+                <w:bCs/>
+                <w:color w:val="333333"/>
+              </w:rPr>
+              <w:t> </w:t>
+            </w:r>
+            <w:r>
+              <w:rPr>
+                <w:rFonts w:ascii="Arial" w:hAnsi="Arial" w:cs="Arial"/>
+                <w:color w:val="333333"/>
+              </w:rPr>
+              <w:t>Danh sách các loài động vật, thực vật có nguy cơ tuyệt chủng</w:t>
+            </w:r>
+          </w:p>
+          <w:p>
+            <w:pPr>
+              <w:numPr>
+                <w:ilvl w:val="0"/>
+                <w:numId w:val="5"/>
+              </w:numPr>
+              <w:spacing w:after="0" w:line="240" w:lineRule="auto"/>
+              <w:rPr>
+                <w:rFonts w:ascii="Arial" w:hAnsi="Arial" w:cs="Arial"/>
+                <w:color w:val="333333"/>
+              </w:rPr>
+            </w:pPr>
+            <w:r>
+              <w:rPr>
+                <w:rStyle w:val="Strong"/>
+                <w:rFonts w:ascii="Arial" w:hAnsi="Arial" w:cs="Arial"/>
+                <w:color w:val="333333"/>
+              </w:rPr>
+              <w:t>Shortage/ the lack of</w:t>
+            </w:r>
+            <w:r>
+              <w:rPr>
+                <w:rFonts w:ascii="Arial" w:hAnsi="Arial" w:cs="Arial"/>
+                <w:color w:val="333333"/>
+              </w:rPr>
+              <w:t>: sự thiếu hụt</w:t>
+            </w:r>
+          </w:p>
+          <w:p>
+            <w:pPr>
+              <w:numPr>
+                <w:ilvl w:val="0"/>
+                <w:numId w:val="5"/>
+              </w:numPr>
+              <w:spacing w:after="0" w:line="240" w:lineRule="auto"/>
+              <w:rPr>
+                <w:rFonts w:ascii="Arial" w:hAnsi="Arial" w:cs="Arial"/>
+                <w:color w:val="333333"/>
+              </w:rPr>
+            </w:pPr>
+            <w:r>
+              <w:rPr>
+                <w:rStyle w:val="Strong"/>
+                <w:rFonts w:ascii="Arial" w:hAnsi="Arial" w:cs="Arial"/>
+                <w:color w:val="333333"/>
+              </w:rPr>
+              <w:t>energy conservation:</w:t>
+            </w:r>
+            <w:r>
+              <w:rPr>
+                <w:rStyle w:val="apple-converted-space"/>
+                <w:rFonts w:ascii="Arial" w:hAnsi="Arial" w:cs="Arial"/>
+                <w:b/>
+                <w:bCs/>
+                <w:color w:val="333333"/>
+              </w:rPr>
+              <w:t> </w:t>
+            </w:r>
+            <w:r>
+              <w:rPr>
+                <w:rFonts w:ascii="Arial" w:hAnsi="Arial" w:cs="Arial"/>
+                <w:color w:val="333333"/>
+              </w:rPr>
+              <w:t>Bảo tồn năng lượng</w:t>
+            </w:r>
+          </w:p>
+          <w:p>
+            <w:pPr>
+              <w:numPr>
+                <w:ilvl w:val="0"/>
+                <w:numId w:val="5"/>
+              </w:numPr>
+              <w:spacing w:after="0" w:line="240" w:lineRule="auto"/>
+              <w:rPr>
+                <w:rFonts w:ascii="Arial" w:hAnsi="Arial" w:cs="Arial"/>
+                <w:color w:val="333333"/>
+              </w:rPr>
+            </w:pPr>
+            <w:r>
+              <w:rPr>
+                <w:rStyle w:val="Strong"/>
+                <w:rFonts w:ascii="Arial" w:hAnsi="Arial" w:cs="Arial"/>
+                <w:color w:val="333333"/>
+              </w:rPr>
+              <w:t>Wind/solar power/energy</w:t>
+            </w:r>
+            <w:r>
+              <w:rPr>
+                <w:rFonts w:ascii="Arial" w:hAnsi="Arial" w:cs="Arial"/>
+                <w:color w:val="333333"/>
+              </w:rPr>
+              <w:t>: năng lượng gió/mặt trời</w:t>
+            </w:r>
+          </w:p>
+          <w:p>
+            <w:pPr>
+              <w:numPr>
+                <w:ilvl w:val="0"/>
+                <w:numId w:val="5"/>
+              </w:numPr>
+              <w:spacing w:after="0" w:line="240" w:lineRule="auto"/>
+              <w:rPr>
+                <w:rFonts w:ascii="Arial" w:hAnsi="Arial" w:cs="Arial"/>
+                <w:color w:val="333333"/>
+              </w:rPr>
+            </w:pPr>
+            <w:r>
+              <w:rPr>
+                <w:rStyle w:val="Strong"/>
+                <w:rFonts w:ascii="Arial" w:hAnsi="Arial" w:cs="Arial"/>
+                <w:color w:val="333333"/>
+              </w:rPr>
+              <w:t>environmentally friendly:</w:t>
+            </w:r>
+            <w:r>
+              <w:rPr>
+                <w:rStyle w:val="apple-converted-space"/>
+                <w:rFonts w:ascii="Arial" w:hAnsi="Arial" w:cs="Arial"/>
+                <w:b/>
+                <w:bCs/>
+                <w:color w:val="333333"/>
+              </w:rPr>
+              <w:t> </w:t>
+            </w:r>
+            <w:r>
+              <w:rPr>
+                <w:rFonts w:ascii="Arial" w:hAnsi="Arial" w:cs="Arial"/>
+                <w:color w:val="333333"/>
+              </w:rPr>
+              <w:t>(sản phẩm hoặc hành vi) thân thiện với môi trường</w:t>
+            </w:r>
+          </w:p>
+          <w:p>
+            <w:pPr>
+              <w:numPr>
+                <w:ilvl w:val="0"/>
+                <w:numId w:val="5"/>
+              </w:numPr>
+              <w:spacing w:after="0" w:line="240" w:lineRule="auto"/>
+              <w:rPr>
+                <w:rFonts w:ascii="Arial" w:hAnsi="Arial" w:cs="Arial"/>
+                <w:color w:val="333333"/>
+              </w:rPr>
+            </w:pPr>
+            <w:r>
+              <w:rPr>
+                <w:rStyle w:val="Strong"/>
+                <w:rFonts w:ascii="Arial" w:hAnsi="Arial" w:cs="Arial"/>
+                <w:color w:val="333333"/>
+              </w:rPr>
+              <w:t>Alternatives</w:t>
+            </w:r>
+            <w:r>
+              <w:rPr>
+                <w:rFonts w:ascii="Arial" w:hAnsi="Arial" w:cs="Arial"/>
+                <w:color w:val="333333"/>
+              </w:rPr>
+              <w:t>: giải pháp thay thế</w:t>
+            </w:r>
+          </w:p>
+          <w:p>
+            <w:pPr>
+              <w:numPr>
+                <w:ilvl w:val="0"/>
+                <w:numId w:val="5"/>
+              </w:numPr>
+              <w:spacing w:after="0" w:line="240" w:lineRule="auto"/>
+              <w:rPr>
+                <w:rFonts w:ascii="Arial" w:hAnsi="Arial" w:cs="Arial"/>
+                <w:color w:val="333333"/>
+              </w:rPr>
+            </w:pPr>
+            <w:r>
+              <w:rPr>
+                <w:rStyle w:val="Strong"/>
+                <w:rFonts w:ascii="Arial" w:hAnsi="Arial" w:cs="Arial"/>
+                <w:color w:val="333333"/>
+              </w:rPr>
+              <w:t>exhaust fumes:</w:t>
+            </w:r>
+            <w:r>
+              <w:rPr>
+                <w:rStyle w:val="apple-converted-space"/>
+                <w:rFonts w:ascii="Arial" w:hAnsi="Arial" w:cs="Arial"/>
+                <w:b/>
+                <w:bCs/>
+                <w:color w:val="333333"/>
+              </w:rPr>
+              <w:t> </w:t>
+            </w:r>
+            <w:r>
+              <w:rPr>
+                <w:rFonts w:ascii="Arial" w:hAnsi="Arial" w:cs="Arial"/>
+                <w:color w:val="333333"/>
+              </w:rPr>
+              <w:t>Khí thải từ phương tiện giao thông (chạy bằng xăng dầu)</w:t>
+            </w:r>
+          </w:p>
+          <w:p>
+            <w:pPr>
+              <w:numPr>
+                <w:ilvl w:val="0"/>
+                <w:numId w:val="5"/>
+              </w:numPr>
+              <w:spacing w:after="0" w:line="240" w:lineRule="auto"/>
+              <w:rPr>
+                <w:rFonts w:ascii="Arial" w:hAnsi="Arial" w:cs="Arial"/>
+                <w:color w:val="333333"/>
+              </w:rPr>
+            </w:pPr>
+            <w:r>
+              <w:rPr>
+                <w:rStyle w:val="Strong"/>
+                <w:rFonts w:ascii="Arial" w:hAnsi="Arial" w:cs="Arial"/>
+                <w:color w:val="333333"/>
+              </w:rPr>
+              <w:t>Solar panel</w:t>
+            </w:r>
+            <w:r>
+              <w:rPr>
+                <w:rFonts w:ascii="Arial" w:hAnsi="Arial" w:cs="Arial"/>
+                <w:color w:val="333333"/>
+              </w:rPr>
+              <w:t>: tấm năng lượng mặt trời</w:t>
+            </w:r>
+          </w:p>
+          <w:p>
+            <w:pPr>
+              <w:numPr>
+                <w:ilvl w:val="0"/>
+                <w:numId w:val="5"/>
+              </w:numPr>
+              <w:spacing w:after="0" w:line="240" w:lineRule="auto"/>
+              <w:rPr>
+                <w:rFonts w:ascii="Arial" w:hAnsi="Arial" w:cs="Arial"/>
+                <w:color w:val="333333"/>
+              </w:rPr>
+            </w:pPr>
+            <w:r>
+              <w:rPr>
+                <w:rStyle w:val="Strong"/>
+                <w:rFonts w:ascii="Arial" w:hAnsi="Arial" w:cs="Arial"/>
+                <w:color w:val="333333"/>
+              </w:rPr>
+              <w:t>flash floods:</w:t>
+            </w:r>
+            <w:r>
+              <w:rPr>
+                <w:rStyle w:val="apple-converted-space"/>
+                <w:rFonts w:ascii="Arial" w:hAnsi="Arial" w:cs="Arial"/>
+                <w:b/>
+                <w:bCs/>
+                <w:color w:val="333333"/>
+              </w:rPr>
+              <w:t> </w:t>
+            </w:r>
+            <w:r>
+              <w:rPr>
+                <w:rFonts w:ascii="Arial" w:hAnsi="Arial" w:cs="Arial"/>
+                <w:color w:val="333333"/>
+              </w:rPr>
+              <w:t>Trận lụt đột ngột</w:t>
+            </w:r>
+          </w:p>
+          <w:p>
+            <w:pPr>
+              <w:numPr>
+                <w:ilvl w:val="0"/>
+                <w:numId w:val="5"/>
+              </w:numPr>
+              <w:spacing w:after="0" w:line="240" w:lineRule="auto"/>
+              <w:rPr>
+                <w:rFonts w:ascii="Arial" w:hAnsi="Arial" w:cs="Arial"/>
+                <w:color w:val="333333"/>
+              </w:rPr>
+            </w:pPr>
+            <w:r>
+              <w:rPr>
+                <w:rStyle w:val="Strong"/>
+                <w:rFonts w:ascii="Arial" w:hAnsi="Arial" w:cs="Arial"/>
+                <w:color w:val="333333"/>
+              </w:rPr>
+              <w:t>Woodland/forest fire</w:t>
+            </w:r>
+            <w:r>
+              <w:rPr>
+                <w:rFonts w:ascii="Arial" w:hAnsi="Arial" w:cs="Arial"/>
+                <w:color w:val="333333"/>
+              </w:rPr>
+              <w:t>: cháy rừng</w:t>
+            </w:r>
+          </w:p>
+          <w:p>
+            <w:pPr>
+              <w:numPr>
+                <w:ilvl w:val="0"/>
+                <w:numId w:val="5"/>
+              </w:numPr>
+              <w:spacing w:after="0" w:line="240" w:lineRule="auto"/>
+              <w:rPr>
+                <w:rFonts w:ascii="Arial" w:hAnsi="Arial" w:cs="Arial"/>
+                <w:color w:val="333333"/>
+              </w:rPr>
+            </w:pPr>
+            <w:r>
+              <w:rPr>
+                <w:rStyle w:val="Strong"/>
+                <w:rFonts w:ascii="Arial" w:hAnsi="Arial" w:cs="Arial"/>
+                <w:color w:val="333333"/>
+              </w:rPr>
+              <w:t>fossil fuels:</w:t>
+            </w:r>
+            <w:r>
+              <w:rPr>
+                <w:rStyle w:val="apple-converted-space"/>
+                <w:rFonts w:ascii="Arial" w:hAnsi="Arial" w:cs="Arial"/>
+                <w:b/>
+                <w:bCs/>
+                <w:color w:val="333333"/>
+              </w:rPr>
+              <w:t> </w:t>
+            </w:r>
+            <w:r>
+              <w:rPr>
+                <w:rFonts w:ascii="Arial" w:hAnsi="Arial" w:cs="Arial"/>
+                <w:color w:val="333333"/>
+              </w:rPr>
+              <w:t>Nhiên liệu hóa thạch</w:t>
+            </w:r>
+          </w:p>
+          <w:p>
+            <w:pPr>
+              <w:numPr>
+                <w:ilvl w:val="0"/>
+                <w:numId w:val="5"/>
+              </w:numPr>
+              <w:spacing w:after="0" w:line="240" w:lineRule="auto"/>
+              <w:rPr>
+                <w:rFonts w:ascii="Arial" w:hAnsi="Arial" w:cs="Arial"/>
+                <w:color w:val="333333"/>
+              </w:rPr>
+            </w:pPr>
+            <w:r>
+              <w:rPr>
+                <w:rStyle w:val="Strong"/>
+                <w:rFonts w:ascii="Arial" w:hAnsi="Arial" w:cs="Arial"/>
+                <w:color w:val="333333"/>
+              </w:rPr>
+              <w:t>Deforestation</w:t>
+            </w:r>
+            <w:r>
+              <w:rPr>
+                <w:rFonts w:ascii="Arial" w:hAnsi="Arial" w:cs="Arial"/>
+                <w:color w:val="333333"/>
+              </w:rPr>
+              <w:t>: phá rừng</w:t>
+            </w:r>
+          </w:p>
+          <w:p>
+            <w:pPr>
+              <w:numPr>
+                <w:ilvl w:val="0"/>
+                <w:numId w:val="5"/>
+              </w:numPr>
+              <w:spacing w:after="0" w:line="240" w:lineRule="auto"/>
+              <w:rPr>
+                <w:rFonts w:ascii="Arial" w:hAnsi="Arial" w:cs="Arial"/>
+                <w:color w:val="333333"/>
+              </w:rPr>
+            </w:pPr>
+            <w:r>
+              <w:rPr>
+                <w:rStyle w:val="Strong"/>
+                <w:rFonts w:ascii="Arial" w:hAnsi="Arial" w:cs="Arial"/>
+                <w:color w:val="333333"/>
+              </w:rPr>
+              <w:t>future generations:</w:t>
+            </w:r>
+            <w:r>
+              <w:rPr>
+                <w:rStyle w:val="apple-converted-space"/>
+                <w:rFonts w:ascii="Arial" w:hAnsi="Arial" w:cs="Arial"/>
+                <w:b/>
+                <w:bCs/>
+                <w:color w:val="333333"/>
+              </w:rPr>
+              <w:t> </w:t>
+            </w:r>
+            <w:r>
+              <w:rPr>
+                <w:rFonts w:ascii="Arial" w:hAnsi="Arial" w:cs="Arial"/>
+                <w:color w:val="333333"/>
+              </w:rPr>
+              <w:t>Các thế hệ tương lai</w:t>
+            </w:r>
+          </w:p>
+          <w:p>
+            <w:pPr>
+              <w:numPr>
+                <w:ilvl w:val="0"/>
+                <w:numId w:val="5"/>
+              </w:numPr>
+              <w:spacing w:after="0" w:line="240" w:lineRule="auto"/>
+              <w:rPr>
+                <w:rFonts w:ascii="Arial" w:hAnsi="Arial" w:cs="Arial"/>
+                <w:color w:val="333333"/>
+              </w:rPr>
+            </w:pPr>
+            <w:r>
+              <w:rPr>
+                <w:rStyle w:val="Strong"/>
+                <w:rFonts w:ascii="Arial" w:hAnsi="Arial" w:cs="Arial"/>
+                <w:color w:val="333333"/>
+              </w:rPr>
+              <w:t>Gas exhaust/emission</w:t>
+            </w:r>
+            <w:r>
+              <w:rPr>
+                <w:rFonts w:ascii="Arial" w:hAnsi="Arial" w:cs="Arial"/>
+                <w:color w:val="333333"/>
+              </w:rPr>
+              <w:t>: khí thải</w:t>
+            </w:r>
+          </w:p>
+          <w:p>
+            <w:pPr>
+              <w:numPr>
+                <w:ilvl w:val="0"/>
+                <w:numId w:val="5"/>
+              </w:numPr>
+              <w:spacing w:after="0" w:line="240" w:lineRule="auto"/>
+              <w:rPr>
+                <w:rFonts w:ascii="Arial" w:hAnsi="Arial" w:cs="Arial"/>
+                <w:color w:val="333333"/>
+              </w:rPr>
+            </w:pPr>
+            <w:r>
+              <w:rPr>
+                <w:rStyle w:val="Strong"/>
+                <w:rFonts w:ascii="Arial" w:hAnsi="Arial" w:cs="Arial"/>
+                <w:color w:val="333333"/>
+              </w:rPr>
+              <w:t>to get back to nature:</w:t>
+            </w:r>
+            <w:r>
+              <w:rPr>
+                <w:rStyle w:val="apple-converted-space"/>
+                <w:rFonts w:ascii="Arial" w:hAnsi="Arial" w:cs="Arial"/>
+                <w:b/>
+                <w:bCs/>
+                <w:color w:val="333333"/>
+              </w:rPr>
+              <w:t> </w:t>
+            </w:r>
+            <w:r>
+              <w:rPr>
+                <w:rFonts w:ascii="Arial" w:hAnsi="Arial" w:cs="Arial"/>
+                <w:color w:val="333333"/>
+              </w:rPr>
+              <w:t>Sống gần gũi với thiên nhiên</w:t>
+            </w:r>
+          </w:p>
+          <w:p>
+            <w:pPr>
+              <w:numPr>
+                <w:ilvl w:val="0"/>
+                <w:numId w:val="5"/>
+              </w:numPr>
+              <w:spacing w:after="0" w:line="240" w:lineRule="auto"/>
+              <w:rPr>
+                <w:rFonts w:ascii="Arial" w:hAnsi="Arial" w:cs="Arial"/>
+                <w:color w:val="333333"/>
+              </w:rPr>
+            </w:pPr>
+            <w:r>
+              <w:rPr>
+                <w:rStyle w:val="Strong"/>
+                <w:rFonts w:ascii="Arial" w:hAnsi="Arial" w:cs="Arial"/>
+                <w:color w:val="333333"/>
+              </w:rPr>
+              <w:t>Carbon dioxin</w:t>
+            </w:r>
+            <w:r>
+              <w:rPr>
+                <w:rFonts w:ascii="Arial" w:hAnsi="Arial" w:cs="Arial"/>
+                <w:color w:val="333333"/>
+              </w:rPr>
+              <w:t>: CO2</w:t>
+            </w:r>
+          </w:p>
+          <w:p>
+            <w:pPr>
+              <w:numPr>
+                <w:ilvl w:val="0"/>
+                <w:numId w:val="5"/>
+              </w:numPr>
+              <w:spacing w:after="0" w:line="240" w:lineRule="auto"/>
+              <w:rPr>
+                <w:rFonts w:ascii="Arial" w:hAnsi="Arial" w:cs="Arial"/>
+                <w:color w:val="333333"/>
+              </w:rPr>
+            </w:pPr>
+            <w:r>
+              <w:rPr>
+                <w:rStyle w:val="Strong"/>
+                <w:rFonts w:ascii="Arial" w:hAnsi="Arial" w:cs="Arial"/>
+                <w:color w:val="333333"/>
+              </w:rPr>
+              <w:t>global warming:</w:t>
+            </w:r>
+            <w:r>
+              <w:rPr>
+                <w:rStyle w:val="apple-converted-space"/>
+                <w:rFonts w:ascii="Arial" w:hAnsi="Arial" w:cs="Arial"/>
+                <w:b/>
+                <w:bCs/>
+                <w:color w:val="333333"/>
+              </w:rPr>
+              <w:t> </w:t>
+            </w:r>
+            <w:r>
+              <w:rPr>
+                <w:rFonts w:ascii="Arial" w:hAnsi="Arial" w:cs="Arial"/>
+                <w:color w:val="333333"/>
+              </w:rPr>
+              <w:t>Sự nóng lên toàn cầu</w:t>
+            </w:r>
+          </w:p>
+          <w:p>
+            <w:pPr>
+              <w:numPr>
+                <w:ilvl w:val="0"/>
+                <w:numId w:val="5"/>
+              </w:numPr>
+              <w:spacing w:after="0" w:line="240" w:lineRule="auto"/>
+              <w:rPr>
+                <w:rFonts w:ascii="Arial" w:hAnsi="Arial" w:cs="Arial"/>
+                <w:color w:val="333333"/>
+              </w:rPr>
+            </w:pPr>
+            <w:r>
+              <w:rPr>
+                <w:rStyle w:val="Strong"/>
+                <w:rFonts w:ascii="Arial" w:hAnsi="Arial" w:cs="Arial"/>
+                <w:color w:val="333333"/>
+              </w:rPr>
+              <w:t>Culprit (of)</w:t>
+            </w:r>
+            <w:r>
+              <w:rPr>
+                <w:rFonts w:ascii="Arial" w:hAnsi="Arial" w:cs="Arial"/>
+                <w:color w:val="333333"/>
+              </w:rPr>
+              <w:t>: thủ phạm (của)</w:t>
+            </w:r>
+          </w:p>
+          <w:p>
+            <w:pPr>
+              <w:numPr>
+                <w:ilvl w:val="0"/>
+                <w:numId w:val="5"/>
+              </w:numPr>
+              <w:spacing w:after="0" w:line="240" w:lineRule="auto"/>
+              <w:rPr>
+                <w:rFonts w:ascii="Arial" w:hAnsi="Arial" w:cs="Arial"/>
+                <w:color w:val="333333"/>
+              </w:rPr>
+            </w:pPr>
+            <w:r>
+              <w:rPr>
+                <w:rStyle w:val="Strong"/>
+                <w:rFonts w:ascii="Arial" w:hAnsi="Arial" w:cs="Arial"/>
+                <w:color w:val="333333"/>
+              </w:rPr>
+              <w:t>heavy industry:</w:t>
+            </w:r>
+            <w:r>
+              <w:rPr>
+                <w:rStyle w:val="apple-converted-space"/>
+                <w:rFonts w:ascii="Arial" w:hAnsi="Arial" w:cs="Arial"/>
+                <w:b/>
+                <w:bCs/>
+                <w:color w:val="333333"/>
+              </w:rPr>
+              <w:t> </w:t>
+            </w:r>
+            <w:r>
+              <w:rPr>
+                <w:rFonts w:ascii="Arial" w:hAnsi="Arial" w:cs="Arial"/>
+                <w:color w:val="333333"/>
+              </w:rPr>
+              <w:t>Ngành công nghiệp nặng</w:t>
+            </w:r>
+          </w:p>
+          <w:p>
+            <w:pPr>
+              <w:numPr>
+                <w:ilvl w:val="0"/>
+                <w:numId w:val="5"/>
+              </w:numPr>
+              <w:spacing w:after="0" w:line="240" w:lineRule="auto"/>
+              <w:rPr>
+                <w:rFonts w:ascii="Arial" w:hAnsi="Arial" w:cs="Arial"/>
+                <w:color w:val="333333"/>
+              </w:rPr>
+            </w:pPr>
+            <w:r>
+              <w:rPr>
+                <w:rStyle w:val="Strong"/>
+                <w:rFonts w:ascii="Arial" w:hAnsi="Arial" w:cs="Arial"/>
+                <w:color w:val="333333"/>
+              </w:rPr>
+              <w:t>Ecosystem</w:t>
+            </w:r>
+            <w:r>
+              <w:rPr>
+                <w:rFonts w:ascii="Arial" w:hAnsi="Arial" w:cs="Arial"/>
+                <w:color w:val="333333"/>
+              </w:rPr>
+              <w:t>: hệ thống sinh thái</w:t>
+            </w:r>
+          </w:p>
+          <w:p>
+            <w:pPr>
+              <w:numPr>
+                <w:ilvl w:val="0"/>
+                <w:numId w:val="5"/>
+              </w:numPr>
+              <w:spacing w:after="0" w:line="240" w:lineRule="auto"/>
+              <w:rPr>
+                <w:rFonts w:ascii="Arial" w:hAnsi="Arial" w:cs="Arial"/>
+                <w:color w:val="333333"/>
+              </w:rPr>
+            </w:pPr>
+            <w:r>
+              <w:rPr>
+                <w:rStyle w:val="Strong"/>
+                <w:rFonts w:ascii="Arial" w:hAnsi="Arial" w:cs="Arial"/>
+                <w:color w:val="333333"/>
+              </w:rPr>
+              <w:t>humanitarian aid:</w:t>
+            </w:r>
+            <w:r>
+              <w:rPr>
+                <w:rStyle w:val="apple-converted-space"/>
+                <w:rFonts w:ascii="Arial" w:hAnsi="Arial" w:cs="Arial"/>
+                <w:b/>
+                <w:bCs/>
+                <w:color w:val="333333"/>
+              </w:rPr>
+              <w:t> </w:t>
+            </w:r>
+            <w:r>
+              <w:rPr>
+                <w:rFonts w:ascii="Arial" w:hAnsi="Arial" w:cs="Arial"/>
+                <w:color w:val="333333"/>
+              </w:rPr>
+              <w:t>(hành động) viện trợ nhân đạo</w:t>
+            </w:r>
+          </w:p>
+          <w:p>
+            <w:pPr>
+              <w:numPr>
+                <w:ilvl w:val="0"/>
+                <w:numId w:val="5"/>
+              </w:numPr>
+              <w:spacing w:after="0" w:line="240" w:lineRule="auto"/>
+              <w:rPr>
+                <w:rFonts w:ascii="Arial" w:hAnsi="Arial" w:cs="Arial"/>
+                <w:color w:val="333333"/>
+              </w:rPr>
+            </w:pPr>
+            <w:r>
+              <w:rPr>
+                <w:rStyle w:val="Strong"/>
+                <w:rFonts w:ascii="Arial" w:hAnsi="Arial" w:cs="Arial"/>
+                <w:color w:val="333333"/>
+              </w:rPr>
+              <w:t>Soil erosion</w:t>
+            </w:r>
+            <w:r>
+              <w:rPr>
+                <w:rFonts w:ascii="Arial" w:hAnsi="Arial" w:cs="Arial"/>
+                <w:color w:val="333333"/>
+              </w:rPr>
+              <w:t xml:space="preserve">: xói mòn </w:t>
+            </w:r>
+            <w:r>
+              <w:rPr>
+                <w:rFonts w:ascii="Arial" w:hAnsi="Arial" w:cs="Arial"/>
+                <w:color w:val="333333"/>
+              </w:rPr>
+              <w:lastRenderedPageBreak/>
+              <w:t>đất</w:t>
+            </w:r>
+          </w:p>
+          <w:p>
+            <w:pPr>
+              <w:numPr>
+                <w:ilvl w:val="0"/>
+                <w:numId w:val="5"/>
+              </w:numPr>
+              <w:spacing w:after="0" w:line="240" w:lineRule="auto"/>
+              <w:rPr>
+                <w:rFonts w:ascii="Arial" w:hAnsi="Arial" w:cs="Arial"/>
+                <w:color w:val="333333"/>
+              </w:rPr>
+            </w:pPr>
+            <w:r>
+              <w:rPr>
+                <w:rStyle w:val="Strong"/>
+                <w:rFonts w:ascii="Arial" w:hAnsi="Arial" w:cs="Arial"/>
+                <w:color w:val="333333"/>
+              </w:rPr>
+              <w:t>impact on:</w:t>
+            </w:r>
+            <w:r>
+              <w:rPr>
+                <w:rStyle w:val="apple-converted-space"/>
+                <w:rFonts w:ascii="Arial" w:hAnsi="Arial" w:cs="Arial"/>
+                <w:b/>
+                <w:bCs/>
+                <w:color w:val="333333"/>
+              </w:rPr>
+              <w:t> </w:t>
+            </w:r>
+            <w:r>
+              <w:rPr>
+                <w:rFonts w:ascii="Arial" w:hAnsi="Arial" w:cs="Arial"/>
+                <w:color w:val="333333"/>
+              </w:rPr>
+              <w:t>ảnh hưởng tới…</w:t>
+            </w:r>
+          </w:p>
+          <w:p>
+            <w:pPr>
+              <w:numPr>
+                <w:ilvl w:val="0"/>
+                <w:numId w:val="5"/>
+              </w:numPr>
+              <w:spacing w:after="0" w:line="240" w:lineRule="auto"/>
+              <w:rPr>
+                <w:rFonts w:ascii="Arial" w:hAnsi="Arial" w:cs="Arial"/>
+                <w:color w:val="333333"/>
+              </w:rPr>
+            </w:pPr>
+            <w:r>
+              <w:rPr>
+                <w:rStyle w:val="Strong"/>
+                <w:rFonts w:ascii="Arial" w:hAnsi="Arial" w:cs="Arial"/>
+                <w:color w:val="333333"/>
+              </w:rPr>
+              <w:t>Pollutant</w:t>
+            </w:r>
+            <w:r>
+              <w:rPr>
+                <w:rFonts w:ascii="Arial" w:hAnsi="Arial" w:cs="Arial"/>
+                <w:color w:val="333333"/>
+              </w:rPr>
+              <w:t>: chất gây ô nhiễm</w:t>
+            </w:r>
+          </w:p>
+          <w:p>
+            <w:pPr>
+              <w:numPr>
+                <w:ilvl w:val="0"/>
+                <w:numId w:val="5"/>
+              </w:numPr>
+              <w:spacing w:after="0" w:line="240" w:lineRule="auto"/>
+              <w:rPr>
+                <w:rFonts w:ascii="Arial" w:hAnsi="Arial" w:cs="Arial"/>
+                <w:color w:val="333333"/>
+              </w:rPr>
+            </w:pPr>
+            <w:r>
+              <w:rPr>
+                <w:rStyle w:val="Strong"/>
+                <w:rFonts w:ascii="Arial" w:hAnsi="Arial" w:cs="Arial"/>
+                <w:color w:val="333333"/>
+              </w:rPr>
+              <w:t>loss of habitat:</w:t>
+            </w:r>
+            <w:r>
+              <w:rPr>
+                <w:rStyle w:val="apple-converted-space"/>
+                <w:rFonts w:ascii="Arial" w:hAnsi="Arial" w:cs="Arial"/>
+                <w:b/>
+                <w:bCs/>
+                <w:color w:val="333333"/>
+              </w:rPr>
+              <w:t> </w:t>
+            </w:r>
+            <w:r>
+              <w:rPr>
+                <w:rFonts w:ascii="Arial" w:hAnsi="Arial" w:cs="Arial"/>
+                <w:color w:val="333333"/>
+              </w:rPr>
+              <w:t>Mất đi nơi cư trú</w:t>
+            </w:r>
+          </w:p>
+          <w:p>
+            <w:pPr>
+              <w:numPr>
+                <w:ilvl w:val="0"/>
+                <w:numId w:val="5"/>
+              </w:numPr>
+              <w:spacing w:after="0" w:line="240" w:lineRule="auto"/>
+              <w:rPr>
+                <w:rFonts w:ascii="Arial" w:hAnsi="Arial" w:cs="Arial"/>
+                <w:color w:val="333333"/>
+              </w:rPr>
+            </w:pPr>
+            <w:r>
+              <w:rPr>
+                <w:rStyle w:val="Strong"/>
+                <w:rFonts w:ascii="Arial" w:hAnsi="Arial" w:cs="Arial"/>
+                <w:color w:val="333333"/>
+              </w:rPr>
+              <w:t>Polluter</w:t>
+            </w:r>
+            <w:r>
+              <w:rPr>
+                <w:rFonts w:ascii="Arial" w:hAnsi="Arial" w:cs="Arial"/>
+                <w:color w:val="333333"/>
+              </w:rPr>
+              <w:t>: người/tác nhân gây ô nhiễm</w:t>
+            </w:r>
+          </w:p>
+          <w:p>
+            <w:pPr>
+              <w:numPr>
+                <w:ilvl w:val="0"/>
+                <w:numId w:val="5"/>
+              </w:numPr>
+              <w:spacing w:after="0" w:line="240" w:lineRule="auto"/>
+              <w:rPr>
+                <w:rFonts w:ascii="Arial" w:hAnsi="Arial" w:cs="Arial"/>
+                <w:color w:val="333333"/>
+              </w:rPr>
+            </w:pPr>
+            <w:r>
+              <w:rPr>
+                <w:rStyle w:val="Strong"/>
+                <w:rFonts w:ascii="Arial" w:hAnsi="Arial" w:cs="Arial"/>
+                <w:color w:val="333333"/>
+              </w:rPr>
+              <w:t>man-made disaster</w:t>
+            </w:r>
+            <w:r>
+              <w:rPr>
+                <w:rStyle w:val="Emphasis"/>
+                <w:rFonts w:ascii="Arial" w:hAnsi="Arial" w:cs="Arial"/>
+                <w:color w:val="333333"/>
+              </w:rPr>
+              <w:t>:</w:t>
+            </w:r>
+            <w:r>
+              <w:rPr>
+                <w:rStyle w:val="apple-converted-space"/>
+                <w:rFonts w:ascii="Arial" w:hAnsi="Arial" w:cs="Arial"/>
                 <w:i/>
-                <w:sz w:val="24"/>
-                <w:szCs w:val="24"/>
-              </w:rPr>
-              <w:t>Ok let's start with question 3: you guys will work in pairs.</w:t>
-            </w:r>
-            <w:r>
-              <w:rPr>
-                <w:rFonts w:ascii="Arial" w:hAnsi="Arial" w:cs="Arial"/>
-              </w:rPr>
-              <w:t xml:space="preserve"> </w:t>
-            </w:r>
-            <w:r>
-              <w:rPr>
-                <w:rFonts w:ascii="Arial" w:eastAsia="Times New Roman" w:hAnsi="Arial" w:cs="Arial"/>
-                <w:b/>
-                <w:bCs/>
-                <w:sz w:val="24"/>
-                <w:szCs w:val="24"/>
-              </w:rPr>
-              <w:t>What are some way</w:t>
-            </w:r>
-            <w:r>
-              <w:rPr>
-                <w:rFonts w:ascii="Arial" w:eastAsia="Times New Roman" w:hAnsi="Arial" w:cs="Arial"/>
-                <w:b/>
-                <w:bCs/>
-                <w:sz w:val="24"/>
-                <w:szCs w:val="24"/>
-              </w:rPr>
-              <w:t>s</w:t>
-            </w:r>
-            <w:r>
-              <w:rPr>
-                <w:rFonts w:ascii="Arial" w:eastAsia="Times New Roman" w:hAnsi="Arial" w:cs="Arial"/>
-                <w:b/>
-                <w:bCs/>
-                <w:sz w:val="24"/>
-                <w:szCs w:val="24"/>
-              </w:rPr>
-              <w:t xml:space="preserve"> to reduce air pollution</w:t>
-            </w:r>
-            <w:r>
-              <w:rPr>
-                <w:rFonts w:ascii="Arial" w:eastAsia="Times New Roman" w:hAnsi="Arial" w:cs="Arial"/>
-                <w:b/>
-                <w:bCs/>
-                <w:sz w:val="24"/>
-                <w:szCs w:val="24"/>
-              </w:rPr>
-              <w:t>?</w:t>
-            </w:r>
-            <w:r>
-              <w:rPr>
-                <w:rFonts w:ascii="Arial" w:eastAsia="Times New Roman" w:hAnsi="Arial" w:cs="Arial"/>
-                <w:b/>
-                <w:sz w:val="24"/>
-                <w:szCs w:val="24"/>
+                <w:iCs/>
+                <w:color w:val="333333"/>
+              </w:rPr>
+              <w:t> </w:t>
+            </w:r>
+            <w:r>
+              <w:rPr>
+                <w:rFonts w:ascii="Arial" w:hAnsi="Arial" w:cs="Arial"/>
+                <w:color w:val="333333"/>
+              </w:rPr>
+              <w:t>Các thảm họa do con người gây ra</w:t>
+            </w:r>
+          </w:p>
+          <w:p>
+            <w:pPr>
+              <w:numPr>
+                <w:ilvl w:val="0"/>
+                <w:numId w:val="5"/>
+              </w:numPr>
+              <w:spacing w:after="0" w:line="240" w:lineRule="auto"/>
+              <w:rPr>
+                <w:rFonts w:ascii="Arial" w:hAnsi="Arial" w:cs="Arial"/>
+                <w:color w:val="333333"/>
+              </w:rPr>
+            </w:pPr>
+            <w:r>
+              <w:rPr>
+                <w:rStyle w:val="Strong"/>
+                <w:rFonts w:ascii="Arial" w:hAnsi="Arial" w:cs="Arial"/>
+                <w:color w:val="333333"/>
+              </w:rPr>
+              <w:t>Pollution</w:t>
+            </w:r>
+            <w:r>
+              <w:rPr>
+                <w:rFonts w:ascii="Arial" w:hAnsi="Arial" w:cs="Arial"/>
+                <w:color w:val="333333"/>
+              </w:rPr>
+              <w:t>: sự ô nhiễm/quá trình ô nhiễm</w:t>
+            </w:r>
+          </w:p>
+          <w:p>
+            <w:pPr>
+              <w:numPr>
+                <w:ilvl w:val="0"/>
+                <w:numId w:val="5"/>
+              </w:numPr>
+              <w:spacing w:after="0" w:line="240" w:lineRule="auto"/>
+              <w:rPr>
+                <w:rFonts w:ascii="Arial" w:hAnsi="Arial" w:cs="Arial"/>
+                <w:color w:val="333333"/>
+              </w:rPr>
+            </w:pPr>
+            <w:r>
+              <w:rPr>
+                <w:rStyle w:val="Strong"/>
+                <w:rFonts w:ascii="Arial" w:hAnsi="Arial" w:cs="Arial"/>
+                <w:color w:val="333333"/>
+              </w:rPr>
+              <w:t>natural disaster:</w:t>
+            </w:r>
+            <w:r>
+              <w:rPr>
+                <w:rStyle w:val="apple-converted-space"/>
+                <w:rFonts w:ascii="Arial" w:hAnsi="Arial" w:cs="Arial"/>
+                <w:b/>
+                <w:bCs/>
+                <w:color w:val="333333"/>
+              </w:rPr>
+              <w:t> </w:t>
+            </w:r>
+            <w:r>
+              <w:rPr>
+                <w:rFonts w:ascii="Arial" w:hAnsi="Arial" w:cs="Arial"/>
+                <w:color w:val="333333"/>
+              </w:rPr>
+              <w:t>Các thảm họa tự nhiên (động đất, lũ lụt, bão,…)</w:t>
+            </w:r>
+          </w:p>
+          <w:p>
+            <w:pPr>
+              <w:numPr>
+                <w:ilvl w:val="0"/>
+                <w:numId w:val="5"/>
+              </w:numPr>
+              <w:spacing w:after="0" w:line="240" w:lineRule="auto"/>
+              <w:rPr>
+                <w:rFonts w:ascii="Arial" w:hAnsi="Arial" w:cs="Arial"/>
+                <w:color w:val="333333"/>
+              </w:rPr>
+            </w:pPr>
+            <w:r>
+              <w:rPr>
+                <w:rStyle w:val="Strong"/>
+                <w:rFonts w:ascii="Arial" w:hAnsi="Arial" w:cs="Arial"/>
+                <w:color w:val="333333"/>
+              </w:rPr>
+              <w:t>Preserve biodiversity</w:t>
+            </w:r>
+            <w:r>
+              <w:rPr>
+                <w:rFonts w:ascii="Arial" w:hAnsi="Arial" w:cs="Arial"/>
+                <w:color w:val="333333"/>
+              </w:rPr>
+              <w:t>: bảo tồn sự đa dạng sinh học</w:t>
+            </w:r>
+          </w:p>
+          <w:p>
+            <w:pPr>
+              <w:numPr>
+                <w:ilvl w:val="0"/>
+                <w:numId w:val="5"/>
+              </w:numPr>
+              <w:spacing w:after="0" w:line="240" w:lineRule="auto"/>
+              <w:rPr>
+                <w:rFonts w:ascii="Arial" w:hAnsi="Arial" w:cs="Arial"/>
+                <w:color w:val="333333"/>
+              </w:rPr>
+            </w:pPr>
+            <w:r>
+              <w:rPr>
+                <w:rStyle w:val="Strong"/>
+                <w:rFonts w:ascii="Arial" w:hAnsi="Arial" w:cs="Arial"/>
+                <w:color w:val="333333"/>
+              </w:rPr>
+              <w:t>the natural world:</w:t>
+            </w:r>
+            <w:r>
+              <w:rPr>
+                <w:rStyle w:val="apple-converted-space"/>
+                <w:rFonts w:ascii="Arial" w:hAnsi="Arial" w:cs="Arial"/>
+                <w:b/>
+                <w:bCs/>
+                <w:color w:val="333333"/>
+              </w:rPr>
+              <w:t> </w:t>
+            </w:r>
+            <w:r>
+              <w:rPr>
+                <w:rFonts w:ascii="Arial" w:hAnsi="Arial" w:cs="Arial"/>
+                <w:color w:val="333333"/>
+              </w:rPr>
+              <w:t>Thế giới tự nhiên</w:t>
+            </w:r>
+          </w:p>
+          <w:p>
+            <w:pPr>
+              <w:numPr>
+                <w:ilvl w:val="0"/>
+                <w:numId w:val="5"/>
+              </w:numPr>
+              <w:spacing w:after="0" w:line="240" w:lineRule="auto"/>
+              <w:rPr>
+                <w:rFonts w:ascii="Arial" w:hAnsi="Arial" w:cs="Arial"/>
+                <w:color w:val="333333"/>
+              </w:rPr>
+            </w:pPr>
+            <w:r>
+              <w:rPr>
+                <w:rStyle w:val="Strong"/>
+                <w:rFonts w:ascii="Arial" w:hAnsi="Arial" w:cs="Arial"/>
+                <w:color w:val="333333"/>
+              </w:rPr>
+              <w:t>Natural resources</w:t>
+            </w:r>
+            <w:r>
+              <w:rPr>
+                <w:rFonts w:ascii="Arial" w:hAnsi="Arial" w:cs="Arial"/>
+                <w:color w:val="333333"/>
+              </w:rPr>
+              <w:t>: tài nguyên thiên nhiên</w:t>
+            </w:r>
+          </w:p>
+          <w:p>
+            <w:pPr>
+              <w:numPr>
+                <w:ilvl w:val="0"/>
+                <w:numId w:val="5"/>
+              </w:numPr>
+              <w:spacing w:after="0" w:line="240" w:lineRule="auto"/>
+              <w:rPr>
+                <w:rFonts w:ascii="Arial" w:hAnsi="Arial" w:cs="Arial"/>
+                <w:color w:val="333333"/>
+              </w:rPr>
+            </w:pPr>
+            <w:r>
+              <w:rPr>
+                <w:rStyle w:val="Strong"/>
+                <w:rFonts w:ascii="Arial" w:hAnsi="Arial" w:cs="Arial"/>
+                <w:color w:val="333333"/>
+              </w:rPr>
+              <w:t>oil spill:</w:t>
+            </w:r>
+            <w:r>
+              <w:rPr>
+                <w:rStyle w:val="apple-converted-space"/>
+                <w:rFonts w:ascii="Arial" w:hAnsi="Arial" w:cs="Arial"/>
+                <w:b/>
+                <w:bCs/>
+                <w:color w:val="333333"/>
+              </w:rPr>
+              <w:t> </w:t>
+            </w:r>
+            <w:r>
+              <w:rPr>
+                <w:rFonts w:ascii="Arial" w:hAnsi="Arial" w:cs="Arial"/>
+                <w:color w:val="333333"/>
+              </w:rPr>
+              <w:t>Sự tràn dầu trên biển</w:t>
+            </w:r>
+          </w:p>
+          <w:p>
+            <w:pPr>
+              <w:numPr>
+                <w:ilvl w:val="0"/>
+                <w:numId w:val="5"/>
+              </w:numPr>
+              <w:spacing w:after="0" w:line="240" w:lineRule="auto"/>
+              <w:rPr>
+                <w:rFonts w:ascii="Arial" w:hAnsi="Arial" w:cs="Arial"/>
+                <w:color w:val="333333"/>
+              </w:rPr>
+            </w:pPr>
+            <w:r>
+              <w:rPr>
+                <w:rStyle w:val="Strong"/>
+                <w:rFonts w:ascii="Arial" w:hAnsi="Arial" w:cs="Arial"/>
+                <w:color w:val="333333"/>
+              </w:rPr>
+              <w:t>Greenhouse gas emissions</w:t>
+            </w:r>
+            <w:r>
+              <w:rPr>
+                <w:rFonts w:ascii="Arial" w:hAnsi="Arial" w:cs="Arial"/>
+                <w:color w:val="333333"/>
+              </w:rPr>
+              <w:t>: khí thải nhà kính</w:t>
+            </w:r>
+          </w:p>
+          <w:p>
+            <w:pPr>
+              <w:numPr>
+                <w:ilvl w:val="0"/>
+                <w:numId w:val="5"/>
+              </w:numPr>
+              <w:spacing w:after="0" w:line="240" w:lineRule="auto"/>
+              <w:rPr>
+                <w:rFonts w:ascii="Arial" w:hAnsi="Arial" w:cs="Arial"/>
+                <w:color w:val="333333"/>
+              </w:rPr>
+            </w:pPr>
+            <w:r>
+              <w:rPr>
+                <w:rStyle w:val="Strong"/>
+                <w:rFonts w:ascii="Arial" w:hAnsi="Arial" w:cs="Arial"/>
+                <w:color w:val="333333"/>
+              </w:rPr>
+              <w:t>Poaching:</w:t>
+            </w:r>
+            <w:r>
+              <w:rPr>
+                <w:rStyle w:val="apple-converted-space"/>
+                <w:rFonts w:ascii="Arial" w:hAnsi="Arial" w:cs="Arial"/>
+                <w:b/>
+                <w:bCs/>
+                <w:color w:val="333333"/>
+              </w:rPr>
+              <w:t> </w:t>
+            </w:r>
+            <w:r>
+              <w:rPr>
+                <w:rFonts w:ascii="Arial" w:hAnsi="Arial" w:cs="Arial"/>
+                <w:color w:val="333333"/>
+              </w:rPr>
+              <w:t>Săn bắn trộm (bất hợp pháp)</w:t>
+            </w:r>
+          </w:p>
+          <w:p>
+            <w:pPr>
+              <w:numPr>
+                <w:ilvl w:val="0"/>
+                <w:numId w:val="5"/>
+              </w:numPr>
+              <w:spacing w:after="0" w:line="240" w:lineRule="auto"/>
+              <w:rPr>
+                <w:rFonts w:ascii="Arial" w:hAnsi="Arial" w:cs="Arial"/>
+                <w:color w:val="333333"/>
+              </w:rPr>
+            </w:pPr>
+            <w:r>
+              <w:rPr>
+                <w:rStyle w:val="Strong"/>
+                <w:rFonts w:ascii="Arial" w:hAnsi="Arial" w:cs="Arial"/>
+                <w:color w:val="333333"/>
+              </w:rPr>
+              <w:t>A marine ecosystem</w:t>
+            </w:r>
+            <w:r>
+              <w:rPr>
+                <w:rFonts w:ascii="Arial" w:hAnsi="Arial" w:cs="Arial"/>
+                <w:color w:val="333333"/>
+              </w:rPr>
+              <w:t>: hệ sinh thái dưới nước</w:t>
+            </w:r>
+          </w:p>
+          <w:p>
+            <w:pPr>
+              <w:numPr>
+                <w:ilvl w:val="0"/>
+                <w:numId w:val="5"/>
+              </w:numPr>
+              <w:spacing w:after="0" w:line="240" w:lineRule="auto"/>
+              <w:rPr>
+                <w:rFonts w:ascii="Arial" w:hAnsi="Arial" w:cs="Arial"/>
+                <w:color w:val="333333"/>
+              </w:rPr>
+            </w:pPr>
+            <w:r>
+              <w:rPr>
+                <w:rStyle w:val="Strong"/>
+                <w:rFonts w:ascii="Arial" w:hAnsi="Arial" w:cs="Arial"/>
+                <w:color w:val="333333"/>
+              </w:rPr>
+              <w:t>pollution levels:</w:t>
+            </w:r>
+            <w:r>
+              <w:rPr>
+                <w:rStyle w:val="apple-converted-space"/>
+                <w:rFonts w:ascii="Arial" w:hAnsi="Arial" w:cs="Arial"/>
+                <w:b/>
+                <w:bCs/>
+                <w:color w:val="333333"/>
+              </w:rPr>
+              <w:t> </w:t>
+            </w:r>
+            <w:r>
+              <w:rPr>
+                <w:rFonts w:ascii="Arial" w:hAnsi="Arial" w:cs="Arial"/>
+                <w:color w:val="333333"/>
+              </w:rPr>
+              <w:t>Các cấp độ ô nhiễm</w:t>
+            </w:r>
+          </w:p>
+          <w:p>
+            <w:pPr>
+              <w:numPr>
+                <w:ilvl w:val="0"/>
+                <w:numId w:val="5"/>
+              </w:numPr>
+              <w:spacing w:after="0" w:line="240" w:lineRule="auto"/>
+              <w:rPr>
+                <w:rFonts w:ascii="Arial" w:hAnsi="Arial" w:cs="Arial"/>
+                <w:color w:val="333333"/>
+              </w:rPr>
+            </w:pPr>
+            <w:r>
+              <w:rPr>
+                <w:rStyle w:val="Strong"/>
+                <w:rFonts w:ascii="Arial" w:hAnsi="Arial" w:cs="Arial"/>
+                <w:color w:val="333333"/>
+              </w:rPr>
+              <w:t>The ozone layer</w:t>
+            </w:r>
+            <w:r>
+              <w:rPr>
+                <w:rFonts w:ascii="Arial" w:hAnsi="Arial" w:cs="Arial"/>
+                <w:color w:val="333333"/>
+              </w:rPr>
+              <w:t>: tầng ozon</w:t>
+            </w:r>
+          </w:p>
+          <w:p>
+            <w:pPr>
+              <w:numPr>
+                <w:ilvl w:val="0"/>
+                <w:numId w:val="5"/>
+              </w:numPr>
+              <w:spacing w:after="0" w:line="240" w:lineRule="auto"/>
+              <w:rPr>
+                <w:rFonts w:ascii="Arial" w:hAnsi="Arial" w:cs="Arial"/>
+                <w:color w:val="333333"/>
+              </w:rPr>
+            </w:pPr>
+            <w:r>
+              <w:rPr>
+                <w:rStyle w:val="Strong"/>
+                <w:rFonts w:ascii="Arial" w:hAnsi="Arial" w:cs="Arial"/>
+                <w:color w:val="333333"/>
+              </w:rPr>
+              <w:t>wildlife conservation:</w:t>
+            </w:r>
+            <w:r>
+              <w:rPr>
+                <w:rStyle w:val="apple-converted-space"/>
+                <w:rFonts w:ascii="Arial" w:hAnsi="Arial" w:cs="Arial"/>
+                <w:b/>
+                <w:bCs/>
+                <w:color w:val="333333"/>
+              </w:rPr>
+              <w:t> </w:t>
+            </w:r>
+            <w:r>
+              <w:rPr>
+                <w:rFonts w:ascii="Arial" w:hAnsi="Arial" w:cs="Arial"/>
+                <w:color w:val="333333"/>
+              </w:rPr>
+              <w:t>Bảo tồn thú vật hoang dã</w:t>
+            </w:r>
+          </w:p>
+          <w:p>
+            <w:pPr>
+              <w:rPr>
+                <w:rFonts w:ascii="Times New Roman" w:hAnsi="Times New Roman" w:cs="Times New Roman"/>
+              </w:rPr>
+            </w:pPr>
+          </w:p>
+          <w:p>
+            <w:r>
+              <w:rPr>
+                <w:rFonts w:ascii="Arial" w:hAnsi="Arial" w:cs="Arial"/>
+                <w:color w:val="FF0000"/>
+                <w:sz w:val="21"/>
+                <w:szCs w:val="21"/>
+                <w:shd w:val="clear" w:color="auto" w:fill="FFFFFF"/>
+              </w:rPr>
+              <w:t>cause/contribute to climate change/global warming</w:t>
+            </w:r>
+            <w:r>
+              <w:rPr>
+                <w:rFonts w:ascii="Arial" w:hAnsi="Arial" w:cs="Arial"/>
+                <w:color w:val="1C1E21"/>
+                <w:sz w:val="21"/>
+                <w:szCs w:val="21"/>
               </w:rPr>
               <w:br/>
             </w:r>
             <w:r>
               <w:rPr>
-                <w:rFonts w:ascii="Arial" w:eastAsia="Times New Roman" w:hAnsi="Arial" w:cs="Arial"/>
-                <w:sz w:val="24"/>
-                <w:szCs w:val="24"/>
+                <w:rFonts w:ascii="Arial" w:hAnsi="Arial" w:cs="Arial"/>
+                <w:color w:val="1C1E21"/>
+                <w:sz w:val="21"/>
+                <w:szCs w:val="21"/>
+                <w:shd w:val="clear" w:color="auto" w:fill="FFFFFF"/>
+              </w:rPr>
+              <w:t>gây ra/góp phần vào sự biến đổi khí hậu/nóng lên toàn cầu</w:t>
+            </w:r>
+            <w:r>
+              <w:rPr>
+                <w:rFonts w:ascii="Arial" w:hAnsi="Arial" w:cs="Arial"/>
+                <w:color w:val="1C1E21"/>
+                <w:sz w:val="21"/>
+                <w:szCs w:val="21"/>
               </w:rPr>
               <w:br/>
-              <w:t xml:space="preserve">=&gt; If </w:t>
-            </w:r>
-            <w:r>
-              <w:rPr>
-                <w:rFonts w:ascii="Arial" w:eastAsia="Times New Roman" w:hAnsi="Arial" w:cs="Arial"/>
-                <w:sz w:val="24"/>
-                <w:szCs w:val="24"/>
-              </w:rPr>
-              <w:t>students do not have</w:t>
-            </w:r>
-            <w:r>
-              <w:rPr>
-                <w:rFonts w:ascii="Arial" w:eastAsia="Times New Roman" w:hAnsi="Arial" w:cs="Arial"/>
-                <w:sz w:val="24"/>
-                <w:szCs w:val="24"/>
-              </w:rPr>
-              <w:t xml:space="preserve"> any </w:t>
-            </w:r>
-            <w:r>
-              <w:rPr>
-                <w:rFonts w:ascii="Arial" w:eastAsia="Times New Roman" w:hAnsi="Arial" w:cs="Arial"/>
-                <w:sz w:val="24"/>
-                <w:szCs w:val="24"/>
-              </w:rPr>
-              <w:t xml:space="preserve"> experience</w:t>
-            </w:r>
-            <w:r>
-              <w:rPr>
-                <w:rFonts w:ascii="Arial" w:eastAsia="Times New Roman" w:hAnsi="Arial" w:cs="Arial"/>
-                <w:sz w:val="24"/>
-                <w:szCs w:val="24"/>
-              </w:rPr>
-              <w:t>s in</w:t>
-            </w:r>
-            <w:r>
-              <w:rPr>
-                <w:rFonts w:ascii="Arial" w:eastAsia="Times New Roman" w:hAnsi="Arial" w:cs="Arial"/>
-                <w:sz w:val="24"/>
-                <w:szCs w:val="24"/>
-              </w:rPr>
-              <w:t xml:space="preserve"> the situation, the teacher can </w:t>
-            </w:r>
-            <w:r>
-              <w:rPr>
-                <w:rFonts w:ascii="Arial" w:eastAsia="Times New Roman" w:hAnsi="Arial" w:cs="Arial"/>
-                <w:sz w:val="24"/>
-                <w:szCs w:val="24"/>
-              </w:rPr>
-              <w:t>give</w:t>
-            </w:r>
-            <w:r>
-              <w:rPr>
-                <w:rFonts w:ascii="Arial" w:eastAsia="Times New Roman" w:hAnsi="Arial" w:cs="Arial"/>
-                <w:sz w:val="24"/>
-                <w:szCs w:val="24"/>
-              </w:rPr>
-              <w:t xml:space="preserve"> them</w:t>
-            </w:r>
-            <w:r>
-              <w:rPr>
-                <w:rFonts w:ascii="Arial" w:eastAsia="Times New Roman" w:hAnsi="Arial" w:cs="Arial"/>
-                <w:sz w:val="24"/>
-                <w:szCs w:val="24"/>
-              </w:rPr>
-              <w:t xml:space="preserve"> some suggestions:</w:t>
+            </w:r>
+            <w:r>
+              <w:rPr>
+                <w:rFonts w:ascii="Arial" w:hAnsi="Arial" w:cs="Arial"/>
+                <w:color w:val="FF0000"/>
+                <w:sz w:val="21"/>
+                <w:szCs w:val="21"/>
+                <w:shd w:val="clear" w:color="auto" w:fill="FFFFFF"/>
+              </w:rPr>
+              <w:t>- produce pollution/CO2/greenhouse (gas) emissions</w:t>
+            </w:r>
+            <w:r>
+              <w:rPr>
+                <w:rFonts w:ascii="Arial" w:hAnsi="Arial" w:cs="Arial"/>
+                <w:color w:val="FF0000"/>
+                <w:sz w:val="21"/>
+                <w:szCs w:val="21"/>
+              </w:rPr>
+              <w:br/>
+            </w:r>
+            <w:r>
+              <w:rPr>
+                <w:rFonts w:ascii="Arial" w:hAnsi="Arial" w:cs="Arial"/>
+                <w:color w:val="1C1E21"/>
+                <w:sz w:val="21"/>
+                <w:szCs w:val="21"/>
+                <w:shd w:val="clear" w:color="auto" w:fill="FFFFFF"/>
+              </w:rPr>
+              <w:t xml:space="preserve">tạo ra sự ô nhiễm/khí Co2/khí thải </w:t>
+            </w:r>
+            <w:r>
+              <w:rPr>
+                <w:rFonts w:ascii="Arial" w:hAnsi="Arial" w:cs="Arial"/>
+                <w:color w:val="1C1E21"/>
+                <w:sz w:val="21"/>
+                <w:szCs w:val="21"/>
+                <w:shd w:val="clear" w:color="auto" w:fill="FFFFFF"/>
+              </w:rPr>
+              <w:lastRenderedPageBreak/>
+              <w:t>nhà kính</w:t>
+            </w:r>
+            <w:r>
+              <w:rPr>
+                <w:rFonts w:ascii="Arial" w:hAnsi="Arial" w:cs="Arial"/>
+                <w:color w:val="1C1E21"/>
+                <w:sz w:val="21"/>
+                <w:szCs w:val="21"/>
+              </w:rPr>
+              <w:br/>
+            </w:r>
+            <w:r>
+              <w:rPr>
+                <w:rFonts w:ascii="Arial" w:hAnsi="Arial" w:cs="Arial"/>
+                <w:color w:val="1C1E21"/>
+                <w:sz w:val="21"/>
+                <w:szCs w:val="21"/>
+                <w:shd w:val="clear" w:color="auto" w:fill="FFFFFF"/>
+              </w:rPr>
+              <w:t xml:space="preserve">- </w:t>
+            </w:r>
+            <w:r>
+              <w:rPr>
+                <w:rFonts w:ascii="Arial" w:hAnsi="Arial" w:cs="Arial"/>
+                <w:color w:val="FF0000"/>
+                <w:sz w:val="21"/>
+                <w:szCs w:val="21"/>
+                <w:shd w:val="clear" w:color="auto" w:fill="FFFFFF"/>
+              </w:rPr>
+              <w:t>damage/destroy the environment/a marine ecosystem/the ozone layer/coral reefs</w:t>
+            </w:r>
+            <w:r>
+              <w:rPr>
+                <w:rFonts w:ascii="Arial" w:hAnsi="Arial" w:cs="Arial"/>
+                <w:color w:val="FF0000"/>
+                <w:sz w:val="21"/>
+                <w:szCs w:val="21"/>
+              </w:rPr>
+              <w:br/>
+            </w:r>
+            <w:r>
+              <w:rPr>
+                <w:rFonts w:ascii="Arial" w:hAnsi="Arial" w:cs="Arial"/>
+                <w:color w:val="1C1E21"/>
+                <w:sz w:val="21"/>
+                <w:szCs w:val="21"/>
+                <w:shd w:val="clear" w:color="auto" w:fill="FFFFFF"/>
+              </w:rPr>
+              <w:t>phá hủy môi trường/hệ sinh thái dưới nước/tầng ozon/rặng san hô</w:t>
+            </w:r>
+            <w:r>
+              <w:rPr>
+                <w:rFonts w:ascii="Arial" w:hAnsi="Arial" w:cs="Arial"/>
+                <w:color w:val="1C1E21"/>
+                <w:sz w:val="21"/>
+                <w:szCs w:val="21"/>
+              </w:rPr>
+              <w:br/>
+            </w:r>
+            <w:r>
+              <w:rPr>
+                <w:rFonts w:ascii="Arial" w:hAnsi="Arial" w:cs="Arial"/>
+                <w:color w:val="1C1E21"/>
+                <w:sz w:val="21"/>
+                <w:szCs w:val="21"/>
+                <w:shd w:val="clear" w:color="auto" w:fill="FFFFFF"/>
+              </w:rPr>
+              <w:t xml:space="preserve">- </w:t>
+            </w:r>
+            <w:r>
+              <w:rPr>
+                <w:rFonts w:ascii="Arial" w:hAnsi="Arial" w:cs="Arial"/>
+                <w:color w:val="FF0000"/>
+                <w:sz w:val="21"/>
+                <w:szCs w:val="21"/>
+                <w:shd w:val="clear" w:color="auto" w:fill="FFFFFF"/>
+              </w:rPr>
+              <w:t>degrade ecosystems/habitats/the environment</w:t>
+            </w:r>
+            <w:r>
+              <w:rPr>
+                <w:rFonts w:ascii="Arial" w:hAnsi="Arial" w:cs="Arial"/>
+                <w:color w:val="1C1E21"/>
+                <w:sz w:val="21"/>
+                <w:szCs w:val="21"/>
+              </w:rPr>
+              <w:br/>
+            </w:r>
+            <w:r>
+              <w:rPr>
+                <w:rFonts w:ascii="Arial" w:hAnsi="Arial" w:cs="Arial"/>
+                <w:color w:val="1C1E21"/>
+                <w:sz w:val="21"/>
+                <w:szCs w:val="21"/>
+                <w:shd w:val="clear" w:color="auto" w:fill="FFFFFF"/>
+              </w:rPr>
+              <w:t>làm suy thoái hệ sinh thái/môi trường sống</w:t>
+            </w:r>
+            <w:r>
+              <w:rPr>
+                <w:rFonts w:ascii="Arial" w:hAnsi="Arial" w:cs="Arial"/>
+                <w:color w:val="1C1E21"/>
+                <w:sz w:val="21"/>
+                <w:szCs w:val="21"/>
+              </w:rPr>
+              <w:br/>
+            </w:r>
+            <w:r>
+              <w:rPr>
+                <w:rFonts w:ascii="Arial" w:hAnsi="Arial" w:cs="Arial"/>
+                <w:color w:val="1C1E21"/>
+                <w:sz w:val="21"/>
+                <w:szCs w:val="21"/>
+                <w:shd w:val="clear" w:color="auto" w:fill="FFFFFF"/>
+              </w:rPr>
+              <w:t xml:space="preserve">- </w:t>
+            </w:r>
+            <w:r>
+              <w:rPr>
+                <w:rFonts w:ascii="Arial" w:hAnsi="Arial" w:cs="Arial"/>
+                <w:color w:val="FF0000"/>
+                <w:sz w:val="21"/>
+                <w:szCs w:val="21"/>
+                <w:shd w:val="clear" w:color="auto" w:fill="FFFFFF"/>
+              </w:rPr>
+              <w:t>harm the environment/wildlife/marine life</w:t>
+            </w:r>
+            <w:r>
+              <w:rPr>
+                <w:rFonts w:ascii="Arial" w:hAnsi="Arial" w:cs="Arial"/>
+                <w:color w:val="1C1E21"/>
+                <w:sz w:val="21"/>
+                <w:szCs w:val="21"/>
+              </w:rPr>
+              <w:br/>
+            </w:r>
+            <w:r>
+              <w:rPr>
+                <w:rFonts w:ascii="Arial" w:hAnsi="Arial" w:cs="Arial"/>
+                <w:color w:val="1C1E21"/>
+                <w:sz w:val="21"/>
+                <w:szCs w:val="21"/>
+                <w:shd w:val="clear" w:color="auto" w:fill="FFFFFF"/>
+              </w:rPr>
+              <w:t>gây hại cho môi trường/đời sống tự nhiên/đời sống dưới nước</w:t>
+            </w:r>
+            <w:r>
+              <w:rPr>
+                <w:rFonts w:ascii="Arial" w:hAnsi="Arial" w:cs="Arial"/>
+                <w:color w:val="1C1E21"/>
+                <w:sz w:val="21"/>
+                <w:szCs w:val="21"/>
+              </w:rPr>
+              <w:br/>
+            </w:r>
+            <w:r>
+              <w:rPr>
+                <w:rFonts w:ascii="Arial" w:hAnsi="Arial" w:cs="Arial"/>
+                <w:color w:val="FF0000"/>
+                <w:sz w:val="21"/>
+                <w:szCs w:val="21"/>
+                <w:shd w:val="clear" w:color="auto" w:fill="FFFFFF"/>
+              </w:rPr>
+              <w:t>threaten natural habitats/coastal ecosystems/a species with</w:t>
+            </w:r>
+            <w:r>
+              <w:rPr>
+                <w:rFonts w:ascii="Arial" w:hAnsi="Arial" w:cs="Arial"/>
+                <w:color w:val="1C1E21"/>
+                <w:sz w:val="21"/>
+                <w:szCs w:val="21"/>
+                <w:shd w:val="clear" w:color="auto" w:fill="FFFFFF"/>
+              </w:rPr>
+              <w:t xml:space="preserve"> extinction</w:t>
+            </w:r>
+            <w:r>
+              <w:rPr>
+                <w:rFonts w:ascii="Arial" w:hAnsi="Arial" w:cs="Arial"/>
+                <w:color w:val="1C1E21"/>
+                <w:sz w:val="21"/>
+                <w:szCs w:val="21"/>
+              </w:rPr>
+              <w:br/>
+            </w:r>
+            <w:r>
+              <w:rPr>
+                <w:rFonts w:ascii="Arial" w:hAnsi="Arial" w:cs="Arial"/>
+                <w:color w:val="1C1E21"/>
+                <w:sz w:val="21"/>
+                <w:szCs w:val="21"/>
+                <w:shd w:val="clear" w:color="auto" w:fill="FFFFFF"/>
+              </w:rPr>
+              <w:t>đe dọa môi trường sống tự nhiên/hệ sinh thái ven bờ/giống loài có nguy cơ tuyệt chủng</w:t>
+            </w:r>
+            <w:r>
+              <w:rPr>
+                <w:rFonts w:ascii="Arial" w:hAnsi="Arial" w:cs="Arial"/>
+                <w:color w:val="1C1E21"/>
+                <w:sz w:val="21"/>
+                <w:szCs w:val="21"/>
+              </w:rPr>
+              <w:br/>
+            </w:r>
+            <w:r>
+              <w:rPr>
+                <w:rFonts w:ascii="Arial" w:hAnsi="Arial" w:cs="Arial"/>
+                <w:color w:val="1C1E21"/>
+                <w:sz w:val="21"/>
+                <w:szCs w:val="21"/>
+                <w:shd w:val="clear" w:color="auto" w:fill="FFFFFF"/>
+              </w:rPr>
+              <w:t xml:space="preserve">- </w:t>
+            </w:r>
+            <w:r>
+              <w:rPr>
+                <w:rFonts w:ascii="Arial" w:hAnsi="Arial" w:cs="Arial"/>
+                <w:color w:val="FF0000"/>
+                <w:sz w:val="21"/>
+                <w:szCs w:val="21"/>
+                <w:shd w:val="clear" w:color="auto" w:fill="FFFFFF"/>
+              </w:rPr>
+              <w:t>deplete natural resources/the ozone layer</w:t>
+            </w:r>
+            <w:r>
+              <w:rPr>
+                <w:rFonts w:ascii="Arial" w:hAnsi="Arial" w:cs="Arial"/>
+                <w:color w:val="1C1E21"/>
+                <w:sz w:val="21"/>
+                <w:szCs w:val="21"/>
+              </w:rPr>
+              <w:br/>
+            </w:r>
+            <w:r>
+              <w:rPr>
+                <w:rFonts w:ascii="Arial" w:hAnsi="Arial" w:cs="Arial"/>
+                <w:color w:val="1C1E21"/>
+                <w:sz w:val="21"/>
+                <w:szCs w:val="21"/>
+                <w:shd w:val="clear" w:color="auto" w:fill="FFFFFF"/>
+              </w:rPr>
+              <w:t>làm cạn kiệt tài nguyên thiên nhiên/tầng ozon</w:t>
+            </w:r>
+            <w:r>
+              <w:rPr>
+                <w:rFonts w:ascii="Arial" w:hAnsi="Arial" w:cs="Arial"/>
+                <w:color w:val="1C1E21"/>
+                <w:sz w:val="21"/>
+                <w:szCs w:val="21"/>
+              </w:rPr>
+              <w:br/>
+            </w:r>
+            <w:r>
+              <w:rPr>
+                <w:rFonts w:ascii="Arial" w:hAnsi="Arial" w:cs="Arial"/>
+                <w:color w:val="1C1E21"/>
+                <w:sz w:val="21"/>
+                <w:szCs w:val="21"/>
+                <w:shd w:val="clear" w:color="auto" w:fill="FFFFFF"/>
+              </w:rPr>
+              <w:t xml:space="preserve">- </w:t>
+            </w:r>
+            <w:r>
+              <w:rPr>
+                <w:rFonts w:ascii="Arial" w:hAnsi="Arial" w:cs="Arial"/>
+                <w:color w:val="FF0000"/>
+                <w:sz w:val="21"/>
+                <w:szCs w:val="21"/>
+                <w:shd w:val="clear" w:color="auto" w:fill="FFFFFF"/>
+              </w:rPr>
+              <w:t>pollute rivers and lakes/waterways/the air/the atmosphere/the environment/oceans</w:t>
+            </w:r>
+            <w:r>
+              <w:rPr>
+                <w:rFonts w:ascii="Arial" w:hAnsi="Arial" w:cs="Arial"/>
+                <w:color w:val="1C1E21"/>
+                <w:sz w:val="21"/>
+                <w:szCs w:val="21"/>
+              </w:rPr>
+              <w:br/>
+            </w:r>
+            <w:r>
+              <w:rPr>
+                <w:rFonts w:ascii="Arial" w:hAnsi="Arial" w:cs="Arial"/>
+                <w:color w:val="1C1E21"/>
+                <w:sz w:val="21"/>
+                <w:szCs w:val="21"/>
+                <w:shd w:val="clear" w:color="auto" w:fill="FFFFFF"/>
+              </w:rPr>
+              <w:t>làm ô nhiễm sống và hồ/luồng nước/không khí/bầu khí quyển/môi trường/đại dương</w:t>
+            </w:r>
+            <w:r>
+              <w:rPr>
+                <w:rFonts w:ascii="Arial" w:hAnsi="Arial" w:cs="Arial"/>
+                <w:color w:val="1C1E21"/>
+                <w:sz w:val="21"/>
+                <w:szCs w:val="21"/>
+              </w:rPr>
+              <w:br/>
+            </w:r>
+            <w:r>
+              <w:rPr>
+                <w:rFonts w:ascii="Arial" w:hAnsi="Arial" w:cs="Arial"/>
+                <w:color w:val="1C1E21"/>
+                <w:sz w:val="21"/>
+                <w:szCs w:val="21"/>
+                <w:shd w:val="clear" w:color="auto" w:fill="FFFFFF"/>
+              </w:rPr>
+              <w:t xml:space="preserve">- </w:t>
+            </w:r>
+            <w:r>
+              <w:rPr>
+                <w:rFonts w:ascii="Arial" w:hAnsi="Arial" w:cs="Arial"/>
+                <w:color w:val="FF0000"/>
+                <w:sz w:val="21"/>
+                <w:szCs w:val="21"/>
+                <w:shd w:val="clear" w:color="auto" w:fill="FFFFFF"/>
+              </w:rPr>
+              <w:t>contaminate groundwater/the soil/food/crops</w:t>
+            </w:r>
+            <w:r>
+              <w:rPr>
+                <w:rFonts w:ascii="Arial" w:hAnsi="Arial" w:cs="Arial"/>
+                <w:color w:val="1C1E21"/>
+                <w:sz w:val="21"/>
+                <w:szCs w:val="21"/>
+              </w:rPr>
+              <w:br/>
+            </w:r>
+            <w:r>
+              <w:rPr>
+                <w:rFonts w:ascii="Arial" w:hAnsi="Arial" w:cs="Arial"/>
+                <w:color w:val="1C1E21"/>
+                <w:sz w:val="21"/>
+                <w:szCs w:val="21"/>
+                <w:shd w:val="clear" w:color="auto" w:fill="FFFFFF"/>
+              </w:rPr>
+              <w:t>làm ô nhiễm nguồn nước ngầm/đất/thực phẩm/mùa màng</w:t>
+            </w:r>
+            <w:r>
+              <w:rPr>
+                <w:rFonts w:ascii="Arial" w:hAnsi="Arial" w:cs="Arial"/>
+                <w:color w:val="1C1E21"/>
+                <w:sz w:val="21"/>
+                <w:szCs w:val="21"/>
+              </w:rPr>
+              <w:br/>
+            </w:r>
+            <w:r>
+              <w:rPr>
+                <w:rFonts w:ascii="Arial" w:hAnsi="Arial" w:cs="Arial"/>
+                <w:color w:val="1C1E21"/>
+                <w:sz w:val="21"/>
+                <w:szCs w:val="21"/>
+                <w:shd w:val="clear" w:color="auto" w:fill="FFFFFF"/>
+              </w:rPr>
+              <w:t xml:space="preserve">- </w:t>
+            </w:r>
+            <w:r>
+              <w:rPr>
+                <w:rFonts w:ascii="Arial" w:hAnsi="Arial" w:cs="Arial"/>
+                <w:color w:val="FF0000"/>
+                <w:sz w:val="21"/>
+                <w:szCs w:val="21"/>
+                <w:shd w:val="clear" w:color="auto" w:fill="FFFFFF"/>
+              </w:rPr>
+              <w:t>log forests/rainforests/trees</w:t>
+            </w:r>
+            <w:r>
+              <w:rPr>
+                <w:rFonts w:ascii="Arial" w:hAnsi="Arial" w:cs="Arial"/>
+                <w:color w:val="1C1E21"/>
+                <w:sz w:val="21"/>
+                <w:szCs w:val="21"/>
+              </w:rPr>
+              <w:br/>
+            </w:r>
+            <w:r>
+              <w:rPr>
+                <w:rFonts w:ascii="Arial" w:hAnsi="Arial" w:cs="Arial"/>
+                <w:color w:val="1C1E21"/>
+                <w:sz w:val="21"/>
+                <w:szCs w:val="21"/>
+                <w:shd w:val="clear" w:color="auto" w:fill="FFFFFF"/>
+              </w:rPr>
+              <w:t>chặt phá rừng/rừng nhiệt đới/cây cối</w:t>
+            </w:r>
+            <w:r>
+              <w:rPr>
+                <w:rFonts w:ascii="Arial" w:hAnsi="Arial" w:cs="Arial"/>
+                <w:color w:val="1C1E21"/>
+                <w:sz w:val="21"/>
+                <w:szCs w:val="21"/>
+              </w:rPr>
+              <w:br/>
+            </w:r>
+            <w:r>
+              <w:rPr>
+                <w:rFonts w:ascii="Arial" w:hAnsi="Arial" w:cs="Arial"/>
+                <w:color w:val="1C1E21"/>
+                <w:sz w:val="21"/>
+                <w:szCs w:val="21"/>
+                <w:shd w:val="clear" w:color="auto" w:fill="FFFFFF"/>
+              </w:rPr>
+              <w:t>* Bảo vệ môi trường</w:t>
+            </w:r>
+            <w:r>
+              <w:rPr>
+                <w:rFonts w:ascii="Arial" w:hAnsi="Arial" w:cs="Arial"/>
+                <w:color w:val="1C1E21"/>
+                <w:sz w:val="21"/>
+                <w:szCs w:val="21"/>
+              </w:rPr>
+              <w:br/>
+            </w:r>
+            <w:r>
+              <w:rPr>
+                <w:rFonts w:ascii="Arial" w:hAnsi="Arial" w:cs="Arial"/>
+                <w:color w:val="1C1E21"/>
+                <w:sz w:val="21"/>
+                <w:szCs w:val="21"/>
+                <w:shd w:val="clear" w:color="auto" w:fill="FFFFFF"/>
+              </w:rPr>
+              <w:t xml:space="preserve">- </w:t>
+            </w:r>
+            <w:r>
+              <w:rPr>
+                <w:rFonts w:ascii="Arial" w:hAnsi="Arial" w:cs="Arial"/>
+                <w:color w:val="FF0000"/>
+                <w:sz w:val="21"/>
+                <w:szCs w:val="21"/>
+                <w:shd w:val="clear" w:color="auto" w:fill="FFFFFF"/>
+              </w:rPr>
+              <w:t>address/combat/tackle the threat/effects/impact of climate change</w:t>
+            </w:r>
+            <w:r>
+              <w:rPr>
+                <w:rFonts w:ascii="Arial" w:hAnsi="Arial" w:cs="Arial"/>
+                <w:color w:val="FF0000"/>
+                <w:sz w:val="21"/>
+                <w:szCs w:val="21"/>
+              </w:rPr>
+              <w:br/>
+            </w:r>
+            <w:r>
+              <w:rPr>
+                <w:rFonts w:ascii="Arial" w:hAnsi="Arial" w:cs="Arial"/>
+                <w:color w:val="1C1E21"/>
+                <w:sz w:val="21"/>
+                <w:szCs w:val="21"/>
+                <w:shd w:val="clear" w:color="auto" w:fill="FFFFFF"/>
+              </w:rPr>
+              <w:t xml:space="preserve">giải quyết/chống lại/ xử lí những đe dọa/ảnh hưởng/tác động của </w:t>
+            </w:r>
+            <w:r>
+              <w:rPr>
+                <w:rFonts w:ascii="Arial" w:hAnsi="Arial" w:cs="Arial"/>
+                <w:color w:val="1C1E21"/>
+                <w:sz w:val="21"/>
+                <w:szCs w:val="21"/>
+                <w:shd w:val="clear" w:color="auto" w:fill="FFFFFF"/>
+              </w:rPr>
+              <w:lastRenderedPageBreak/>
+              <w:t>biến đổi khí hậu</w:t>
+            </w:r>
+            <w:r>
+              <w:rPr>
+                <w:rFonts w:ascii="Arial" w:hAnsi="Arial" w:cs="Arial"/>
+                <w:color w:val="1C1E21"/>
+                <w:sz w:val="21"/>
+                <w:szCs w:val="21"/>
+              </w:rPr>
+              <w:br/>
+            </w:r>
+            <w:r>
+              <w:rPr>
+                <w:rFonts w:ascii="Arial" w:hAnsi="Arial" w:cs="Arial"/>
+                <w:color w:val="1C1E21"/>
+                <w:sz w:val="21"/>
+                <w:szCs w:val="21"/>
+                <w:shd w:val="clear" w:color="auto" w:fill="FFFFFF"/>
+              </w:rPr>
+              <w:t xml:space="preserve">- </w:t>
+            </w:r>
+            <w:r>
+              <w:rPr>
+                <w:rFonts w:ascii="Arial" w:hAnsi="Arial" w:cs="Arial"/>
+                <w:color w:val="FF0000"/>
+                <w:sz w:val="21"/>
+                <w:szCs w:val="21"/>
+                <w:shd w:val="clear" w:color="auto" w:fill="FFFFFF"/>
+              </w:rPr>
+              <w:t>fight/take action on/reduce/stop global warming</w:t>
+            </w:r>
+            <w:r>
+              <w:rPr>
+                <w:rFonts w:ascii="Arial" w:hAnsi="Arial" w:cs="Arial"/>
+                <w:color w:val="1C1E21"/>
+                <w:sz w:val="21"/>
+                <w:szCs w:val="21"/>
+              </w:rPr>
+              <w:br/>
+            </w:r>
+            <w:r>
+              <w:rPr>
+                <w:rFonts w:ascii="Arial" w:hAnsi="Arial" w:cs="Arial"/>
+                <w:color w:val="1C1E21"/>
+                <w:sz w:val="21"/>
+                <w:szCs w:val="21"/>
+                <w:shd w:val="clear" w:color="auto" w:fill="FFFFFF"/>
+              </w:rPr>
+              <w:t>đấu tranh/hành động/giảm/ngăn chặn sự nóng lên toàn cầu</w:t>
+            </w:r>
+            <w:r>
+              <w:rPr>
+                <w:rFonts w:ascii="Arial" w:hAnsi="Arial" w:cs="Arial"/>
+                <w:color w:val="1C1E21"/>
+                <w:sz w:val="21"/>
+                <w:szCs w:val="21"/>
+              </w:rPr>
+              <w:br/>
+            </w:r>
+            <w:r>
+              <w:rPr>
+                <w:rFonts w:ascii="Arial" w:hAnsi="Arial" w:cs="Arial"/>
+                <w:color w:val="1C1E21"/>
+                <w:sz w:val="21"/>
+                <w:szCs w:val="21"/>
+                <w:shd w:val="clear" w:color="auto" w:fill="FFFFFF"/>
+              </w:rPr>
+              <w:t xml:space="preserve">- </w:t>
+            </w:r>
+            <w:r>
+              <w:rPr>
+                <w:rFonts w:ascii="Arial" w:hAnsi="Arial" w:cs="Arial"/>
+                <w:color w:val="FF0000"/>
+                <w:sz w:val="21"/>
+                <w:szCs w:val="21"/>
+                <w:shd w:val="clear" w:color="auto" w:fill="FFFFFF"/>
+              </w:rPr>
+              <w:t>limit/curb/control air/water/atmospheric/environmental pollution</w:t>
+            </w:r>
+            <w:r>
+              <w:rPr>
+                <w:rFonts w:ascii="Arial" w:hAnsi="Arial" w:cs="Arial"/>
+                <w:color w:val="FF0000"/>
+                <w:sz w:val="21"/>
+                <w:szCs w:val="21"/>
+              </w:rPr>
+              <w:br/>
+            </w:r>
+            <w:r>
+              <w:rPr>
+                <w:rFonts w:ascii="Arial" w:hAnsi="Arial" w:cs="Arial"/>
+                <w:color w:val="1C1E21"/>
+                <w:sz w:val="21"/>
+                <w:szCs w:val="21"/>
+                <w:shd w:val="clear" w:color="auto" w:fill="FFFFFF"/>
+              </w:rPr>
+              <w:t>hạn chế/ngăn chặn/kiểm soát sự ô nhiễm không khí, nước, bầu khí quyển, môi trường</w:t>
+            </w:r>
+            <w:r>
+              <w:rPr>
+                <w:rFonts w:ascii="Arial" w:hAnsi="Arial" w:cs="Arial"/>
+                <w:color w:val="1C1E21"/>
+                <w:sz w:val="21"/>
+                <w:szCs w:val="21"/>
+              </w:rPr>
+              <w:br/>
+            </w:r>
+            <w:r>
+              <w:rPr>
+                <w:rFonts w:ascii="Arial" w:hAnsi="Arial" w:cs="Arial"/>
+                <w:color w:val="1C1E21"/>
+                <w:sz w:val="21"/>
+                <w:szCs w:val="21"/>
+                <w:shd w:val="clear" w:color="auto" w:fill="FFFFFF"/>
+              </w:rPr>
+              <w:t xml:space="preserve">- </w:t>
+            </w:r>
+            <w:r>
+              <w:rPr>
+                <w:rFonts w:ascii="Arial" w:hAnsi="Arial" w:cs="Arial"/>
+                <w:color w:val="FF0000"/>
+                <w:sz w:val="21"/>
+                <w:szCs w:val="21"/>
+                <w:shd w:val="clear" w:color="auto" w:fill="FFFFFF"/>
+              </w:rPr>
+              <w:t>cut/reduce pollution/greenhouse gas emissions</w:t>
+            </w:r>
+            <w:r>
+              <w:rPr>
+                <w:rFonts w:ascii="Arial" w:hAnsi="Arial" w:cs="Arial"/>
+                <w:color w:val="1C1E21"/>
+                <w:sz w:val="21"/>
+                <w:szCs w:val="21"/>
+              </w:rPr>
+              <w:br/>
+            </w:r>
+            <w:r>
+              <w:rPr>
+                <w:rFonts w:ascii="Arial" w:hAnsi="Arial" w:cs="Arial"/>
+                <w:color w:val="1C1E21"/>
+                <w:sz w:val="21"/>
+                <w:szCs w:val="21"/>
+                <w:shd w:val="clear" w:color="auto" w:fill="FFFFFF"/>
+              </w:rPr>
+              <w:t>giảm sự ô nhiễm hoặc lượng khí thải nhà kính</w:t>
+            </w:r>
+            <w:r>
+              <w:rPr>
+                <w:rFonts w:ascii="Arial" w:hAnsi="Arial" w:cs="Arial"/>
+                <w:color w:val="1C1E21"/>
+                <w:sz w:val="21"/>
+                <w:szCs w:val="21"/>
+              </w:rPr>
+              <w:br/>
+            </w:r>
+            <w:r>
+              <w:rPr>
+                <w:rFonts w:ascii="Arial" w:hAnsi="Arial" w:cs="Arial"/>
+                <w:color w:val="1C1E21"/>
+                <w:sz w:val="21"/>
+                <w:szCs w:val="21"/>
+                <w:shd w:val="clear" w:color="auto" w:fill="FFFFFF"/>
+              </w:rPr>
+              <w:t xml:space="preserve">- </w:t>
+            </w:r>
+            <w:r>
+              <w:rPr>
+                <w:rFonts w:ascii="Arial" w:hAnsi="Arial" w:cs="Arial"/>
+                <w:color w:val="FF0000"/>
+                <w:sz w:val="21"/>
+                <w:szCs w:val="21"/>
+                <w:shd w:val="clear" w:color="auto" w:fill="FFFFFF"/>
+              </w:rPr>
+              <w:t>offset carbon/CO2 emissions</w:t>
+            </w:r>
+            <w:r>
+              <w:rPr>
+                <w:rFonts w:ascii="Arial" w:hAnsi="Arial" w:cs="Arial"/>
+                <w:color w:val="1C1E21"/>
+                <w:sz w:val="21"/>
+                <w:szCs w:val="21"/>
+              </w:rPr>
+              <w:br/>
+            </w:r>
+            <w:r>
+              <w:rPr>
+                <w:rFonts w:ascii="Arial" w:hAnsi="Arial" w:cs="Arial"/>
+                <w:color w:val="1C1E21"/>
+                <w:sz w:val="21"/>
+                <w:szCs w:val="21"/>
+                <w:shd w:val="clear" w:color="auto" w:fill="FFFFFF"/>
+              </w:rPr>
+              <w:t>làm giảm lượng khí thải carbon/CO2</w:t>
+            </w:r>
+            <w:r>
+              <w:rPr>
+                <w:rFonts w:ascii="Arial" w:hAnsi="Arial" w:cs="Arial"/>
+                <w:color w:val="1C1E21"/>
+                <w:sz w:val="21"/>
+                <w:szCs w:val="21"/>
+              </w:rPr>
+              <w:br/>
+            </w:r>
+            <w:r>
+              <w:rPr>
+                <w:rFonts w:ascii="Arial" w:hAnsi="Arial" w:cs="Arial"/>
+                <w:color w:val="FF0000"/>
+                <w:sz w:val="21"/>
+                <w:szCs w:val="21"/>
+                <w:shd w:val="clear" w:color="auto" w:fill="FFFFFF"/>
+              </w:rPr>
+              <w:t>- reduce (the size of) your carbon footprint</w:t>
+            </w:r>
+            <w:r>
+              <w:rPr>
+                <w:rFonts w:ascii="Arial" w:hAnsi="Arial" w:cs="Arial"/>
+                <w:color w:val="1C1E21"/>
+                <w:sz w:val="21"/>
+                <w:szCs w:val="21"/>
+              </w:rPr>
+              <w:br/>
+            </w:r>
+            <w:r>
+              <w:rPr>
+                <w:rFonts w:ascii="Arial" w:hAnsi="Arial" w:cs="Arial"/>
+                <w:color w:val="1C1E21"/>
+                <w:sz w:val="21"/>
+                <w:szCs w:val="21"/>
+                <w:shd w:val="clear" w:color="auto" w:fill="FFFFFF"/>
+              </w:rPr>
+              <w:t>làm giảm (kích cỡ của) dấu chân carbon của bạn.</w:t>
+            </w:r>
+            <w:r>
+              <w:rPr>
+                <w:rFonts w:ascii="Arial" w:hAnsi="Arial" w:cs="Arial"/>
+                <w:color w:val="1C1E21"/>
+                <w:sz w:val="21"/>
+                <w:szCs w:val="21"/>
+              </w:rPr>
+              <w:br/>
+            </w:r>
+            <w:r>
+              <w:rPr>
+                <w:rFonts w:ascii="Arial" w:hAnsi="Arial" w:cs="Arial"/>
+                <w:color w:val="1C1E21"/>
+                <w:sz w:val="21"/>
+                <w:szCs w:val="21"/>
+                <w:shd w:val="clear" w:color="auto" w:fill="FFFFFF"/>
+              </w:rPr>
+              <w:t>Lưu ý: Tác động của bạn đến môi trường mạnh đến cỡ nào, những hành động thường nhật của bạn thải thêm vào khí quyển bao nhiêu khí carbonic (CO2); tất cả những số liệu đó sẽ được tính toán đo lường và hiển thị bằng một con số mà chúng ta gọi là carbon footprint – dấu chân carbon. Con số của bạn càng lớn thì tác động xấu của bạn đến môi trường càng mạnh.</w:t>
+            </w:r>
+            <w:r>
+              <w:rPr>
+                <w:rFonts w:ascii="Arial" w:hAnsi="Arial" w:cs="Arial"/>
+                <w:color w:val="1C1E21"/>
+                <w:sz w:val="21"/>
+                <w:szCs w:val="21"/>
+              </w:rPr>
+              <w:br/>
+            </w:r>
+            <w:r>
+              <w:rPr>
+                <w:rFonts w:ascii="Arial" w:hAnsi="Arial" w:cs="Arial"/>
+                <w:color w:val="1C1E21"/>
+                <w:sz w:val="21"/>
+                <w:szCs w:val="21"/>
+                <w:shd w:val="clear" w:color="auto" w:fill="FFFFFF"/>
+              </w:rPr>
+              <w:t>- achieve/promote sustainable development</w:t>
+            </w:r>
+            <w:r>
+              <w:rPr>
+                <w:rFonts w:ascii="Arial" w:hAnsi="Arial" w:cs="Arial"/>
+                <w:color w:val="1C1E21"/>
+                <w:sz w:val="21"/>
+                <w:szCs w:val="21"/>
+              </w:rPr>
+              <w:br/>
+            </w:r>
+            <w:r>
+              <w:rPr>
+                <w:rFonts w:ascii="Arial" w:hAnsi="Arial" w:cs="Arial"/>
+                <w:color w:val="1C1E21"/>
+                <w:sz w:val="21"/>
+                <w:szCs w:val="21"/>
+                <w:shd w:val="clear" w:color="auto" w:fill="FFFFFF"/>
+              </w:rPr>
+              <w:t>đạt được/thúc đẩy sự phát triển bền vững</w:t>
+            </w:r>
+            <w:r>
+              <w:rPr>
+                <w:rFonts w:ascii="Arial" w:hAnsi="Arial" w:cs="Arial"/>
+                <w:color w:val="1C1E21"/>
+                <w:sz w:val="21"/>
+                <w:szCs w:val="21"/>
+              </w:rPr>
+              <w:br/>
+            </w:r>
+            <w:r>
+              <w:rPr>
+                <w:rFonts w:ascii="Arial" w:hAnsi="Arial" w:cs="Arial"/>
+                <w:color w:val="1C1E21"/>
+                <w:sz w:val="21"/>
+                <w:szCs w:val="21"/>
+                <w:shd w:val="clear" w:color="auto" w:fill="FFFFFF"/>
+              </w:rPr>
+              <w:t xml:space="preserve">- </w:t>
+            </w:r>
+            <w:r>
+              <w:rPr>
+                <w:rFonts w:ascii="Arial" w:hAnsi="Arial" w:cs="Arial"/>
+                <w:color w:val="FF0000"/>
+                <w:sz w:val="21"/>
+                <w:szCs w:val="21"/>
+                <w:shd w:val="clear" w:color="auto" w:fill="FFFFFF"/>
+              </w:rPr>
+              <w:t>preserve/conserve biodiversity/natural resources</w:t>
+            </w:r>
+            <w:r>
+              <w:rPr>
+                <w:rFonts w:ascii="Arial" w:hAnsi="Arial" w:cs="Arial"/>
+                <w:color w:val="1C1E21"/>
+                <w:sz w:val="21"/>
+                <w:szCs w:val="21"/>
+              </w:rPr>
+              <w:br/>
+            </w:r>
+            <w:r>
+              <w:rPr>
+                <w:rFonts w:ascii="Arial" w:hAnsi="Arial" w:cs="Arial"/>
+                <w:color w:val="1C1E21"/>
+                <w:sz w:val="21"/>
+                <w:szCs w:val="21"/>
+                <w:shd w:val="clear" w:color="auto" w:fill="FFFFFF"/>
+              </w:rPr>
+              <w:t>bảo tồn/ giữ gìn sự đa dạng sinh học/tài nguyên thiên nhiên</w:t>
+            </w:r>
+            <w:r>
+              <w:rPr>
+                <w:rFonts w:ascii="Arial" w:hAnsi="Arial" w:cs="Arial"/>
+                <w:color w:val="1C1E21"/>
+                <w:sz w:val="21"/>
+                <w:szCs w:val="21"/>
+              </w:rPr>
+              <w:br/>
+            </w:r>
+            <w:r>
+              <w:rPr>
+                <w:rFonts w:ascii="Arial" w:hAnsi="Arial" w:cs="Arial"/>
+                <w:color w:val="1C1E21"/>
+                <w:sz w:val="21"/>
+                <w:szCs w:val="21"/>
+                <w:shd w:val="clear" w:color="auto" w:fill="FFFFFF"/>
+              </w:rPr>
+              <w:t xml:space="preserve">- </w:t>
+            </w:r>
+            <w:r>
+              <w:rPr>
+                <w:rFonts w:ascii="Arial" w:hAnsi="Arial" w:cs="Arial"/>
+                <w:color w:val="FF0000"/>
+                <w:sz w:val="21"/>
+                <w:szCs w:val="21"/>
+                <w:shd w:val="clear" w:color="auto" w:fill="FFFFFF"/>
+              </w:rPr>
+              <w:t>protect endangered species/a coastal ecosystem</w:t>
+            </w:r>
+            <w:r>
+              <w:rPr>
+                <w:rFonts w:ascii="Arial" w:hAnsi="Arial" w:cs="Arial"/>
+                <w:color w:val="1C1E21"/>
+                <w:sz w:val="21"/>
+                <w:szCs w:val="21"/>
+              </w:rPr>
+              <w:br/>
+            </w:r>
+            <w:r>
+              <w:rPr>
+                <w:rFonts w:ascii="Arial" w:hAnsi="Arial" w:cs="Arial"/>
+                <w:color w:val="1C1E21"/>
+                <w:sz w:val="21"/>
+                <w:szCs w:val="21"/>
+                <w:shd w:val="clear" w:color="auto" w:fill="FFFFFF"/>
+              </w:rPr>
+              <w:t>bảo vệ chủng loài có nguy cơ tuyệt chủng/hệ sinh thái ven bờ</w:t>
+            </w:r>
+            <w:r>
+              <w:rPr>
+                <w:rFonts w:ascii="Arial" w:hAnsi="Arial" w:cs="Arial"/>
+                <w:color w:val="1C1E21"/>
+                <w:sz w:val="21"/>
+                <w:szCs w:val="21"/>
+              </w:rPr>
+              <w:br/>
+            </w:r>
+            <w:r>
+              <w:rPr>
+                <w:rFonts w:ascii="Arial" w:hAnsi="Arial" w:cs="Arial"/>
+                <w:color w:val="1C1E21"/>
+                <w:sz w:val="21"/>
+                <w:szCs w:val="21"/>
+                <w:shd w:val="clear" w:color="auto" w:fill="FFFFFF"/>
+              </w:rPr>
+              <w:lastRenderedPageBreak/>
+              <w:t xml:space="preserve">- </w:t>
+            </w:r>
+            <w:r>
+              <w:rPr>
+                <w:rFonts w:ascii="Arial" w:hAnsi="Arial" w:cs="Arial"/>
+                <w:color w:val="FF0000"/>
+                <w:sz w:val="21"/>
+                <w:szCs w:val="21"/>
+                <w:shd w:val="clear" w:color="auto" w:fill="FFFFFF"/>
+              </w:rPr>
+              <w:t>prevent/stop soil erosion/overfishing/massive deforestation/damage to ecosystems</w:t>
+            </w:r>
+            <w:r>
+              <w:rPr>
+                <w:rFonts w:ascii="Arial" w:hAnsi="Arial" w:cs="Arial"/>
+                <w:color w:val="FF0000"/>
+                <w:sz w:val="21"/>
+                <w:szCs w:val="21"/>
+              </w:rPr>
+              <w:br/>
+            </w:r>
+            <w:r>
+              <w:rPr>
+                <w:rFonts w:ascii="Arial" w:hAnsi="Arial" w:cs="Arial"/>
+                <w:color w:val="1C1E21"/>
+                <w:sz w:val="21"/>
+                <w:szCs w:val="21"/>
+                <w:shd w:val="clear" w:color="auto" w:fill="FFFFFF"/>
+              </w:rPr>
+              <w:t>ngăn chặn sự xói mòn đất/sự đánh bắt cá quá mức/sự phá hủy rừng trên diện rộng/sự tàn phá hệ sinh thái</w:t>
+            </w:r>
+            <w:r>
+              <w:rPr>
+                <w:rFonts w:ascii="Arial" w:hAnsi="Arial" w:cs="Arial"/>
+                <w:color w:val="1C1E21"/>
+                <w:sz w:val="21"/>
+                <w:szCs w:val="21"/>
+              </w:rPr>
+              <w:br/>
+            </w:r>
+            <w:r>
+              <w:rPr>
+                <w:rFonts w:ascii="Arial" w:hAnsi="Arial" w:cs="Arial"/>
+                <w:color w:val="FF0000"/>
+                <w:sz w:val="21"/>
+                <w:szCs w:val="21"/>
+                <w:shd w:val="clear" w:color="auto" w:fill="FFFFFF"/>
+              </w:rPr>
+              <w:t>- raise awareness of environmental issues</w:t>
+            </w:r>
+            <w:r>
+              <w:rPr>
+                <w:rFonts w:ascii="Arial" w:hAnsi="Arial" w:cs="Arial"/>
+                <w:color w:val="1C1E21"/>
+                <w:sz w:val="21"/>
+                <w:szCs w:val="21"/>
+              </w:rPr>
+              <w:br/>
+            </w:r>
+            <w:r>
+              <w:rPr>
+                <w:rFonts w:ascii="Arial" w:hAnsi="Arial" w:cs="Arial"/>
+                <w:color w:val="1C1E21"/>
+                <w:sz w:val="21"/>
+                <w:szCs w:val="21"/>
+                <w:shd w:val="clear" w:color="auto" w:fill="FFFFFF"/>
+              </w:rPr>
+              <w:t>nâng cao nhận thức về những vấn đề môi trường</w:t>
+            </w:r>
+            <w:r>
+              <w:rPr>
+                <w:rFonts w:ascii="Arial" w:hAnsi="Arial" w:cs="Arial"/>
+                <w:color w:val="1C1E21"/>
+                <w:sz w:val="21"/>
+                <w:szCs w:val="21"/>
+              </w:rPr>
+              <w:br/>
+            </w:r>
+            <w:r>
+              <w:rPr>
+                <w:rFonts w:ascii="Arial" w:hAnsi="Arial" w:cs="Arial"/>
+                <w:color w:val="1C1E21"/>
+                <w:sz w:val="21"/>
+                <w:szCs w:val="21"/>
+                <w:shd w:val="clear" w:color="auto" w:fill="FFFFFF"/>
+              </w:rPr>
+              <w:t xml:space="preserve">- </w:t>
+            </w:r>
+            <w:r>
+              <w:rPr>
+                <w:rFonts w:ascii="Arial" w:hAnsi="Arial" w:cs="Arial"/>
+                <w:color w:val="FF0000"/>
+                <w:sz w:val="21"/>
+                <w:szCs w:val="21"/>
+                <w:shd w:val="clear" w:color="auto" w:fill="FFFFFF"/>
+              </w:rPr>
+              <w:t>save the planet/the rainforests/an endangered species</w:t>
+            </w:r>
+            <w:r>
+              <w:rPr>
+                <w:rFonts w:ascii="Arial" w:hAnsi="Arial" w:cs="Arial"/>
+                <w:color w:val="FF0000"/>
+                <w:sz w:val="21"/>
+                <w:szCs w:val="21"/>
+              </w:rPr>
+              <w:br/>
+            </w:r>
+            <w:r>
+              <w:rPr>
+                <w:rFonts w:ascii="Arial" w:hAnsi="Arial" w:cs="Arial"/>
+                <w:color w:val="1C1E21"/>
+                <w:sz w:val="21"/>
+                <w:szCs w:val="21"/>
+                <w:shd w:val="clear" w:color="auto" w:fill="FFFFFF"/>
+              </w:rPr>
+              <w:t>cứu lấy hành tinh/những khu rừng nhiệt đới/loài động vật có nguy cơ tuyệt chủng</w:t>
             </w:r>
           </w:p>
           <w:p>
@@ -3534,69 +9394,10 @@
               <w:spacing w:after="0" w:line="360" w:lineRule="auto"/>
               <w:rPr>
                 <w:rFonts w:ascii="Arial" w:eastAsia="Times New Roman" w:hAnsi="Arial" w:cs="Arial"/>
-                <w:b/>
-                <w:sz w:val="24"/>
-                <w:szCs w:val="24"/>
-              </w:rPr>
-            </w:pPr>
-            <w:r>
-              <w:rPr>
-                <w:rFonts w:ascii="Arial" w:eastAsia="Times New Roman" w:hAnsi="Arial" w:cs="Arial"/>
-                <w:b/>
-                <w:sz w:val="24"/>
-                <w:szCs w:val="24"/>
-              </w:rPr>
-              <w:t>Conserve energy</w:t>
-            </w:r>
-          </w:p>
-          <w:p>
-            <w:pPr>
-              <w:pStyle w:val="ListParagraph"/>
-              <w:numPr>
-                <w:ilvl w:val="0"/>
-                <w:numId w:val="3"/>
-              </w:numPr>
-              <w:spacing w:after="0" w:line="360" w:lineRule="auto"/>
-              <w:rPr>
-                <w:rFonts w:ascii="Arial" w:eastAsia="Times New Roman" w:hAnsi="Arial" w:cs="Arial"/>
-                <w:b/>
-                <w:sz w:val="24"/>
-                <w:szCs w:val="24"/>
-              </w:rPr>
-            </w:pPr>
-            <w:r>
-              <w:rPr>
-                <w:rFonts w:ascii="Arial" w:eastAsia="Times New Roman" w:hAnsi="Arial" w:cs="Arial"/>
-                <w:b/>
-                <w:sz w:val="24"/>
-                <w:szCs w:val="24"/>
-              </w:rPr>
-              <w:t>Strict actions against polluting vehicles</w:t>
-            </w:r>
-          </w:p>
-          <w:p>
-            <w:pPr>
-              <w:pStyle w:val="ListParagraph"/>
-              <w:numPr>
-                <w:ilvl w:val="0"/>
-                <w:numId w:val="3"/>
-              </w:numPr>
-              <w:spacing w:after="0" w:line="360" w:lineRule="auto"/>
-              <w:rPr>
-                <w:rFonts w:ascii="Arial" w:eastAsia="Times New Roman" w:hAnsi="Arial" w:cs="Arial"/>
-                <w:sz w:val="24"/>
-                <w:szCs w:val="24"/>
-              </w:rPr>
-            </w:pPr>
-            <w:r>
-              <w:rPr>
-                <w:rFonts w:ascii="Arial" w:eastAsia="Times New Roman" w:hAnsi="Arial" w:cs="Arial"/>
-                <w:b/>
-                <w:sz w:val="24"/>
-                <w:szCs w:val="24"/>
-              </w:rPr>
-              <w:t>Take the bus, subway or train</w:t>
-            </w:r>
+                <w:sz w:val="24"/>
+                <w:szCs w:val="24"/>
+              </w:rPr>
+            </w:pPr>
           </w:p>
         </w:tc>
         <w:tc>
@@ -3636,6 +9437,7 @@
                 <w:sz w:val="24"/>
                 <w:szCs w:val="24"/>
               </w:rPr>
+              <w:lastRenderedPageBreak/>
               <w:t>45 seconds</w:t>
             </w:r>
           </w:p>
@@ -3713,11 +9515,23 @@
                 <w:sz w:val="24"/>
                 <w:szCs w:val="24"/>
               </w:rPr>
-              <w:t>1 minute 30 seconds /student</w:t>
+              <w:t xml:space="preserve">1 minute 30 </w:t>
+            </w:r>
+            <w:r>
+              <w:rPr>
+                <w:rFonts w:ascii="Arial" w:eastAsia="Times New Roman" w:hAnsi="Arial" w:cs="Arial"/>
+                <w:b/>
+                <w:bCs/>
+                <w:sz w:val="24"/>
+                <w:szCs w:val="24"/>
+              </w:rPr>
+              <w:lastRenderedPageBreak/>
+              <w:t>seconds /student</w:t>
             </w:r>
           </w:p>
         </w:tc>
       </w:tr>
+      <w:bookmarkEnd w:id="0"/>
       <w:tr>
         <w:trPr>
           <w:trHeight w:val="315"/>
@@ -3804,31 +9618,7 @@
                 <w:sz w:val="24"/>
                 <w:szCs w:val="24"/>
               </w:rPr>
-              <w:t>- Correct</w:t>
-            </w:r>
-            <w:r>
-              <w:rPr>
-                <w:rFonts w:ascii="Arial" w:eastAsia="Times New Roman" w:hAnsi="Arial" w:cs="Arial"/>
-                <w:sz w:val="24"/>
-                <w:szCs w:val="24"/>
-              </w:rPr>
-              <w:t xml:space="preserve"> </w:t>
-            </w:r>
-            <w:r>
-              <w:rPr>
-                <w:rFonts w:ascii="Arial" w:eastAsia="Times New Roman" w:hAnsi="Arial" w:cs="Arial"/>
-                <w:sz w:val="24"/>
-                <w:szCs w:val="24"/>
-              </w:rPr>
-              <w:t xml:space="preserve">the </w:t>
-            </w:r>
-            <w:r>
-              <w:rPr>
-                <w:rFonts w:ascii="Arial" w:eastAsia="Times New Roman" w:hAnsi="Arial" w:cs="Arial"/>
-                <w:sz w:val="24"/>
-                <w:szCs w:val="24"/>
-              </w:rPr>
-              <w:t>most common mistakes</w:t>
+              <w:t>- Correct the most common mistakes</w:t>
             </w:r>
           </w:p>
         </w:tc>
@@ -4063,23 +9853,7 @@
                 <w:sz w:val="24"/>
                 <w:szCs w:val="24"/>
               </w:rPr>
-              <w:t xml:space="preserve"> Role-play: students will apply the knowledge they have learned </w:t>
-            </w:r>
-            <w:r>
-              <w:rPr>
-                <w:rFonts w:ascii="Arial" w:eastAsia="Times New Roman" w:hAnsi="Arial" w:cs="Arial"/>
-                <w:sz w:val="24"/>
-                <w:szCs w:val="24"/>
-              </w:rPr>
-              <w:t xml:space="preserve">and </w:t>
-            </w:r>
-            <w:r>
-              <w:rPr>
-                <w:rFonts w:ascii="Arial" w:eastAsia="Times New Roman" w:hAnsi="Arial" w:cs="Arial"/>
-                <w:sz w:val="24"/>
-                <w:szCs w:val="24"/>
-              </w:rPr>
-              <w:t>act in the context.</w:t>
+              <w:t xml:space="preserve"> Role-play: students will apply the knowledge they have learned and act in the context.</w:t>
             </w:r>
             <w:r>
               <w:rPr>
@@ -4088,15 +9862,7 @@
                 <w:szCs w:val="24"/>
               </w:rPr>
               <w:br/>
-              <w:t>Teacher</w:t>
-            </w:r>
-            <w:r>
-              <w:rPr>
-                <w:rFonts w:ascii="Arial" w:eastAsia="Times New Roman" w:hAnsi="Arial" w:cs="Arial"/>
-                <w:sz w:val="24"/>
-                <w:szCs w:val="24"/>
-              </w:rPr>
-              <w:t xml:space="preserve">: </w:t>
+              <w:t xml:space="preserve">Teacher: </w:t>
             </w:r>
             <w:r>
               <w:rPr>
@@ -4114,38 +9880,15 @@
                 <w:szCs w:val="24"/>
               </w:rPr>
               <w:br/>
-              <w:t>- Let</w:t>
-            </w:r>
-            <w:r>
-              <w:rPr>
-                <w:rFonts w:ascii="Arial" w:eastAsia="Times New Roman" w:hAnsi="Arial" w:cs="Arial"/>
-                <w:sz w:val="24"/>
-                <w:szCs w:val="24"/>
-              </w:rPr>
-              <w:t xml:space="preserve"> student</w:t>
-            </w:r>
-            <w:r>
-              <w:rPr>
-                <w:rFonts w:ascii="Arial" w:eastAsia="Times New Roman" w:hAnsi="Arial" w:cs="Arial"/>
-                <w:sz w:val="24"/>
-                <w:szCs w:val="24"/>
-              </w:rPr>
-              <w:t>s</w:t>
-            </w:r>
-            <w:r>
-              <w:rPr>
-                <w:rFonts w:ascii="Arial" w:eastAsia="Times New Roman" w:hAnsi="Arial" w:cs="Arial"/>
-                <w:sz w:val="24"/>
-                <w:szCs w:val="24"/>
-              </w:rPr>
-              <w:t xml:space="preserve"> practice with </w:t>
-            </w:r>
-            <w:r>
-              <w:rPr>
-                <w:rFonts w:ascii="Arial" w:eastAsia="Times New Roman" w:hAnsi="Arial" w:cs="Arial"/>
-                <w:sz w:val="24"/>
-                <w:szCs w:val="24"/>
-              </w:rPr>
+              <w:t xml:space="preserve">- Let students practice with </w:t>
+            </w:r>
+            <w:r>
+              <w:rPr>
+                <w:rFonts w:ascii="Arial" w:eastAsia="Times New Roman" w:hAnsi="Arial" w:cs="Arial"/>
+                <w:sz w:val="24"/>
+                <w:szCs w:val="24"/>
+              </w:rPr>
+              <w:lastRenderedPageBreak/>
               <w:t>their partner/classmate.</w:t>
             </w:r>
             <w:r>
@@ -4155,23 +9898,7 @@
                 <w:szCs w:val="24"/>
               </w:rPr>
               <w:br/>
-              <w:t>- Give</w:t>
-            </w:r>
-            <w:r>
-              <w:rPr>
-                <w:rFonts w:ascii="Arial" w:eastAsia="Times New Roman" w:hAnsi="Arial" w:cs="Arial"/>
-                <w:sz w:val="24"/>
-                <w:szCs w:val="24"/>
-              </w:rPr>
-              <w:t xml:space="preserve"> sug</w:t>
-            </w:r>
-            <w:r>
-              <w:rPr>
-                <w:rFonts w:ascii="Arial" w:eastAsia="Times New Roman" w:hAnsi="Arial" w:cs="Arial"/>
-                <w:sz w:val="24"/>
-                <w:szCs w:val="24"/>
-              </w:rPr>
-              <w:t>gestions if necessary</w:t>
+              <w:t>- Give suggestions if necessary</w:t>
             </w:r>
             <w:r>
               <w:rPr>
@@ -4180,31 +9907,7 @@
                 <w:szCs w:val="24"/>
               </w:rPr>
               <w:br/>
-              <w:t>- Correct</w:t>
-            </w:r>
-            <w:r>
-              <w:rPr>
-                <w:rFonts w:ascii="Arial" w:eastAsia="Times New Roman" w:hAnsi="Arial" w:cs="Arial"/>
-                <w:sz w:val="24"/>
-                <w:szCs w:val="24"/>
-              </w:rPr>
-              <w:t xml:space="preserve"> </w:t>
-            </w:r>
-            <w:r>
-              <w:rPr>
-                <w:rFonts w:ascii="Arial" w:eastAsia="Times New Roman" w:hAnsi="Arial" w:cs="Arial"/>
-                <w:sz w:val="24"/>
-                <w:szCs w:val="24"/>
-              </w:rPr>
-              <w:t xml:space="preserve">the </w:t>
-            </w:r>
-            <w:r>
-              <w:rPr>
-                <w:rFonts w:ascii="Arial" w:eastAsia="Times New Roman" w:hAnsi="Arial" w:cs="Arial"/>
-                <w:sz w:val="24"/>
-                <w:szCs w:val="24"/>
-              </w:rPr>
-              <w:t>most common mistakes</w:t>
+              <w:t>- Correct the most common mistakes</w:t>
             </w:r>
           </w:p>
           <w:p>
@@ -4251,6 +9954,7 @@
                 <w:sz w:val="24"/>
                 <w:szCs w:val="24"/>
               </w:rPr>
+              <w:lastRenderedPageBreak/>
               <w:t>In the last question, you guys will also work in pairs. Let’s choose one role and act it out with your partner in 3 minutes.</w:t>
             </w:r>
             <w:r>
@@ -4300,7 +10004,16 @@
                 <w:sz w:val="24"/>
                 <w:szCs w:val="24"/>
               </w:rPr>
-              <w:t>Not only is catching public transport beneficial to your overall health and wellbeing, it also has positive effects on the environment.</w:t>
+              <w:t xml:space="preserve">Not only is catching public transport beneficial to your overall health and wellbeing, it also has positive effects on the </w:t>
+            </w:r>
+            <w:r>
+              <w:rPr>
+                <w:rFonts w:ascii="Arial" w:eastAsia="Times New Roman" w:hAnsi="Arial" w:cs="Arial"/>
+                <w:sz w:val="24"/>
+                <w:szCs w:val="24"/>
+              </w:rPr>
+              <w:lastRenderedPageBreak/>
+              <w:t>environment.</w:t>
             </w:r>
           </w:p>
           <w:p>
@@ -4346,16 +10059,7 @@
                 <w:sz w:val="24"/>
                 <w:szCs w:val="24"/>
               </w:rPr>
-              <w:t xml:space="preserve">Bus, train, ferry and tram travel reduces the reliance on fossil fuel supplies, making public transport at least twice as energy </w:t>
-            </w:r>
-            <w:r>
-              <w:rPr>
-                <w:rFonts w:ascii="Arial" w:eastAsia="Times New Roman" w:hAnsi="Arial" w:cs="Arial"/>
-                <w:sz w:val="24"/>
-                <w:szCs w:val="24"/>
-              </w:rPr>
-              <w:lastRenderedPageBreak/>
-              <w:t>efficient as private cars.</w:t>
+              <w:t>Bus, train, ferry and tram travel reduces the reliance on fossil fuel supplies, making public transport at least twice as energy efficient as private cars.</w:t>
             </w:r>
           </w:p>
         </w:tc>
@@ -4542,7 +10246,6 @@
                 <w:sz w:val="24"/>
                 <w:szCs w:val="24"/>
               </w:rPr>
-              <w:lastRenderedPageBreak/>
               <w:t>Wrap-up</w:t>
             </w:r>
           </w:p>
@@ -4644,31 +10347,7 @@
                 <w:sz w:val="24"/>
                 <w:szCs w:val="24"/>
               </w:rPr>
-              <w:t xml:space="preserve">Let </w:t>
-            </w:r>
-            <w:r>
-              <w:rPr>
-                <w:rFonts w:ascii="Arial" w:eastAsia="Times New Roman" w:hAnsi="Arial" w:cs="Arial"/>
-                <w:sz w:val="24"/>
-                <w:szCs w:val="24"/>
-              </w:rPr>
-              <w:t xml:space="preserve">students have an overview </w:t>
-            </w:r>
-            <w:r>
-              <w:rPr>
-                <w:rFonts w:ascii="Arial" w:eastAsia="Times New Roman" w:hAnsi="Arial" w:cs="Arial"/>
-                <w:sz w:val="24"/>
-                <w:szCs w:val="24"/>
-              </w:rPr>
-              <w:t>of the</w:t>
-            </w:r>
-            <w:r>
-              <w:rPr>
-                <w:rFonts w:ascii="Arial" w:eastAsia="Times New Roman" w:hAnsi="Arial" w:cs="Arial"/>
-                <w:sz w:val="24"/>
-                <w:szCs w:val="24"/>
-              </w:rPr>
-              <w:t xml:space="preserve"> aspects related to the topic they have discussed.</w:t>
+              <w:t>Let students have an overview of the aspects related to the topic they have discussed.</w:t>
             </w:r>
           </w:p>
         </w:tc>
@@ -4726,25 +10405,38 @@
                 <w:sz w:val="24"/>
                 <w:szCs w:val="24"/>
               </w:rPr>
-              <w:t>- Finally, I kindly request you guys to open the Outline</w:t>
-            </w:r>
-            <w:r>
+              <w:t>- Finally, I kindly request you guys to open the Outline and click on the link on page 5 to practice more at home.</w:t>
+            </w:r>
+          </w:p>
+          <w:p>
+            <w:pPr>
+              <w:spacing w:after="0" w:line="360" w:lineRule="auto"/>
               <w:rPr>
                 <w:rFonts w:ascii="Arial" w:eastAsia="Times New Roman" w:hAnsi="Arial" w:cs="Arial"/>
                 <w:i/>
                 <w:sz w:val="24"/>
                 <w:szCs w:val="24"/>
               </w:rPr>
-              <w:t xml:space="preserve"> and click on the link on page 5</w:t>
-            </w:r>
-            <w:r>
+            </w:pPr>
+          </w:p>
+          <w:p>
+            <w:pPr>
+              <w:spacing w:after="0" w:line="360" w:lineRule="auto"/>
               <w:rPr>
                 <w:rFonts w:ascii="Arial" w:eastAsia="Times New Roman" w:hAnsi="Arial" w:cs="Arial"/>
                 <w:i/>
                 <w:sz w:val="24"/>
                 <w:szCs w:val="24"/>
               </w:rPr>
-              <w:t xml:space="preserve"> to practice more at home.</w:t>
+            </w:pPr>
+            <w:r>
+              <w:rPr>
+                <w:rFonts w:ascii="Arial" w:eastAsia="Times New Roman" w:hAnsi="Arial" w:cs="Arial"/>
+                <w:i/>
+                <w:sz w:val="24"/>
+                <w:szCs w:val="24"/>
+              </w:rPr>
+              <w:t>Link:</w:t>
             </w:r>
           </w:p>
           <w:p>
@@ -4757,38 +10449,7 @@
                 <w:szCs w:val="24"/>
               </w:rPr>
             </w:pPr>
-          </w:p>
-          <w:p>
-            <w:pPr>
-              <w:spacing w:after="0" w:line="360" w:lineRule="auto"/>
-              <w:rPr>
-                <w:rFonts w:ascii="Arial" w:eastAsia="Times New Roman" w:hAnsi="Arial" w:cs="Arial"/>
-                <w:i/>
-                <w:sz w:val="24"/>
-                <w:szCs w:val="24"/>
-              </w:rPr>
-            </w:pPr>
-            <w:r>
-              <w:rPr>
-                <w:rFonts w:ascii="Arial" w:eastAsia="Times New Roman" w:hAnsi="Arial" w:cs="Arial"/>
-                <w:i/>
-                <w:sz w:val="24"/>
-                <w:szCs w:val="24"/>
-              </w:rPr>
-              <w:t>Link:</w:t>
-            </w:r>
-          </w:p>
-          <w:p>
-            <w:pPr>
-              <w:spacing w:after="0" w:line="360" w:lineRule="auto"/>
-              <w:rPr>
-                <w:rFonts w:ascii="Arial" w:eastAsia="Times New Roman" w:hAnsi="Arial" w:cs="Arial"/>
-                <w:i/>
-                <w:sz w:val="24"/>
-                <w:szCs w:val="24"/>
-              </w:rPr>
-            </w:pPr>
-            <w:hyperlink r:id="rId6" w:history="1">
+            <w:hyperlink r:id="rId5" w:history="1">
               <w:r>
                 <w:rPr>
                   <w:rStyle w:val="Hyperlink"/>
@@ -4875,31 +10536,7 @@
                 <w:sz w:val="24"/>
                 <w:szCs w:val="24"/>
               </w:rPr>
-              <w:t>Listen to</w:t>
-            </w:r>
-            <w:r>
-              <w:rPr>
-                <w:rFonts w:ascii="Arial" w:eastAsia="Times New Roman" w:hAnsi="Arial" w:cs="Arial"/>
-                <w:sz w:val="24"/>
-                <w:szCs w:val="24"/>
-              </w:rPr>
-              <w:t xml:space="preserve"> </w:t>
-            </w:r>
-            <w:r>
-              <w:rPr>
-                <w:rFonts w:ascii="Arial" w:eastAsia="Times New Roman" w:hAnsi="Arial" w:cs="Arial"/>
-                <w:sz w:val="24"/>
-                <w:szCs w:val="24"/>
-              </w:rPr>
-              <w:t xml:space="preserve">the </w:t>
-            </w:r>
-            <w:r>
-              <w:rPr>
-                <w:rFonts w:ascii="Arial" w:eastAsia="Times New Roman" w:hAnsi="Arial" w:cs="Arial"/>
-                <w:sz w:val="24"/>
-                <w:szCs w:val="24"/>
-              </w:rPr>
-              <w:t>teacher.</w:t>
+              <w:t>Listen to the teacher.</w:t>
             </w:r>
           </w:p>
         </w:tc>
@@ -4958,8 +10595,8 @@
 </file>
 
 <file path=word/numbering.xml><?xml version="1.0" encoding="utf-8"?>
-<w:numbering xmlns:wpc="http://schemas.microsoft.com/office/word/2010/wordprocessingCanvas" xmlns:mc="http://schemas.openxmlformats.org/markup-compatibility/2006" xmlns:o="urn:schemas-microsoft-com:office:office" xmlns:r="http://schemas.openxmlformats.org/officeDocument/2006/relationships" xmlns:m="http://schemas.openxmlformats.org/officeDocument/2006/math" xmlns:v="urn:schemas-microsoft-com:vml" xmlns:wp14="http://schemas.microsoft.com/office/word/2010/wordprocessingDrawing" xmlns:wp="http://schemas.openxmlformats.org/drawingml/2006/wordprocessingDrawing" xmlns:w10="urn:schemas-microsoft-com:office:word" xmlns:w="http://schemas.openxmlformats.org/wordprocessingml/2006/main" xmlns:w14="http://schemas.microsoft.com/office/word/2010/wordml" xmlns:wpg="http://schemas.microsoft.com/office/word/2010/wordprocessingGroup" xmlns:wpi="http://schemas.microsoft.com/office/word/2010/wordprocessingInk" xmlns:wne="http://schemas.microsoft.com/office/word/2006/wordml" xmlns:wps="http://schemas.microsoft.com/office/word/2010/wordprocessingShape" mc:Ignorable="w14 wp14">
-  <w:abstractNum w:abstractNumId="0">
+<w:numbering xmlns:wpc="http://schemas.microsoft.com/office/word/2010/wordprocessingCanvas" xmlns:cx="http://schemas.microsoft.com/office/drawing/2014/chartex" xmlns:cx1="http://schemas.microsoft.com/office/drawing/2015/9/8/chartex" xmlns:cx2="http://schemas.microsoft.com/office/drawing/2015/10/21/chartex" xmlns:cx3="http://schemas.microsoft.com/office/drawing/2016/5/9/chartex" xmlns:cx4="http://schemas.microsoft.com/office/drawing/2016/5/10/chartex" xmlns:cx5="http://schemas.microsoft.com/office/drawing/2016/5/11/chartex" xmlns:cx6="http://schemas.microsoft.com/office/drawing/2016/5/12/chartex" xmlns:cx7="http://schemas.microsoft.com/office/drawing/2016/5/13/chartex" xmlns:cx8="http://schemas.microsoft.com/office/drawing/2016/5/14/chartex" xmlns:mc="http://schemas.openxmlformats.org/markup-compatibility/2006" xmlns:aink="http://schemas.microsoft.com/office/drawing/2016/ink" xmlns:am3d="http://schemas.microsoft.com/office/drawing/2017/model3d" xmlns:o="urn:schemas-microsoft-com:office:office" xmlns:r="http://schemas.openxmlformats.org/officeDocument/2006/relationships" xmlns:m="http://schemas.openxmlformats.org/officeDocument/2006/math" xmlns:v="urn:schemas-microsoft-com:vml" xmlns:wp14="http://schemas.microsoft.com/office/word/2010/wordprocessingDrawing" xmlns:wp="http://schemas.openxmlformats.org/drawingml/2006/wordprocessingDrawing" xmlns:w10="urn:schemas-microsoft-com:office:word" xmlns:w="http://schemas.openxmlformats.org/wordprocessingml/2006/main" xmlns:w14="http://schemas.microsoft.com/office/word/2010/wordml" xmlns:w15="http://schemas.microsoft.com/office/word/2012/wordml" xmlns:w16cid="http://schemas.microsoft.com/office/word/2016/wordml/cid" xmlns:w16se="http://schemas.microsoft.com/office/word/2015/wordml/symex" xmlns:wpg="http://schemas.microsoft.com/office/word/2010/wordprocessingGroup" xmlns:wpi="http://schemas.microsoft.com/office/word/2010/wordprocessingInk" xmlns:wne="http://schemas.microsoft.com/office/word/2006/wordml" xmlns:wps="http://schemas.microsoft.com/office/word/2010/wordprocessingShape" mc:Ignorable="w14 w15 w16se w16cid wp14">
+  <w:abstractNum w:abstractNumId="0" w15:restartNumberingAfterBreak="0">
     <w:nsid w:val="08320AD6"/>
     <w:multiLevelType w:val="hybridMultilevel"/>
     <w:tmpl w:val="112655F0"/>
@@ -5071,7 +10708,7 @@
       </w:rPr>
     </w:lvl>
   </w:abstractNum>
-  <w:abstractNum w:abstractNumId="1">
+  <w:abstractNum w:abstractNumId="1" w15:restartNumberingAfterBreak="0">
     <w:nsid w:val="1F3E408F"/>
     <w:multiLevelType w:val="hybridMultilevel"/>
     <w:tmpl w:val="0012075E"/>
@@ -5184,7 +10821,7 @@
       </w:rPr>
     </w:lvl>
   </w:abstractNum>
-  <w:abstractNum w:abstractNumId="2">
+  <w:abstractNum w:abstractNumId="2" w15:restartNumberingAfterBreak="0">
     <w:nsid w:val="3D80199C"/>
     <w:multiLevelType w:val="hybridMultilevel"/>
     <w:tmpl w:val="3D486384"/>
@@ -5297,7 +10934,7 @@
       </w:rPr>
     </w:lvl>
   </w:abstractNum>
-  <w:abstractNum w:abstractNumId="3">
+  <w:abstractNum w:abstractNumId="3" w15:restartNumberingAfterBreak="0">
     <w:nsid w:val="45F47111"/>
     <w:multiLevelType w:val="hybridMultilevel"/>
     <w:tmpl w:val="EA22DA90"/>
@@ -5410,6 +11047,119 @@
       </w:rPr>
     </w:lvl>
   </w:abstractNum>
+  <w:abstractNum w:abstractNumId="4" w15:restartNumberingAfterBreak="0">
+    <w:nsid w:val="582A02C7"/>
+    <w:multiLevelType w:val="multilevel"/>
+    <w:tmpl w:val="610C7D68"/>
+    <w:lvl w:ilvl="0">
+      <w:start w:val="1"/>
+      <w:numFmt w:val="decimal"/>
+      <w:lvlText w:val="%1."/>
+      <w:lvlJc w:val="left"/>
+      <w:pPr>
+        <w:tabs>
+          <w:tab w:val="num" w:pos="720"/>
+        </w:tabs>
+        <w:ind w:left="720" w:hanging="360"/>
+      </w:pPr>
+    </w:lvl>
+    <w:lvl w:ilvl="1" w:tentative="1">
+      <w:start w:val="1"/>
+      <w:numFmt w:val="decimal"/>
+      <w:lvlText w:val="%2."/>
+      <w:lvlJc w:val="left"/>
+      <w:pPr>
+        <w:tabs>
+          <w:tab w:val="num" w:pos="1440"/>
+        </w:tabs>
+        <w:ind w:left="1440" w:hanging="360"/>
+      </w:pPr>
+    </w:lvl>
+    <w:lvl w:ilvl="2" w:tentative="1">
+      <w:start w:val="1"/>
+      <w:numFmt w:val="decimal"/>
+      <w:lvlText w:val="%3."/>
+      <w:lvlJc w:val="left"/>
+      <w:pPr>
+        <w:tabs>
+          <w:tab w:val="num" w:pos="2160"/>
+        </w:tabs>
+        <w:ind w:left="2160" w:hanging="360"/>
+      </w:pPr>
+    </w:lvl>
+    <w:lvl w:ilvl="3" w:tentative="1">
+      <w:start w:val="1"/>
+      <w:numFmt w:val="decimal"/>
+      <w:lvlText w:val="%4."/>
+      <w:lvlJc w:val="left"/>
+      <w:pPr>
+        <w:tabs>
+          <w:tab w:val="num" w:pos="2880"/>
+        </w:tabs>
+        <w:ind w:left="2880" w:hanging="360"/>
+      </w:pPr>
+    </w:lvl>
+    <w:lvl w:ilvl="4" w:tentative="1">
+      <w:start w:val="1"/>
+      <w:numFmt w:val="decimal"/>
+      <w:lvlText w:val="%5."/>
+      <w:lvlJc w:val="left"/>
+      <w:pPr>
+        <w:tabs>
+          <w:tab w:val="num" w:pos="3600"/>
+        </w:tabs>
+        <w:ind w:left="3600" w:hanging="360"/>
+      </w:pPr>
+    </w:lvl>
+    <w:lvl w:ilvl="5" w:tentative="1">
+      <w:start w:val="1"/>
+      <w:numFmt w:val="decimal"/>
+      <w:lvlText w:val="%6."/>
+      <w:lvlJc w:val="left"/>
+      <w:pPr>
+        <w:tabs>
+          <w:tab w:val="num" w:pos="4320"/>
+        </w:tabs>
+        <w:ind w:left="4320" w:hanging="360"/>
+      </w:pPr>
+    </w:lvl>
+    <w:lvl w:ilvl="6" w:tentative="1">
+      <w:start w:val="1"/>
+      <w:numFmt w:val="decimal"/>
+      <w:lvlText w:val="%7."/>
+      <w:lvlJc w:val="left"/>
+      <w:pPr>
+        <w:tabs>
+          <w:tab w:val="num" w:pos="5040"/>
+        </w:tabs>
+        <w:ind w:left="5040" w:hanging="360"/>
+      </w:pPr>
+    </w:lvl>
+    <w:lvl w:ilvl="7" w:tentative="1">
+      <w:start w:val="1"/>
+      <w:numFmt w:val="decimal"/>
+      <w:lvlText w:val="%8."/>
+      <w:lvlJc w:val="left"/>
+      <w:pPr>
+        <w:tabs>
+          <w:tab w:val="num" w:pos="5760"/>
+        </w:tabs>
+        <w:ind w:left="5760" w:hanging="360"/>
+      </w:pPr>
+    </w:lvl>
+    <w:lvl w:ilvl="8" w:tentative="1">
+      <w:start w:val="1"/>
+      <w:numFmt w:val="decimal"/>
+      <w:lvlText w:val="%9."/>
+      <w:lvlJc w:val="left"/>
+      <w:pPr>
+        <w:tabs>
+          <w:tab w:val="num" w:pos="6480"/>
+        </w:tabs>
+        <w:ind w:left="6480" w:hanging="360"/>
+      </w:pPr>
+    </w:lvl>
+  </w:abstractNum>
   <w:num w:numId="1">
     <w:abstractNumId w:val="0"/>
   </w:num>
@@ -5422,11 +11172,14 @@
   <w:num w:numId="4">
     <w:abstractNumId w:val="3"/>
   </w:num>
+  <w:num w:numId="5">
+    <w:abstractNumId w:val="4"/>
+  </w:num>
 </w:numbering>
 </file>
 
 <file path=word/styles.xml><?xml version="1.0" encoding="utf-8"?>
-<w:styles xmlns:mc="http://schemas.openxmlformats.org/markup-compatibility/2006" xmlns:r="http://schemas.openxmlformats.org/officeDocument/2006/relationships" xmlns:w="http://schemas.openxmlformats.org/wordprocessingml/2006/main" xmlns:w14="http://schemas.microsoft.com/office/word/2010/wordml" mc:Ignorable="w14">
+<w:styles xmlns:mc="http://schemas.openxmlformats.org/markup-compatibility/2006" xmlns:r="http://schemas.openxmlformats.org/officeDocument/2006/relationships" xmlns:w="http://schemas.openxmlformats.org/wordprocessingml/2006/main" xmlns:w14="http://schemas.microsoft.com/office/word/2010/wordml" xmlns:w15="http://schemas.microsoft.com/office/word/2012/wordml" xmlns:w16cid="http://schemas.microsoft.com/office/word/2016/wordml/cid" xmlns:w16se="http://schemas.microsoft.com/office/word/2015/wordml/symex" mc:Ignorable="w14 w15 w16se w16cid">
   <w:docDefaults>
     <w:rPrDefault>
       <w:rPr>
@@ -5442,144 +11195,382 @@
       </w:pPr>
     </w:pPrDefault>
   </w:docDefaults>
-  <w:latentStyles w:defLockedState="0" w:defUIPriority="99" w:defSemiHidden="1" w:defUnhideWhenUsed="1" w:defQFormat="0" w:count="267">
-    <w:lsdException w:name="Normal" w:semiHidden="0" w:uiPriority="0" w:unhideWhenUsed="0" w:qFormat="1"/>
-    <w:lsdException w:name="heading 1" w:semiHidden="0" w:uiPriority="9" w:unhideWhenUsed="0" w:qFormat="1"/>
-    <w:lsdException w:name="heading 2" w:uiPriority="9" w:qFormat="1"/>
-    <w:lsdException w:name="heading 3" w:uiPriority="9" w:qFormat="1"/>
-    <w:lsdException w:name="heading 4" w:uiPriority="9" w:qFormat="1"/>
-    <w:lsdException w:name="heading 5" w:uiPriority="9" w:qFormat="1"/>
-    <w:lsdException w:name="heading 6" w:uiPriority="9" w:qFormat="1"/>
-    <w:lsdException w:name="heading 7" w:uiPriority="9" w:qFormat="1"/>
-    <w:lsdException w:name="heading 8" w:uiPriority="9" w:qFormat="1"/>
-    <w:lsdException w:name="heading 9" w:uiPriority="9" w:qFormat="1"/>
-    <w:lsdException w:name="toc 1" w:uiPriority="39"/>
-    <w:lsdException w:name="toc 2" w:uiPriority="39"/>
-    <w:lsdException w:name="toc 3" w:uiPriority="39"/>
-    <w:lsdException w:name="toc 4" w:uiPriority="39"/>
-    <w:lsdException w:name="toc 5" w:uiPriority="39"/>
-    <w:lsdException w:name="toc 6" w:uiPriority="39"/>
-    <w:lsdException w:name="toc 7" w:uiPriority="39"/>
-    <w:lsdException w:name="toc 8" w:uiPriority="39"/>
-    <w:lsdException w:name="toc 9" w:uiPriority="39"/>
-    <w:lsdException w:name="caption" w:uiPriority="35" w:qFormat="1"/>
-    <w:lsdException w:name="Title" w:semiHidden="0" w:uiPriority="10" w:unhideWhenUsed="0" w:qFormat="1"/>
-    <w:lsdException w:name="Default Paragraph Font" w:uiPriority="1"/>
-    <w:lsdException w:name="Subtitle" w:semiHidden="0" w:uiPriority="11" w:unhideWhenUsed="0" w:qFormat="1"/>
-    <w:lsdException w:name="Strong" w:semiHidden="0" w:uiPriority="22" w:unhideWhenUsed="0" w:qFormat="1"/>
-    <w:lsdException w:name="Emphasis" w:semiHidden="0" w:uiPriority="20" w:unhideWhenUsed="0" w:qFormat="1"/>
-    <w:lsdException w:name="Table Grid" w:semiHidden="0" w:uiPriority="59" w:unhideWhenUsed="0"/>
-    <w:lsdException w:name="Placeholder Text" w:unhideWhenUsed="0"/>
-    <w:lsdException w:name="No Spacing" w:semiHidden="0" w:uiPriority="1" w:unhideWhenUsed="0" w:qFormat="1"/>
-    <w:lsdException w:name="Light Shading" w:semiHidden="0" w:uiPriority="60" w:unhideWhenUsed="0"/>
-    <w:lsdException w:name="Light List" w:semiHidden="0" w:uiPriority="61" w:unhideWhenUsed="0"/>
-    <w:lsdException w:name="Light Grid" w:semiHidden="0" w:uiPriority="62" w:unhideWhenUsed="0"/>
-    <w:lsdException w:name="Medium Shading 1" w:semiHidden="0" w:uiPriority="63" w:unhideWhenUsed="0"/>
-    <w:lsdException w:name="Medium Shading 2" w:semiHidden="0" w:uiPriority="64" w:unhideWhenUsed="0"/>
-    <w:lsdException w:name="Medium List 1" w:semiHidden="0" w:uiPriority="65" w:unhideWhenUsed="0"/>
-    <w:lsdException w:name="Medium List 2" w:semiHidden="0" w:uiPriority="66" w:unhideWhenUsed="0"/>
-    <w:lsdException w:name="Medium Grid 1" w:semiHidden="0" w:uiPriority="67" w:unhideWhenUsed="0"/>
-    <w:lsdException w:name="Medium Grid 2" w:semiHidden="0" w:uiPriority="68" w:unhideWhenUsed="0"/>
-    <w:lsdException w:name="Medium Grid 3" w:semiHidden="0" w:uiPriority="69" w:unhideWhenUsed="0"/>
-    <w:lsdException w:name="Dark List" w:semiHidden="0" w:uiPriority="70" w:unhideWhenUsed="0"/>
-    <w:lsdException w:name="Colorful Shading" w:semiHidden="0" w:uiPriority="71" w:unhideWhenUsed="0"/>
-    <w:lsdException w:name="Colorful List" w:semiHidden="0" w:uiPriority="72" w:unhideWhenUsed="0"/>
-    <w:lsdException w:name="Colorful Grid" w:semiHidden="0" w:uiPriority="73" w:unhideWhenUsed="0"/>
-    <w:lsdException w:name="Light Shading Accent 1" w:semiHidden="0" w:uiPriority="60" w:unhideWhenUsed="0"/>
-    <w:lsdException w:name="Light List Accent 1" w:semiHidden="0" w:uiPriority="61" w:unhideWhenUsed="0"/>
-    <w:lsdException w:name="Light Grid Accent 1" w:semiHidden="0" w:uiPriority="62" w:unhideWhenUsed="0"/>
-    <w:lsdException w:name="Medium Shading 1 Accent 1" w:semiHidden="0" w:uiPriority="63" w:unhideWhenUsed="0"/>
-    <w:lsdException w:name="Medium Shading 2 Accent 1" w:semiHidden="0" w:uiPriority="64" w:unhideWhenUsed="0"/>
-    <w:lsdException w:name="Medium List 1 Accent 1" w:semiHidden="0" w:uiPriority="65" w:unhideWhenUsed="0"/>
-    <w:lsdException w:name="Revision" w:unhideWhenUsed="0"/>
-    <w:lsdException w:name="List Paragraph" w:semiHidden="0" w:uiPriority="34" w:unhideWhenUsed="0" w:qFormat="1"/>
-    <w:lsdException w:name="Quote" w:semiHidden="0" w:uiPriority="29" w:unhideWhenUsed="0" w:qFormat="1"/>
-    <w:lsdException w:name="Intense Quote" w:semiHidden="0" w:uiPriority="30" w:unhideWhenUsed="0" w:qFormat="1"/>
-    <w:lsdException w:name="Medium List 2 Accent 1" w:semiHidden="0" w:uiPriority="66" w:unhideWhenUsed="0"/>
-    <w:lsdException w:name="Medium Grid 1 Accent 1" w:semiHidden="0" w:uiPriority="67" w:unhideWhenUsed="0"/>
-    <w:lsdException w:name="Medium Grid 2 Accent 1" w:semiHidden="0" w:uiPriority="68" w:unhideWhenUsed="0"/>
-    <w:lsdException w:name="Medium Grid 3 Accent 1" w:semiHidden="0" w:uiPriority="69" w:unhideWhenUsed="0"/>
-    <w:lsdException w:name="Dark List Accent 1" w:semiHidden="0" w:uiPriority="70" w:unhideWhenUsed="0"/>
-    <w:lsdException w:name="Colorful Shading Accent 1" w:semiHidden="0" w:uiPriority="71" w:unhideWhenUsed="0"/>
-    <w:lsdException w:name="Colorful List Accent 1" w:semiHidden="0" w:uiPriority="72" w:unhideWhenUsed="0"/>
-    <w:lsdException w:name="Colorful Grid Accent 1" w:semiHidden="0" w:uiPriority="73" w:unhideWhenUsed="0"/>
-    <w:lsdException w:name="Light Shading Accent 2" w:semiHidden="0" w:uiPriority="60" w:unhideWhenUsed="0"/>
-    <w:lsdException w:name="Light List Accent 2" w:semiHidden="0" w:uiPriority="61" w:unhideWhenUsed="0"/>
-    <w:lsdException w:name="Light Grid Accent 2" w:semiHidden="0" w:uiPriority="62" w:unhideWhenUsed="0"/>
-    <w:lsdException w:name="Medium Shading 1 Accent 2" w:semiHidden="0" w:uiPriority="63" w:unhideWhenUsed="0"/>
-    <w:lsdException w:name="Medium Shading 2 Accent 2" w:semiHidden="0" w:uiPriority="64" w:unhideWhenUsed="0"/>
-    <w:lsdException w:name="Medium List 1 Accent 2" w:semiHidden="0" w:uiPriority="65" w:unhideWhenUsed="0"/>
-    <w:lsdException w:name="Medium List 2 Accent 2" w:semiHidden="0" w:uiPriority="66" w:unhideWhenUsed="0"/>
-    <w:lsdException w:name="Medium Grid 1 Accent 2" w:semiHidden="0" w:uiPriority="67" w:unhideWhenUsed="0"/>
-    <w:lsdException w:name="Medium Grid 2 Accent 2" w:semiHidden="0" w:uiPriority="68" w:unhideWhenUsed="0"/>
-    <w:lsdException w:name="Medium Grid 3 Accent 2" w:semiHidden="0" w:uiPriority="69" w:unhideWhenUsed="0"/>
-    <w:lsdException w:name="Dark List Accent 2" w:semiHidden="0" w:uiPriority="70" w:unhideWhenUsed="0"/>
-    <w:lsdException w:name="Colorful Shading Accent 2" w:semiHidden="0" w:uiPriority="71" w:unhideWhenUsed="0"/>
-    <w:lsdException w:name="Colorful List Accent 2" w:semiHidden="0" w:uiPriority="72" w:unhideWhenUsed="0"/>
-    <w:lsdException w:name="Colorful Grid Accent 2" w:semiHidden="0" w:uiPriority="73" w:unhideWhenUsed="0"/>
-    <w:lsdException w:name="Light Shading Accent 3" w:semiHidden="0" w:uiPriority="60" w:unhideWhenUsed="0"/>
-    <w:lsdException w:name="Light List Accent 3" w:semiHidden="0" w:uiPriority="61" w:unhideWhenUsed="0"/>
-    <w:lsdException w:name="Light Grid Accent 3" w:semiHidden="0" w:uiPriority="62" w:unhideWhenUsed="0"/>
-    <w:lsdException w:name="Medium Shading 1 Accent 3" w:semiHidden="0" w:uiPriority="63" w:unhideWhenUsed="0"/>
-    <w:lsdException w:name="Medium Shading 2 Accent 3" w:semiHidden="0" w:uiPriority="64" w:unhideWhenUsed="0"/>
-    <w:lsdException w:name="Medium List 1 Accent 3" w:semiHidden="0" w:uiPriority="65" w:unhideWhenUsed="0"/>
-    <w:lsdException w:name="Medium List 2 Accent 3" w:semiHidden="0" w:uiPriority="66" w:unhideWhenUsed="0"/>
-    <w:lsdException w:name="Medium Grid 1 Accent 3" w:semiHidden="0" w:uiPriority="67" w:unhideWhenUsed="0"/>
-    <w:lsdException w:name="Medium Grid 2 Accent 3" w:semiHidden="0" w:uiPriority="68" w:unhideWhenUsed="0"/>
-    <w:lsdException w:name="Medium Grid 3 Accent 3" w:semiHidden="0" w:uiPriority="69" w:unhideWhenUsed="0"/>
-    <w:lsdException w:name="Dark List Accent 3" w:semiHidden="0" w:uiPriority="70" w:unhideWhenUsed="0"/>
-    <w:lsdException w:name="Colorful Shading Accent 3" w:semiHidden="0" w:uiPriority="71" w:unhideWhenUsed="0"/>
-    <w:lsdException w:name="Colorful List Accent 3" w:semiHidden="0" w:uiPriority="72" w:unhideWhenUsed="0"/>
-    <w:lsdException w:name="Colorful Grid Accent 3" w:semiHidden="0" w:uiPriority="73" w:unhideWhenUsed="0"/>
-    <w:lsdException w:name="Light Shading Accent 4" w:semiHidden="0" w:uiPriority="60" w:unhideWhenUsed="0"/>
-    <w:lsdException w:name="Light List Accent 4" w:semiHidden="0" w:uiPriority="61" w:unhideWhenUsed="0"/>
-    <w:lsdException w:name="Light Grid Accent 4" w:semiHidden="0" w:uiPriority="62" w:unhideWhenUsed="0"/>
-    <w:lsdException w:name="Medium Shading 1 Accent 4" w:semiHidden="0" w:uiPriority="63" w:unhideWhenUsed="0"/>
-    <w:lsdException w:name="Medium Shading 2 Accent 4" w:semiHidden="0" w:uiPriority="64" w:unhideWhenUsed="0"/>
-    <w:lsdException w:name="Medium List 1 Accent 4" w:semiHidden="0" w:uiPriority="65" w:unhideWhenUsed="0"/>
-    <w:lsdException w:name="Medium List 2 Accent 4" w:semiHidden="0" w:uiPriority="66" w:unhideWhenUsed="0"/>
-    <w:lsdException w:name="Medium Grid 1 Accent 4" w:semiHidden="0" w:uiPriority="67" w:unhideWhenUsed="0"/>
-    <w:lsdException w:name="Medium Grid 2 Accent 4" w:semiHidden="0" w:uiPriority="68" w:unhideWhenUsed="0"/>
-    <w:lsdException w:name="Medium Grid 3 Accent 4" w:semiHidden="0" w:uiPriority="69" w:unhideWhenUsed="0"/>
-    <w:lsdException w:name="Dark List Accent 4" w:semiHidden="0" w:uiPriority="70" w:unhideWhenUsed="0"/>
-    <w:lsdException w:name="Colorful Shading Accent 4" w:semiHidden="0" w:uiPriority="71" w:unhideWhenUsed="0"/>
-    <w:lsdException w:name="Colorful List Accent 4" w:semiHidden="0" w:uiPriority="72" w:unhideWhenUsed="0"/>
-    <w:lsdException w:name="Colorful Grid Accent 4" w:semiHidden="0" w:uiPriority="73" w:unhideWhenUsed="0"/>
-    <w:lsdException w:name="Light Shading Accent 5" w:semiHidden="0" w:uiPriority="60" w:unhideWhenUsed="0"/>
-    <w:lsdException w:name="Light List Accent 5" w:semiHidden="0" w:uiPriority="61" w:unhideWhenUsed="0"/>
-    <w:lsdException w:name="Light Grid Accent 5" w:semiHidden="0" w:uiPriority="62" w:unhideWhenUsed="0"/>
-    <w:lsdException w:name="Medium Shading 1 Accent 5" w:semiHidden="0" w:uiPriority="63" w:unhideWhenUsed="0"/>
-    <w:lsdException w:name="Medium Shading 2 Accent 5" w:semiHidden="0" w:uiPriority="64" w:unhideWhenUsed="0"/>
-    <w:lsdException w:name="Medium List 1 Accent 5" w:semiHidden="0" w:uiPriority="65" w:unhideWhenUsed="0"/>
-    <w:lsdException w:name="Medium List 2 Accent 5" w:semiHidden="0" w:uiPriority="66" w:unhideWhenUsed="0"/>
-    <w:lsdException w:name="Medium Grid 1 Accent 5" w:semiHidden="0" w:uiPriority="67" w:unhideWhenUsed="0"/>
-    <w:lsdException w:name="Medium Grid 2 Accent 5" w:semiHidden="0" w:uiPriority="68" w:unhideWhenUsed="0"/>
-    <w:lsdException w:name="Medium Grid 3 Accent 5" w:semiHidden="0" w:uiPriority="69" w:unhideWhenUsed="0"/>
-    <w:lsdException w:name="Dark List Accent 5" w:semiHidden="0" w:uiPriority="70" w:unhideWhenUsed="0"/>
-    <w:lsdException w:name="Colorful Shading Accent 5" w:semiHidden="0" w:uiPriority="71" w:unhideWhenUsed="0"/>
-    <w:lsdException w:name="Colorful List Accent 5" w:semiHidden="0" w:uiPriority="72" w:unhideWhenUsed="0"/>
-    <w:lsdException w:name="Colorful Grid Accent 5" w:semiHidden="0" w:uiPriority="73" w:unhideWhenUsed="0"/>
-    <w:lsdException w:name="Light Shading Accent 6" w:semiHidden="0" w:uiPriority="60" w:unhideWhenUsed="0"/>
-    <w:lsdException w:name="Light List Accent 6" w:semiHidden="0" w:uiPriority="61" w:unhideWhenUsed="0"/>
-    <w:lsdException w:name="Light Grid Accent 6" w:semiHidden="0" w:uiPriority="62" w:unhideWhenUsed="0"/>
-    <w:lsdException w:name="Medium Shading 1 Accent 6" w:semiHidden="0" w:uiPriority="63" w:unhideWhenUsed="0"/>
-    <w:lsdException w:name="Medium Shading 2 Accent 6" w:semiHidden="0" w:uiPriority="64" w:unhideWhenUsed="0"/>
-    <w:lsdException w:name="Medium List 1 Accent 6" w:semiHidden="0" w:uiPriority="65" w:unhideWhenUsed="0"/>
-    <w:lsdException w:name="Medium List 2 Accent 6" w:semiHidden="0" w:uiPriority="66" w:unhideWhenUsed="0"/>
-    <w:lsdException w:name="Medium Grid 1 Accent 6" w:semiHidden="0" w:uiPriority="67" w:unhideWhenUsed="0"/>
-    <w:lsdException w:name="Medium Grid 2 Accent 6" w:semiHidden="0" w:uiPriority="68" w:unhideWhenUsed="0"/>
-    <w:lsdException w:name="Medium Grid 3 Accent 6" w:semiHidden="0" w:uiPriority="69" w:unhideWhenUsed="0"/>
-    <w:lsdException w:name="Dark List Accent 6" w:semiHidden="0" w:uiPriority="70" w:unhideWhenUsed="0"/>
-    <w:lsdException w:name="Colorful Shading Accent 6" w:semiHidden="0" w:uiPriority="71" w:unhideWhenUsed="0"/>
-    <w:lsdException w:name="Colorful List Accent 6" w:semiHidden="0" w:uiPriority="72" w:unhideWhenUsed="0"/>
-    <w:lsdException w:name="Colorful Grid Accent 6" w:semiHidden="0" w:uiPriority="73" w:unhideWhenUsed="0"/>
-    <w:lsdException w:name="Subtle Emphasis" w:semiHidden="0" w:uiPriority="19" w:unhideWhenUsed="0" w:qFormat="1"/>
-    <w:lsdException w:name="Intense Emphasis" w:semiHidden="0" w:uiPriority="21" w:unhideWhenUsed="0" w:qFormat="1"/>
-    <w:lsdException w:name="Subtle Reference" w:semiHidden="0" w:uiPriority="31" w:unhideWhenUsed="0" w:qFormat="1"/>
-    <w:lsdException w:name="Intense Reference" w:semiHidden="0" w:uiPriority="32" w:unhideWhenUsed="0" w:qFormat="1"/>
-    <w:lsdException w:name="Book Title" w:semiHidden="0" w:uiPriority="33" w:unhideWhenUsed="0" w:qFormat="1"/>
-    <w:lsdException w:name="Bibliography" w:uiPriority="37"/>
-    <w:lsdException w:name="TOC Heading" w:uiPriority="39" w:qFormat="1"/>
+  <w:latentStyles w:defLockedState="0" w:defUIPriority="99" w:defSemiHidden="0" w:defUnhideWhenUsed="0" w:defQFormat="0" w:count="375">
+    <w:lsdException w:name="Normal" w:uiPriority="0" w:qFormat="1"/>
+    <w:lsdException w:name="heading 1" w:uiPriority="9" w:qFormat="1"/>
+    <w:lsdException w:name="heading 2" w:semiHidden="1" w:uiPriority="9" w:unhideWhenUsed="1" w:qFormat="1"/>
+    <w:lsdException w:name="heading 3" w:semiHidden="1" w:uiPriority="9" w:unhideWhenUsed="1" w:qFormat="1"/>
+    <w:lsdException w:name="heading 4" w:semiHidden="1" w:uiPriority="9" w:unhideWhenUsed="1" w:qFormat="1"/>
+    <w:lsdException w:name="heading 5" w:semiHidden="1" w:uiPriority="9" w:unhideWhenUsed="1" w:qFormat="1"/>
+    <w:lsdException w:name="heading 6" w:semiHidden="1" w:uiPriority="9" w:unhideWhenUsed="1" w:qFormat="1"/>
+    <w:lsdException w:name="heading 7" w:semiHidden="1" w:uiPriority="9" w:unhideWhenUsed="1" w:qFormat="1"/>
+    <w:lsdException w:name="heading 8" w:semiHidden="1" w:uiPriority="9" w:unhideWhenUsed="1" w:qFormat="1"/>
+    <w:lsdException w:name="heading 9" w:semiHidden="1" w:uiPriority="9" w:unhideWhenUsed="1" w:qFormat="1"/>
+    <w:lsdException w:name="index 1" w:semiHidden="1" w:unhideWhenUsed="1"/>
+    <w:lsdException w:name="index 2" w:semiHidden="1" w:unhideWhenUsed="1"/>
+    <w:lsdException w:name="index 3" w:semiHidden="1" w:unhideWhenUsed="1"/>
+    <w:lsdException w:name="index 4" w:semiHidden="1" w:unhideWhenUsed="1"/>
+    <w:lsdException w:name="index 5" w:semiHidden="1" w:unhideWhenUsed="1"/>
+    <w:lsdException w:name="index 6" w:semiHidden="1" w:unhideWhenUsed="1"/>
+    <w:lsdException w:name="index 7" w:semiHidden="1" w:unhideWhenUsed="1"/>
+    <w:lsdException w:name="index 8" w:semiHidden="1" w:unhideWhenUsed="1"/>
+    <w:lsdException w:name="index 9" w:semiHidden="1" w:unhideWhenUsed="1"/>
+    <w:lsdException w:name="toc 1" w:semiHidden="1" w:uiPriority="39" w:unhideWhenUsed="1"/>
+    <w:lsdException w:name="toc 2" w:semiHidden="1" w:uiPriority="39" w:unhideWhenUsed="1"/>
+    <w:lsdException w:name="toc 3" w:semiHidden="1" w:uiPriority="39" w:unhideWhenUsed="1"/>
+    <w:lsdException w:name="toc 4" w:semiHidden="1" w:uiPriority="39" w:unhideWhenUsed="1"/>
+    <w:lsdException w:name="toc 5" w:semiHidden="1" w:uiPriority="39" w:unhideWhenUsed="1"/>
+    <w:lsdException w:name="toc 6" w:semiHidden="1" w:uiPriority="39" w:unhideWhenUsed="1"/>
+    <w:lsdException w:name="toc 7" w:semiHidden="1" w:uiPriority="39" w:unhideWhenUsed="1"/>
+    <w:lsdException w:name="toc 8" w:semiHidden="1" w:uiPriority="39" w:unhideWhenUsed="1"/>
+    <w:lsdException w:name="toc 9" w:semiHidden="1" w:uiPriority="39" w:unhideWhenUsed="1"/>
+    <w:lsdException w:name="Normal Indent" w:semiHidden="1" w:unhideWhenUsed="1"/>
+    <w:lsdException w:name="footnote text" w:semiHidden="1" w:unhideWhenUsed="1"/>
+    <w:lsdException w:name="annotation text" w:semiHidden="1" w:unhideWhenUsed="1"/>
+    <w:lsdException w:name="header" w:semiHidden="1" w:unhideWhenUsed="1"/>
+    <w:lsdException w:name="footer" w:semiHidden="1" w:unhideWhenUsed="1"/>
+    <w:lsdException w:name="index heading" w:semiHidden="1" w:unhideWhenUsed="1"/>
+    <w:lsdException w:name="caption" w:semiHidden="1" w:uiPriority="35" w:unhideWhenUsed="1" w:qFormat="1"/>
+    <w:lsdException w:name="table of figures" w:semiHidden="1" w:unhideWhenUsed="1"/>
+    <w:lsdException w:name="envelope address" w:semiHidden="1" w:unhideWhenUsed="1"/>
+    <w:lsdException w:name="envelope return" w:semiHidden="1" w:unhideWhenUsed="1"/>
+    <w:lsdException w:name="footnote reference" w:semiHidden="1" w:unhideWhenUsed="1"/>
+    <w:lsdException w:name="annotation reference" w:semiHidden="1" w:unhideWhenUsed="1"/>
+    <w:lsdException w:name="line number" w:semiHidden="1" w:unhideWhenUsed="1"/>
+    <w:lsdException w:name="page number" w:semiHidden="1" w:unhideWhenUsed="1"/>
+    <w:lsdException w:name="endnote reference" w:semiHidden="1" w:unhideWhenUsed="1"/>
+    <w:lsdException w:name="endnote text" w:semiHidden="1" w:unhideWhenUsed="1"/>
+    <w:lsdException w:name="table of authorities" w:semiHidden="1" w:unhideWhenUsed="1"/>
+    <w:lsdException w:name="macro" w:semiHidden="1" w:unhideWhenUsed="1"/>
+    <w:lsdException w:name="toa heading" w:semiHidden="1" w:unhideWhenUsed="1"/>
+    <w:lsdException w:name="List" w:semiHidden="1" w:unhideWhenUsed="1"/>
+    <w:lsdException w:name="List Bullet" w:semiHidden="1" w:unhideWhenUsed="1"/>
+    <w:lsdException w:name="List Number" w:semiHidden="1" w:unhideWhenUsed="1"/>
+    <w:lsdException w:name="List 2" w:semiHidden="1" w:unhideWhenUsed="1"/>
+    <w:lsdException w:name="List 3" w:semiHidden="1" w:unhideWhenUsed="1"/>
+    <w:lsdException w:name="List 4" w:semiHidden="1" w:unhideWhenUsed="1"/>
+    <w:lsdException w:name="List 5" w:semiHidden="1" w:unhideWhenUsed="1"/>
+    <w:lsdException w:name="List Bullet 2" w:semiHidden="1" w:unhideWhenUsed="1"/>
+    <w:lsdException w:name="List Bullet 3" w:semiHidden="1" w:unhideWhenUsed="1"/>
+    <w:lsdException w:name="List Bullet 4" w:semiHidden="1" w:unhideWhenUsed="1"/>
+    <w:lsdException w:name="List Bullet 5" w:semiHidden="1" w:unhideWhenUsed="1"/>
+    <w:lsdException w:name="List Number 2" w:semiHidden="1" w:unhideWhenUsed="1"/>
+    <w:lsdException w:name="List Number 3" w:semiHidden="1" w:unhideWhenUsed="1"/>
+    <w:lsdException w:name="List Number 4" w:semiHidden="1" w:unhideWhenUsed="1"/>
+    <w:lsdException w:name="List Number 5" w:semiHidden="1" w:unhideWhenUsed="1"/>
+    <w:lsdException w:name="Title" w:uiPriority="10" w:qFormat="1"/>
+    <w:lsdException w:name="Closing" w:semiHidden="1" w:unhideWhenUsed="1"/>
+    <w:lsdException w:name="Signature" w:semiHidden="1" w:unhideWhenUsed="1"/>
+    <w:lsdException w:name="Default Paragraph Font" w:semiHidden="1" w:uiPriority="1" w:unhideWhenUsed="1"/>
+    <w:lsdException w:name="Body Text" w:semiHidden="1" w:unhideWhenUsed="1"/>
+    <w:lsdException w:name="Body Text Indent" w:semiHidden="1" w:unhideWhenUsed="1"/>
+    <w:lsdException w:name="List Continue" w:semiHidden="1" w:unhideWhenUsed="1"/>
+    <w:lsdException w:name="List Continue 2" w:semiHidden="1" w:unhideWhenUsed="1"/>
+    <w:lsdException w:name="List Continue 3" w:semiHidden="1" w:unhideWhenUsed="1"/>
+    <w:lsdException w:name="List Continue 4" w:semiHidden="1" w:unhideWhenUsed="1"/>
+    <w:lsdException w:name="List Continue 5" w:semiHidden="1" w:unhideWhenUsed="1"/>
+    <w:lsdException w:name="Message Header" w:semiHidden="1" w:unhideWhenUsed="1"/>
+    <w:lsdException w:name="Subtitle" w:uiPriority="11" w:qFormat="1"/>
+    <w:lsdException w:name="Salutation" w:semiHidden="1" w:unhideWhenUsed="1"/>
+    <w:lsdException w:name="Date" w:semiHidden="1" w:unhideWhenUsed="1"/>
+    <w:lsdException w:name="Body Text First Indent" w:semiHidden="1" w:unhideWhenUsed="1"/>
+    <w:lsdException w:name="Body Text First Indent 2" w:semiHidden="1" w:unhideWhenUsed="1"/>
+    <w:lsdException w:name="Note Heading" w:semiHidden="1" w:unhideWhenUsed="1"/>
+    <w:lsdException w:name="Body Text 2" w:semiHidden="1" w:unhideWhenUsed="1"/>
+    <w:lsdException w:name="Body Text 3" w:semiHidden="1" w:unhideWhenUsed="1"/>
+    <w:lsdException w:name="Body Text Indent 2" w:semiHidden="1" w:unhideWhenUsed="1"/>
+    <w:lsdException w:name="Body Text Indent 3" w:semiHidden="1" w:unhideWhenUsed="1"/>
+    <w:lsdException w:name="Block Text" w:semiHidden="1" w:unhideWhenUsed="1"/>
+    <w:lsdException w:name="Hyperlink" w:semiHidden="1" w:unhideWhenUsed="1"/>
+    <w:lsdException w:name="FollowedHyperlink" w:semiHidden="1" w:unhideWhenUsed="1"/>
+    <w:lsdException w:name="Strong" w:uiPriority="22" w:qFormat="1"/>
+    <w:lsdException w:name="Emphasis" w:uiPriority="20" w:qFormat="1"/>
+    <w:lsdException w:name="Document Map" w:semiHidden="1" w:unhideWhenUsed="1"/>
+    <w:lsdException w:name="Plain Text" w:semiHidden="1" w:unhideWhenUsed="1"/>
+    <w:lsdException w:name="E-mail Signature" w:semiHidden="1" w:unhideWhenUsed="1"/>
+    <w:lsdException w:name="HTML Top of Form" w:semiHidden="1" w:unhideWhenUsed="1"/>
+    <w:lsdException w:name="HTML Bottom of Form" w:semiHidden="1" w:unhideWhenUsed="1"/>
+    <w:lsdException w:name="Normal (Web)" w:semiHidden="1" w:unhideWhenUsed="1"/>
+    <w:lsdException w:name="HTML Acronym" w:semiHidden="1" w:unhideWhenUsed="1"/>
+    <w:lsdException w:name="HTML Address" w:semiHidden="1" w:unhideWhenUsed="1"/>
+    <w:lsdException w:name="HTML Cite" w:semiHidden="1" w:unhideWhenUsed="1"/>
+    <w:lsdException w:name="HTML Code" w:semiHidden="1" w:unhideWhenUsed="1"/>
+    <w:lsdException w:name="HTML Definition" w:semiHidden="1" w:unhideWhenUsed="1"/>
+    <w:lsdException w:name="HTML Keyboard" w:semiHidden="1" w:unhideWhenUsed="1"/>
+    <w:lsdException w:name="HTML Preformatted" w:semiHidden="1" w:unhideWhenUsed="1"/>
+    <w:lsdException w:name="HTML Sample" w:semiHidden="1" w:unhideWhenUsed="1"/>
+    <w:lsdException w:name="HTML Typewriter" w:semiHidden="1" w:unhideWhenUsed="1"/>
+    <w:lsdException w:name="HTML Variable" w:semiHidden="1" w:unhideWhenUsed="1"/>
+    <w:lsdException w:name="Normal Table" w:semiHidden="1" w:unhideWhenUsed="1"/>
+    <w:lsdException w:name="annotation subject" w:semiHidden="1" w:unhideWhenUsed="1"/>
+    <w:lsdException w:name="No List" w:semiHidden="1" w:unhideWhenUsed="1"/>
+    <w:lsdException w:name="Outline List 1" w:semiHidden="1" w:unhideWhenUsed="1"/>
+    <w:lsdException w:name="Outline List 2" w:semiHidden="1" w:unhideWhenUsed="1"/>
+    <w:lsdException w:name="Outline List 3" w:semiHidden="1" w:unhideWhenUsed="1"/>
+    <w:lsdException w:name="Table Simple 1" w:semiHidden="1" w:unhideWhenUsed="1"/>
+    <w:lsdException w:name="Table Simple 2" w:semiHidden="1" w:unhideWhenUsed="1"/>
+    <w:lsdException w:name="Table Simple 3" w:semiHidden="1" w:unhideWhenUsed="1"/>
+    <w:lsdException w:name="Table Classic 1" w:semiHidden="1" w:unhideWhenUsed="1"/>
+    <w:lsdException w:name="Table Classic 2" w:semiHidden="1" w:unhideWhenUsed="1"/>
+    <w:lsdException w:name="Table Classic 3" w:semiHidden="1" w:unhideWhenUsed="1"/>
+    <w:lsdException w:name="Table Classic 4" w:semiHidden="1" w:unhideWhenUsed="1"/>
+    <w:lsdException w:name="Table Colorful 1" w:semiHidden="1" w:unhideWhenUsed="1"/>
+    <w:lsdException w:name="Table Colorful 2" w:semiHidden="1" w:unhideWhenUsed="1"/>
+    <w:lsdException w:name="Table Colorful 3" w:semiHidden="1" w:unhideWhenUsed="1"/>
+    <w:lsdException w:name="Table Columns 1" w:semiHidden="1" w:unhideWhenUsed="1"/>
+    <w:lsdException w:name="Table Columns 2" w:semiHidden="1" w:unhideWhenUsed="1"/>
+    <w:lsdException w:name="Table Columns 3" w:semiHidden="1" w:unhideWhenUsed="1"/>
+    <w:lsdException w:name="Table Columns 4" w:semiHidden="1" w:unhideWhenUsed="1"/>
+    <w:lsdException w:name="Table Columns 5" w:semiHidden="1" w:unhideWhenUsed="1"/>
+    <w:lsdException w:name="Table Grid 1" w:semiHidden="1" w:unhideWhenUsed="1"/>
+    <w:lsdException w:name="Table Grid 2" w:semiHidden="1" w:unhideWhenUsed="1"/>
+    <w:lsdException w:name="Table Grid 3" w:semiHidden="1" w:unhideWhenUsed="1"/>
+    <w:lsdException w:name="Table Grid 4" w:semiHidden="1" w:unhideWhenUsed="1"/>
+    <w:lsdException w:name="Table Grid 5" w:semiHidden="1" w:unhideWhenUsed="1"/>
+    <w:lsdException w:name="Table Grid 6" w:semiHidden="1" w:unhideWhenUsed="1"/>
+    <w:lsdException w:name="Table Grid 7" w:semiHidden="1" w:unhideWhenUsed="1"/>
+    <w:lsdException w:name="Table Grid 8" w:semiHidden="1" w:unhideWhenUsed="1"/>
+    <w:lsdException w:name="Table List 1" w:semiHidden="1" w:unhideWhenUsed="1"/>
+    <w:lsdException w:name="Table List 2" w:semiHidden="1" w:unhideWhenUsed="1"/>
+    <w:lsdException w:name="Table List 3" w:semiHidden="1" w:unhideWhenUsed="1"/>
+    <w:lsdException w:name="Table List 4" w:semiHidden="1" w:unhideWhenUsed="1"/>
+    <w:lsdException w:name="Table List 5" w:semiHidden="1" w:unhideWhenUsed="1"/>
+    <w:lsdException w:name="Table List 6" w:semiHidden="1" w:unhideWhenUsed="1"/>
+    <w:lsdException w:name="Table List 7" w:semiHidden="1" w:unhideWhenUsed="1"/>
+    <w:lsdException w:name="Table List 8" w:semiHidden="1" w:unhideWhenUsed="1"/>
+    <w:lsdException w:name="Table 3D effects 1" w:semiHidden="1" w:unhideWhenUsed="1"/>
+    <w:lsdException w:name="Table 3D effects 2" w:semiHidden="1" w:unhideWhenUsed="1"/>
+    <w:lsdException w:name="Table 3D effects 3" w:semiHidden="1" w:unhideWhenUsed="1"/>
+    <w:lsdException w:name="Table Contemporary" w:semiHidden="1" w:unhideWhenUsed="1"/>
+    <w:lsdException w:name="Table Elegant" w:semiHidden="1" w:unhideWhenUsed="1"/>
+    <w:lsdException w:name="Table Professional" w:semiHidden="1" w:unhideWhenUsed="1"/>
+    <w:lsdException w:name="Table Subtle 1" w:semiHidden="1" w:unhideWhenUsed="1"/>
+    <w:lsdException w:name="Table Subtle 2" w:semiHidden="1" w:unhideWhenUsed="1"/>
+    <w:lsdException w:name="Table Web 1" w:semiHidden="1" w:unhideWhenUsed="1"/>
+    <w:lsdException w:name="Table Web 2" w:semiHidden="1" w:unhideWhenUsed="1"/>
+    <w:lsdException w:name="Table Web 3" w:semiHidden="1" w:unhideWhenUsed="1"/>
+    <w:lsdException w:name="Balloon Text" w:semiHidden="1" w:unhideWhenUsed="1"/>
+    <w:lsdException w:name="Table Grid" w:semiHidden="1" w:uiPriority="59" w:unhideWhenUsed="1"/>
+    <w:lsdException w:name="Table Theme" w:semiHidden="1" w:unhideWhenUsed="1"/>
+    <w:lsdException w:name="Placeholder Text" w:semiHidden="1"/>
+    <w:lsdException w:name="No Spacing" w:uiPriority="1" w:qFormat="1"/>
+    <w:lsdException w:name="Light Shading" w:uiPriority="60"/>
+    <w:lsdException w:name="Light List" w:uiPriority="61"/>
+    <w:lsdException w:name="Light Grid" w:uiPriority="62"/>
+    <w:lsdException w:name="Medium Shading 1" w:uiPriority="63"/>
+    <w:lsdException w:name="Medium Shading 2" w:uiPriority="64"/>
+    <w:lsdException w:name="Medium List 1" w:uiPriority="65"/>
+    <w:lsdException w:name="Medium List 2" w:uiPriority="66"/>
+    <w:lsdException w:name="Medium Grid 1" w:uiPriority="67"/>
+    <w:lsdException w:name="Medium Grid 2" w:uiPriority="68"/>
+    <w:lsdException w:name="Medium Grid 3" w:uiPriority="69"/>
+    <w:lsdException w:name="Dark List" w:uiPriority="70"/>
+    <w:lsdException w:name="Colorful Shading" w:uiPriority="71"/>
+    <w:lsdException w:name="Colorful List" w:uiPriority="72"/>
+    <w:lsdException w:name="Colorful Grid" w:uiPriority="73"/>
+    <w:lsdException w:name="Light Shading Accent 1" w:uiPriority="60"/>
+    <w:lsdException w:name="Light List Accent 1" w:uiPriority="61"/>
+    <w:lsdException w:name="Light Grid Accent 1" w:uiPriority="62"/>
+    <w:lsdException w:name="Medium Shading 1 Accent 1" w:uiPriority="63"/>
+    <w:lsdException w:name="Medium Shading 2 Accent 1" w:uiPriority="64"/>
+    <w:lsdException w:name="Medium List 1 Accent 1" w:uiPriority="65"/>
+    <w:lsdException w:name="Revision" w:semiHidden="1"/>
+    <w:lsdException w:name="List Paragraph" w:uiPriority="34" w:qFormat="1"/>
+    <w:lsdException w:name="Quote" w:uiPriority="29" w:qFormat="1"/>
+    <w:lsdException w:name="Intense Quote" w:uiPriority="30" w:qFormat="1"/>
+    <w:lsdException w:name="Medium List 2 Accent 1" w:uiPriority="66"/>
+    <w:lsdException w:name="Medium Grid 1 Accent 1" w:uiPriority="67"/>
+    <w:lsdException w:name="Medium Grid 2 Accent 1" w:uiPriority="68"/>
+    <w:lsdException w:name="Medium Grid 3 Accent 1" w:uiPriority="69"/>
+    <w:lsdException w:name="Dark List Accent 1" w:uiPriority="70"/>
+    <w:lsdException w:name="Colorful Shading Accent 1" w:uiPriority="71"/>
+    <w:lsdException w:name="Colorful List Accent 1" w:uiPriority="72"/>
+    <w:lsdException w:name="Colorful Grid Accent 1" w:uiPriority="73"/>
+    <w:lsdException w:name="Light Shading Accent 2" w:uiPriority="60"/>
+    <w:lsdException w:name="Light List Accent 2" w:uiPriority="61"/>
+    <w:lsdException w:name="Light Grid Accent 2" w:uiPriority="62"/>
+    <w:lsdException w:name="Medium Shading 1 Accent 2" w:uiPriority="63"/>
+    <w:lsdException w:name="Medium Shading 2 Accent 2" w:uiPriority="64"/>
+    <w:lsdException w:name="Medium List 1 Accent 2" w:uiPriority="65"/>
+    <w:lsdException w:name="Medium List 2 Accent 2" w:uiPriority="66"/>
+    <w:lsdException w:name="Medium Grid 1 Accent 2" w:uiPriority="67"/>
+    <w:lsdException w:name="Medium Grid 2 Accent 2" w:uiPriority="68"/>
+    <w:lsdException w:name="Medium Grid 3 Accent 2" w:uiPriority="69"/>
+    <w:lsdException w:name="Dark List Accent 2" w:uiPriority="70"/>
+    <w:lsdException w:name="Colorful Shading Accent 2" w:uiPriority="71"/>
+    <w:lsdException w:name="Colorful List Accent 2" w:uiPriority="72"/>
+    <w:lsdException w:name="Colorful Grid Accent 2" w:uiPriority="73"/>
+    <w:lsdException w:name="Light Shading Accent 3" w:uiPriority="60"/>
+    <w:lsdException w:name="Light List Accent 3" w:uiPriority="61"/>
+    <w:lsdException w:name="Light Grid Accent 3" w:uiPriority="62"/>
+    <w:lsdException w:name="Medium Shading 1 Accent 3" w:uiPriority="63"/>
+    <w:lsdException w:name="Medium Shading 2 Accent 3" w:uiPriority="64"/>
+    <w:lsdException w:name="Medium List 1 Accent 3" w:uiPriority="65"/>
+    <w:lsdException w:name="Medium List 2 Accent 3" w:uiPriority="66"/>
+    <w:lsdException w:name="Medium Grid 1 Accent 3" w:uiPriority="67"/>
+    <w:lsdException w:name="Medium Grid 2 Accent 3" w:uiPriority="68"/>
+    <w:lsdException w:name="Medium Grid 3 Accent 3" w:uiPriority="69"/>
+    <w:lsdException w:name="Dark List Accent 3" w:uiPriority="70"/>
+    <w:lsdException w:name="Colorful Shading Accent 3" w:uiPriority="71"/>
+    <w:lsdException w:name="Colorful List Accent 3" w:uiPriority="72"/>
+    <w:lsdException w:name="Colorful Grid Accent 3" w:uiPriority="73"/>
+    <w:lsdException w:name="Light Shading Accent 4" w:uiPriority="60"/>
+    <w:lsdException w:name="Light List Accent 4" w:uiPriority="61"/>
+    <w:lsdException w:name="Light Grid Accent 4" w:uiPriority="62"/>
+    <w:lsdException w:name="Medium Shading 1 Accent 4" w:uiPriority="63"/>
+    <w:lsdException w:name="Medium Shading 2 Accent 4" w:uiPriority="64"/>
+    <w:lsdException w:name="Medium List 1 Accent 4" w:uiPriority="65"/>
+    <w:lsdException w:name="Medium List 2 Accent 4" w:uiPriority="66"/>
+    <w:lsdException w:name="Medium Grid 1 Accent 4" w:uiPriority="67"/>
+    <w:lsdException w:name="Medium Grid 2 Accent 4" w:uiPriority="68"/>
+    <w:lsdException w:name="Medium Grid 3 Accent 4" w:uiPriority="69"/>
+    <w:lsdException w:name="Dark List Accent 4" w:uiPriority="70"/>
+    <w:lsdException w:name="Colorful Shading Accent 4" w:uiPriority="71"/>
+    <w:lsdException w:name="Colorful List Accent 4" w:uiPriority="72"/>
+    <w:lsdException w:name="Colorful Grid Accent 4" w:uiPriority="73"/>
+    <w:lsdException w:name="Light Shading Accent 5" w:uiPriority="60"/>
+    <w:lsdException w:name="Light List Accent 5" w:uiPriority="61"/>
+    <w:lsdException w:name="Light Grid Accent 5" w:uiPriority="62"/>
+    <w:lsdException w:name="Medium Shading 1 Accent 5" w:uiPriority="63"/>
+    <w:lsdException w:name="Medium Shading 2 Accent 5" w:uiPriority="64"/>
+    <w:lsdException w:name="Medium List 1 Accent 5" w:uiPriority="65"/>
+    <w:lsdException w:name="Medium List 2 Accent 5" w:uiPriority="66"/>
+    <w:lsdException w:name="Medium Grid 1 Accent 5" w:uiPriority="67"/>
+    <w:lsdException w:name="Medium Grid 2 Accent 5" w:uiPriority="68"/>
+    <w:lsdException w:name="Medium Grid 3 Accent 5" w:uiPriority="69"/>
+    <w:lsdException w:name="Dark List Accent 5" w:uiPriority="70"/>
+    <w:lsdException w:name="Colorful Shading Accent 5" w:uiPriority="71"/>
+    <w:lsdException w:name="Colorful List Accent 5" w:uiPriority="72"/>
+    <w:lsdException w:name="Colorful Grid Accent 5" w:uiPriority="73"/>
+    <w:lsdException w:name="Light Shading Accent 6" w:uiPriority="60"/>
+    <w:lsdException w:name="Light List Accent 6" w:uiPriority="61"/>
+    <w:lsdException w:name="Light Grid Accent 6" w:uiPriority="62"/>
+    <w:lsdException w:name="Medium Shading 1 Accent 6" w:uiPriority="63"/>
+    <w:lsdException w:name="Medium Shading 2 Accent 6" w:uiPriority="64"/>
+    <w:lsdException w:name="Medium List 1 Accent 6" w:uiPriority="65"/>
+    <w:lsdException w:name="Medium List 2 Accent 6" w:uiPriority="66"/>
+    <w:lsdException w:name="Medium Grid 1 Accent 6" w:uiPriority="67"/>
+    <w:lsdException w:name="Medium Grid 2 Accent 6" w:uiPriority="68"/>
+    <w:lsdException w:name="Medium Grid 3 Accent 6" w:uiPriority="69"/>
+    <w:lsdException w:name="Dark List Accent 6" w:uiPriority="70"/>
+    <w:lsdException w:name="Colorful Shading Accent 6" w:uiPriority="71"/>
+    <w:lsdException w:name="Colorful List Accent 6" w:uiPriority="72"/>
+    <w:lsdException w:name="Colorful Grid Accent 6" w:uiPriority="73"/>
+    <w:lsdException w:name="Subtle Emphasis" w:uiPriority="19" w:qFormat="1"/>
+    <w:lsdException w:name="Intense Emphasis" w:uiPriority="21" w:qFormat="1"/>
+    <w:lsdException w:name="Subtle Reference" w:uiPriority="31" w:qFormat="1"/>
+    <w:lsdException w:name="Intense Reference" w:uiPriority="32" w:qFormat="1"/>
+    <w:lsdException w:name="Book Title" w:uiPriority="33" w:qFormat="1"/>
+    <w:lsdException w:name="Bibliography" w:semiHidden="1" w:uiPriority="37" w:unhideWhenUsed="1"/>
+    <w:lsdException w:name="TOC Heading" w:semiHidden="1" w:uiPriority="39" w:unhideWhenUsed="1" w:qFormat="1"/>
+    <w:lsdException w:name="Plain Table 1" w:uiPriority="41"/>
+    <w:lsdException w:name="Plain Table 2" w:uiPriority="42"/>
+    <w:lsdException w:name="Plain Table 3" w:uiPriority="43"/>
+    <w:lsdException w:name="Plain Table 4" w:uiPriority="44"/>
+    <w:lsdException w:name="Plain Table 5" w:uiPriority="45"/>
+    <w:lsdException w:name="Grid Table Light" w:uiPriority="40"/>
+    <w:lsdException w:name="Grid Table 1 Light" w:uiPriority="46"/>
+    <w:lsdException w:name="Grid Table 2" w:uiPriority="47"/>
+    <w:lsdException w:name="Grid Table 3" w:uiPriority="48"/>
+    <w:lsdException w:name="Grid Table 4" w:uiPriority="49"/>
+    <w:lsdException w:name="Grid Table 5 Dark" w:uiPriority="50"/>
+    <w:lsdException w:name="Grid Table 6 Colorful" w:uiPriority="51"/>
+    <w:lsdException w:name="Grid Table 7 Colorful" w:uiPriority="52"/>
+    <w:lsdException w:name="Grid Table 1 Light Accent 1" w:uiPriority="46"/>
+    <w:lsdException w:name="Grid Table 2 Accent 1" w:uiPriority="47"/>
+    <w:lsdException w:name="Grid Table 3 Accent 1" w:uiPriority="48"/>
+    <w:lsdException w:name="Grid Table 4 Accent 1" w:uiPriority="49"/>
+    <w:lsdException w:name="Grid Table 5 Dark Accent 1" w:uiPriority="50"/>
+    <w:lsdException w:name="Grid Table 6 Colorful Accent 1" w:uiPriority="51"/>
+    <w:lsdException w:name="Grid Table 7 Colorful Accent 1" w:uiPriority="52"/>
+    <w:lsdException w:name="Grid Table 1 Light Accent 2" w:uiPriority="46"/>
+    <w:lsdException w:name="Grid Table 2 Accent 2" w:uiPriority="47"/>
+    <w:lsdException w:name="Grid Table 3 Accent 2" w:uiPriority="48"/>
+    <w:lsdException w:name="Grid Table 4 Accent 2" w:uiPriority="49"/>
+    <w:lsdException w:name="Grid Table 5 Dark Accent 2" w:uiPriority="50"/>
+    <w:lsdException w:name="Grid Table 6 Colorful Accent 2" w:uiPriority="51"/>
+    <w:lsdException w:name="Grid Table 7 Colorful Accent 2" w:uiPriority="52"/>
+    <w:lsdException w:name="Grid Table 1 Light Accent 3" w:uiPriority="46"/>
+    <w:lsdException w:name="Grid Table 2 Accent 3" w:uiPriority="47"/>
+    <w:lsdException w:name="Grid Table 3 Accent 3" w:uiPriority="48"/>
+    <w:lsdException w:name="Grid Table 4 Accent 3" w:uiPriority="49"/>
+    <w:lsdException w:name="Grid Table 5 Dark Accent 3" w:uiPriority="50"/>
+    <w:lsdException w:name="Grid Table 6 Colorful Accent 3" w:uiPriority="51"/>
+    <w:lsdException w:name="Grid Table 7 Colorful Accent 3" w:uiPriority="52"/>
+    <w:lsdException w:name="Grid Table 1 Light Accent 4" w:uiPriority="46"/>
+    <w:lsdException w:name="Grid Table 2 Accent 4" w:uiPriority="47"/>
+    <w:lsdException w:name="Grid Table 3 Accent 4" w:uiPriority="48"/>
+    <w:lsdException w:name="Grid Table 4 Accent 4" w:uiPriority="49"/>
+    <w:lsdException w:name="Grid Table 5 Dark Accent 4" w:uiPriority="50"/>
+    <w:lsdException w:name="Grid Table 6 Colorful Accent 4" w:uiPriority="51"/>
+    <w:lsdException w:name="Grid Table 7 Colorful Accent 4" w:uiPriority="52"/>
+    <w:lsdException w:name="Grid Table 1 Light Accent 5" w:uiPriority="46"/>
+    <w:lsdException w:name="Grid Table 2 Accent 5" w:uiPriority="47"/>
+    <w:lsdException w:name="Grid Table 3 Accent 5" w:uiPriority="48"/>
+    <w:lsdException w:name="Grid Table 4 Accent 5" w:uiPriority="49"/>
+    <w:lsdException w:name="Grid Table 5 Dark Accent 5" w:uiPriority="50"/>
+    <w:lsdException w:name="Grid Table 6 Colorful Accent 5" w:uiPriority="51"/>
+    <w:lsdException w:name="Grid Table 7 Colorful Accent 5" w:uiPriority="52"/>
+    <w:lsdException w:name="Grid Table 1 Light Accent 6" w:uiPriority="46"/>
+    <w:lsdException w:name="Grid Table 2 Accent 6" w:uiPriority="47"/>
+    <w:lsdException w:name="Grid Table 3 Accent 6" w:uiPriority="48"/>
+    <w:lsdException w:name="Grid Table 4 Accent 6" w:uiPriority="49"/>
+    <w:lsdException w:name="Grid Table 5 Dark Accent 6" w:uiPriority="50"/>
+    <w:lsdException w:name="Grid Table 6 Colorful Accent 6" w:uiPriority="51"/>
+    <w:lsdException w:name="Grid Table 7 Colorful Accent 6" w:uiPriority="52"/>
+    <w:lsdException w:name="List Table 1 Light" w:uiPriority="46"/>
+    <w:lsdException w:name="List Table 2" w:uiPriority="47"/>
+    <w:lsdException w:name="List Table 3" w:uiPriority="48"/>
+    <w:lsdException w:name="List Table 4" w:uiPriority="49"/>
+    <w:lsdException w:name="List Table 5 Dark" w:uiPriority="50"/>
+    <w:lsdException w:name="List Table 6 Colorful" w:uiPriority="51"/>
+    <w:lsdException w:name="List Table 7 Colorful" w:uiPriority="52"/>
+    <w:lsdException w:name="List Table 1 Light Accent 1" w:uiPriority="46"/>
+    <w:lsdException w:name="List Table 2 Accent 1" w:uiPriority="47"/>
+    <w:lsdException w:name="List Table 3 Accent 1" w:uiPriority="48"/>
+    <w:lsdException w:name="List Table 4 Accent 1" w:uiPriority="49"/>
+    <w:lsdException w:name="List Table 5 Dark Accent 1" w:uiPriority="50"/>
+    <w:lsdException w:name="List Table 6 Colorful Accent 1" w:uiPriority="51"/>
+    <w:lsdException w:name="List Table 7 Colorful Accent 1" w:uiPriority="52"/>
+    <w:lsdException w:name="List Table 1 Light Accent 2" w:uiPriority="46"/>
+    <w:lsdException w:name="List Table 2 Accent 2" w:uiPriority="47"/>
+    <w:lsdException w:name="List Table 3 Accent 2" w:uiPriority="48"/>
+    <w:lsdException w:name="List Table 4 Accent 2" w:uiPriority="49"/>
+    <w:lsdException w:name="List Table 5 Dark Accent 2" w:uiPriority="50"/>
+    <w:lsdException w:name="List Table 6 Colorful Accent 2" w:uiPriority="51"/>
+    <w:lsdException w:name="List Table 7 Colorful Accent 2" w:uiPriority="52"/>
+    <w:lsdException w:name="List Table 1 Light Accent 3" w:uiPriority="46"/>
+    <w:lsdException w:name="List Table 2 Accent 3" w:uiPriority="47"/>
+    <w:lsdException w:name="List Table 3 Accent 3" w:uiPriority="48"/>
+    <w:lsdException w:name="List Table 4 Accent 3" w:uiPriority="49"/>
+    <w:lsdException w:name="List Table 5 Dark Accent 3" w:uiPriority="50"/>
+    <w:lsdException w:name="List Table 6 Colorful Accent 3" w:uiPriority="51"/>
+    <w:lsdException w:name="List Table 7 Colorful Accent 3" w:uiPriority="52"/>
+    <w:lsdException w:name="List Table 1 Light Accent 4" w:uiPriority="46"/>
+    <w:lsdException w:name="List Table 2 Accent 4" w:uiPriority="47"/>
+    <w:lsdException w:name="List Table 3 Accent 4" w:uiPriority="48"/>
+    <w:lsdException w:name="List Table 4 Accent 4" w:uiPriority="49"/>
+    <w:lsdException w:name="List Table 5 Dark Accent 4" w:uiPriority="50"/>
+    <w:lsdException w:name="List Table 6 Colorful Accent 4" w:uiPriority="51"/>
+    <w:lsdException w:name="List Table 7 Colorful Accent 4" w:uiPriority="52"/>
+    <w:lsdException w:name="List Table 1 Light Accent 5" w:uiPriority="46"/>
+    <w:lsdException w:name="List Table 2 Accent 5" w:uiPriority="47"/>
+    <w:lsdException w:name="List Table 3 Accent 5" w:uiPriority="48"/>
+    <w:lsdException w:name="List Table 4 Accent 5" w:uiPriority="49"/>
+    <w:lsdException w:name="List Table 5 Dark Accent 5" w:uiPriority="50"/>
+    <w:lsdException w:name="List Table 6 Colorful Accent 5" w:uiPriority="51"/>
+    <w:lsdException w:name="List Table 7 Colorful Accent 5" w:uiPriority="52"/>
+    <w:lsdException w:name="List Table 1 Light Accent 6" w:uiPriority="46"/>
+    <w:lsdException w:name="List Table 2 Accent 6" w:uiPriority="47"/>
+    <w:lsdException w:name="List Table 3 Accent 6" w:uiPriority="48"/>
+    <w:lsdException w:name="List Table 4 Accent 6" w:uiPriority="49"/>
+    <w:lsdException w:name="List Table 5 Dark Accent 6" w:uiPriority="50"/>
+    <w:lsdException w:name="List Table 6 Colorful Accent 6" w:uiPriority="51"/>
+    <w:lsdException w:name="List Table 7 Colorful Accent 6" w:uiPriority="52"/>
+    <w:lsdException w:name="Mention" w:semiHidden="1" w:unhideWhenUsed="1"/>
+    <w:lsdException w:name="Smart Hyperlink" w:semiHidden="1" w:unhideWhenUsed="1"/>
+    <w:lsdException w:name="Hashtag" w:semiHidden="1" w:unhideWhenUsed="1"/>
+    <w:lsdException w:name="Unresolved Mention" w:semiHidden="1" w:unhideWhenUsed="1"/>
   </w:latentStyles>
   <w:style w:type="paragraph" w:default="1" w:styleId="Normal">
     <w:name w:val="Normal"/>
@@ -5651,195 +11642,42 @@
       <w:u w:val="single"/>
     </w:rPr>
   </w:style>
-</w:styles>
-</file>
-
-<file path=word/stylesWithEffects.xml><?xml version="1.0" encoding="utf-8"?>
-<w:styles xmlns:wpc="http://schemas.microsoft.com/office/word/2010/wordprocessingCanvas" xmlns:mc="http://schemas.openxmlformats.org/markup-compatibility/2006" xmlns:o="urn:schemas-microsoft-com:office:office" xmlns:r="http://schemas.openxmlformats.org/officeDocument/2006/relationships" xmlns:m="http://schemas.openxmlformats.org/officeDocument/2006/math" xmlns:v="urn:schemas-microsoft-com:vml" xmlns:wp14="http://schemas.microsoft.com/office/word/2010/wordprocessingDrawing" xmlns:wp="http://schemas.openxmlformats.org/drawingml/2006/wordprocessingDrawing" xmlns:w10="urn:schemas-microsoft-com:office:word" xmlns:w="http://schemas.openxmlformats.org/wordprocessingml/2006/main" xmlns:w14="http://schemas.microsoft.com/office/word/2010/wordml" xmlns:wpg="http://schemas.microsoft.com/office/word/2010/wordprocessingGroup" xmlns:wpi="http://schemas.microsoft.com/office/word/2010/wordprocessingInk" xmlns:wne="http://schemas.microsoft.com/office/word/2006/wordml" xmlns:wps="http://schemas.microsoft.com/office/word/2010/wordprocessingShape" mc:Ignorable="w14 wp14">
-  <w:docDefaults>
-    <w:rPrDefault>
-      <w:rPr>
-        <w:rFonts w:asciiTheme="minorHAnsi" w:eastAsiaTheme="minorEastAsia" w:hAnsiTheme="minorHAnsi" w:cstheme="minorBidi"/>
-        <w:sz w:val="22"/>
-        <w:szCs w:val="22"/>
-        <w:lang w:val="en-US" w:eastAsia="en-US" w:bidi="ar-SA"/>
-      </w:rPr>
-    </w:rPrDefault>
-    <w:pPrDefault>
-      <w:pPr>
-        <w:spacing w:after="200" w:line="276" w:lineRule="auto"/>
-      </w:pPr>
-    </w:pPrDefault>
-  </w:docDefaults>
-  <w:latentStyles w:defLockedState="0" w:defUIPriority="99" w:defSemiHidden="1" w:defUnhideWhenUsed="1" w:defQFormat="0" w:count="267">
-    <w:lsdException w:name="Normal" w:semiHidden="0" w:uiPriority="0" w:unhideWhenUsed="0" w:qFormat="1"/>
-    <w:lsdException w:name="heading 1" w:semiHidden="0" w:uiPriority="9" w:unhideWhenUsed="0" w:qFormat="1"/>
-    <w:lsdException w:name="heading 2" w:uiPriority="9" w:qFormat="1"/>
-    <w:lsdException w:name="heading 3" w:uiPriority="9" w:qFormat="1"/>
-    <w:lsdException w:name="heading 4" w:uiPriority="9" w:qFormat="1"/>
-    <w:lsdException w:name="heading 5" w:uiPriority="9" w:qFormat="1"/>
-    <w:lsdException w:name="heading 6" w:uiPriority="9" w:qFormat="1"/>
-    <w:lsdException w:name="heading 7" w:uiPriority="9" w:qFormat="1"/>
-    <w:lsdException w:name="heading 8" w:uiPriority="9" w:qFormat="1"/>
-    <w:lsdException w:name="heading 9" w:uiPriority="9" w:qFormat="1"/>
-    <w:lsdException w:name="toc 1" w:uiPriority="39"/>
-    <w:lsdException w:name="toc 2" w:uiPriority="39"/>
-    <w:lsdException w:name="toc 3" w:uiPriority="39"/>
-    <w:lsdException w:name="toc 4" w:uiPriority="39"/>
-    <w:lsdException w:name="toc 5" w:uiPriority="39"/>
-    <w:lsdException w:name="toc 6" w:uiPriority="39"/>
-    <w:lsdException w:name="toc 7" w:uiPriority="39"/>
-    <w:lsdException w:name="toc 8" w:uiPriority="39"/>
-    <w:lsdException w:name="toc 9" w:uiPriority="39"/>
-    <w:lsdException w:name="caption" w:uiPriority="35" w:qFormat="1"/>
-    <w:lsdException w:name="Title" w:semiHidden="0" w:uiPriority="10" w:unhideWhenUsed="0" w:qFormat="1"/>
-    <w:lsdException w:name="Default Paragraph Font" w:uiPriority="1"/>
-    <w:lsdException w:name="Subtitle" w:semiHidden="0" w:uiPriority="11" w:unhideWhenUsed="0" w:qFormat="1"/>
-    <w:lsdException w:name="Strong" w:semiHidden="0" w:uiPriority="22" w:unhideWhenUsed="0" w:qFormat="1"/>
-    <w:lsdException w:name="Emphasis" w:semiHidden="0" w:uiPriority="20" w:unhideWhenUsed="0" w:qFormat="1"/>
-    <w:lsdException w:name="Table Grid" w:semiHidden="0" w:uiPriority="59" w:unhideWhenUsed="0"/>
-    <w:lsdException w:name="Placeholder Text" w:unhideWhenUsed="0"/>
-    <w:lsdException w:name="No Spacing" w:semiHidden="0" w:uiPriority="1" w:unhideWhenUsed="0" w:qFormat="1"/>
-    <w:lsdException w:name="Light Shading" w:semiHidden="0" w:uiPriority="60" w:unhideWhenUsed="0"/>
-    <w:lsdException w:name="Light List" w:semiHidden="0" w:uiPriority="61" w:unhideWhenUsed="0"/>
-    <w:lsdException w:name="Light Grid" w:semiHidden="0" w:uiPriority="62" w:unhideWhenUsed="0"/>
-    <w:lsdException w:name="Medium Shading 1" w:semiHidden="0" w:uiPriority="63" w:unhideWhenUsed="0"/>
-    <w:lsdException w:name="Medium Shading 2" w:semiHidden="0" w:uiPriority="64" w:unhideWhenUsed="0"/>
-    <w:lsdException w:name="Medium List 1" w:semiHidden="0" w:uiPriority="65" w:unhideWhenUsed="0"/>
-    <w:lsdException w:name="Medium List 2" w:semiHidden="0" w:uiPriority="66" w:unhideWhenUsed="0"/>
-    <w:lsdException w:name="Medium Grid 1" w:semiHidden="0" w:uiPriority="67" w:unhideWhenUsed="0"/>
-    <w:lsdException w:name="Medium Grid 2" w:semiHidden="0" w:uiPriority="68" w:unhideWhenUsed="0"/>
-    <w:lsdException w:name="Medium Grid 3" w:semiHidden="0" w:uiPriority="69" w:unhideWhenUsed="0"/>
-    <w:lsdException w:name="Dark List" w:semiHidden="0" w:uiPriority="70" w:unhideWhenUsed="0"/>
-    <w:lsdException w:name="Colorful Shading" w:semiHidden="0" w:uiPriority="71" w:unhideWhenUsed="0"/>
-    <w:lsdException w:name="Colorful List" w:semiHidden="0" w:uiPriority="72" w:unhideWhenUsed="0"/>
-    <w:lsdException w:name="Colorful Grid" w:semiHidden="0" w:uiPriority="73" w:unhideWhenUsed="0"/>
-    <w:lsdException w:name="Light Shading Accent 1" w:semiHidden="0" w:uiPriority="60" w:unhideWhenUsed="0"/>
-    <w:lsdException w:name="Light List Accent 1" w:semiHidden="0" w:uiPriority="61" w:unhideWhenUsed="0"/>
-    <w:lsdException w:name="Light Grid Accent 1" w:semiHidden="0" w:uiPriority="62" w:unhideWhenUsed="0"/>
-    <w:lsdException w:name="Medium Shading 1 Accent 1" w:semiHidden="0" w:uiPriority="63" w:unhideWhenUsed="0"/>
-    <w:lsdException w:name="Medium Shading 2 Accent 1" w:semiHidden="0" w:uiPriority="64" w:unhideWhenUsed="0"/>
-    <w:lsdException w:name="Medium List 1 Accent 1" w:semiHidden="0" w:uiPriority="65" w:unhideWhenUsed="0"/>
-    <w:lsdException w:name="Revision" w:unhideWhenUsed="0"/>
-    <w:lsdException w:name="List Paragraph" w:semiHidden="0" w:uiPriority="34" w:unhideWhenUsed="0" w:qFormat="1"/>
-    <w:lsdException w:name="Quote" w:semiHidden="0" w:uiPriority="29" w:unhideWhenUsed="0" w:qFormat="1"/>
-    <w:lsdException w:name="Intense Quote" w:semiHidden="0" w:uiPriority="30" w:unhideWhenUsed="0" w:qFormat="1"/>
-    <w:lsdException w:name="Medium List 2 Accent 1" w:semiHidden="0" w:uiPriority="66" w:unhideWhenUsed="0"/>
-    <w:lsdException w:name="Medium Grid 1 Accent 1" w:semiHidden="0" w:uiPriority="67" w:unhideWhenUsed="0"/>
-    <w:lsdException w:name="Medium Grid 2 Accent 1" w:semiHidden="0" w:uiPriority="68" w:unhideWhenUsed="0"/>
-    <w:lsdException w:name="Medium Grid 3 Accent 1" w:semiHidden="0" w:uiPriority="69" w:unhideWhenUsed="0"/>
-    <w:lsdException w:name="Dark List Accent 1" w:semiHidden="0" w:uiPriority="70" w:unhideWhenUsed="0"/>
-    <w:lsdException w:name="Colorful Shading Accent 1" w:semiHidden="0" w:uiPriority="71" w:unhideWhenUsed="0"/>
-    <w:lsdException w:name="Colorful List Accent 1" w:semiHidden="0" w:uiPriority="72" w:unhideWhenUsed="0"/>
-    <w:lsdException w:name="Colorful Grid Accent 1" w:semiHidden="0" w:uiPriority="73" w:unhideWhenUsed="0"/>
-    <w:lsdException w:name="Light Shading Accent 2" w:semiHidden="0" w:uiPriority="60" w:unhideWhenUsed="0"/>
-    <w:lsdException w:name="Light List Accent 2" w:semiHidden="0" w:uiPriority="61" w:unhideWhenUsed="0"/>
-    <w:lsdException w:name="Light Grid Accent 2" w:semiHidden="0" w:uiPriority="62" w:unhideWhenUsed="0"/>
-    <w:lsdException w:name="Medium Shading 1 Accent 2" w:semiHidden="0" w:uiPriority="63" w:unhideWhenUsed="0"/>
-    <w:lsdException w:name="Medium Shading 2 Accent 2" w:semiHidden="0" w:uiPriority="64" w:unhideWhenUsed="0"/>
-    <w:lsdException w:name="Medium List 1 Accent 2" w:semiHidden="0" w:uiPriority="65" w:unhideWhenUsed="0"/>
-    <w:lsdException w:name="Medium List 2 Accent 2" w:semiHidden="0" w:uiPriority="66" w:unhideWhenUsed="0"/>
-    <w:lsdException w:name="Medium Grid 1 Accent 2" w:semiHidden="0" w:uiPriority="67" w:unhideWhenUsed="0"/>
-    <w:lsdException w:name="Medium Grid 2 Accent 2" w:semiHidden="0" w:uiPriority="68" w:unhideWhenUsed="0"/>
-    <w:lsdException w:name="Medium Grid 3 Accent 2" w:semiHidden="0" w:uiPriority="69" w:unhideWhenUsed="0"/>
-    <w:lsdException w:name="Dark List Accent 2" w:semiHidden="0" w:uiPriority="70" w:unhideWhenUsed="0"/>
-    <w:lsdException w:name="Colorful Shading Accent 2" w:semiHidden="0" w:uiPriority="71" w:unhideWhenUsed="0"/>
-    <w:lsdException w:name="Colorful List Accent 2" w:semiHidden="0" w:uiPriority="72" w:unhideWhenUsed="0"/>
-    <w:lsdException w:name="Colorful Grid Accent 2" w:semiHidden="0" w:uiPriority="73" w:unhideWhenUsed="0"/>
-    <w:lsdException w:name="Light Shading Accent 3" w:semiHidden="0" w:uiPriority="60" w:unhideWhenUsed="0"/>
-    <w:lsdException w:name="Light List Accent 3" w:semiHidden="0" w:uiPriority="61" w:unhideWhenUsed="0"/>
-    <w:lsdException w:name="Light Grid Accent 3" w:semiHidden="0" w:uiPriority="62" w:unhideWhenUsed="0"/>
-    <w:lsdException w:name="Medium Shading 1 Accent 3" w:semiHidden="0" w:uiPriority="63" w:unhideWhenUsed="0"/>
-    <w:lsdException w:name="Medium Shading 2 Accent 3" w:semiHidden="0" w:uiPriority="64" w:unhideWhenUsed="0"/>
-    <w:lsdException w:name="Medium List 1 Accent 3" w:semiHidden="0" w:uiPriority="65" w:unhideWhenUsed="0"/>
-    <w:lsdException w:name="Medium List 2 Accent 3" w:semiHidden="0" w:uiPriority="66" w:unhideWhenUsed="0"/>
-    <w:lsdException w:name="Medium Grid 1 Accent 3" w:semiHidden="0" w:uiPriority="67" w:unhideWhenUsed="0"/>
-    <w:lsdException w:name="Medium Grid 2 Accent 3" w:semiHidden="0" w:uiPriority="68" w:unhideWhenUsed="0"/>
-    <w:lsdException w:name="Medium Grid 3 Accent 3" w:semiHidden="0" w:uiPriority="69" w:unhideWhenUsed="0"/>
-    <w:lsdException w:name="Dark List Accent 3" w:semiHidden="0" w:uiPriority="70" w:unhideWhenUsed="0"/>
-    <w:lsdException w:name="Colorful Shading Accent 3" w:semiHidden="0" w:uiPriority="71" w:unhideWhenUsed="0"/>
-    <w:lsdException w:name="Colorful List Accent 3" w:semiHidden="0" w:uiPriority="72" w:unhideWhenUsed="0"/>
-    <w:lsdException w:name="Colorful Grid Accent 3" w:semiHidden="0" w:uiPriority="73" w:unhideWhenUsed="0"/>
-    <w:lsdException w:name="Light Shading Accent 4" w:semiHidden="0" w:uiPriority="60" w:unhideWhenUsed="0"/>
-    <w:lsdException w:name="Light List Accent 4" w:semiHidden="0" w:uiPriority="61" w:unhideWhenUsed="0"/>
-    <w:lsdException w:name="Light Grid Accent 4" w:semiHidden="0" w:uiPriority="62" w:unhideWhenUsed="0"/>
-    <w:lsdException w:name="Medium Shading 1 Accent 4" w:semiHidden="0" w:uiPriority="63" w:unhideWhenUsed="0"/>
-    <w:lsdException w:name="Medium Shading 2 Accent 4" w:semiHidden="0" w:uiPriority="64" w:unhideWhenUsed="0"/>
-    <w:lsdException w:name="Medium List 1 Accent 4" w:semiHidden="0" w:uiPriority="65" w:unhideWhenUsed="0"/>
-    <w:lsdException w:name="Medium List 2 Accent 4" w:semiHidden="0" w:uiPriority="66" w:unhideWhenUsed="0"/>
-    <w:lsdException w:name="Medium Grid 1 Accent 4" w:semiHidden="0" w:uiPriority="67" w:unhideWhenUsed="0"/>
-    <w:lsdException w:name="Medium Grid 2 Accent 4" w:semiHidden="0" w:uiPriority="68" w:unhideWhenUsed="0"/>
-    <w:lsdException w:name="Medium Grid 3 Accent 4" w:semiHidden="0" w:uiPriority="69" w:unhideWhenUsed="0"/>
-    <w:lsdException w:name="Dark List Accent 4" w:semiHidden="0" w:uiPriority="70" w:unhideWhenUsed="0"/>
-    <w:lsdException w:name="Colorful Shading Accent 4" w:semiHidden="0" w:uiPriority="71" w:unhideWhenUsed="0"/>
-    <w:lsdException w:name="Colorful List Accent 4" w:semiHidden="0" w:uiPriority="72" w:unhideWhenUsed="0"/>
-    <w:lsdException w:name="Colorful Grid Accent 4" w:semiHidden="0" w:uiPriority="73" w:unhideWhenUsed="0"/>
-    <w:lsdException w:name="Light Shading Accent 5" w:semiHidden="0" w:uiPriority="60" w:unhideWhenUsed="0"/>
-    <w:lsdException w:name="Light List Accent 5" w:semiHidden="0" w:uiPriority="61" w:unhideWhenUsed="0"/>
-    <w:lsdException w:name="Light Grid Accent 5" w:semiHidden="0" w:uiPriority="62" w:unhideWhenUsed="0"/>
-    <w:lsdException w:name="Medium Shading 1 Accent 5" w:semiHidden="0" w:uiPriority="63" w:unhideWhenUsed="0"/>
-    <w:lsdException w:name="Medium Shading 2 Accent 5" w:semiHidden="0" w:uiPriority="64" w:unhideWhenUsed="0"/>
-    <w:lsdException w:name="Medium List 1 Accent 5" w:semiHidden="0" w:uiPriority="65" w:unhideWhenUsed="0"/>
-    <w:lsdException w:name="Medium List 2 Accent 5" w:semiHidden="0" w:uiPriority="66" w:unhideWhenUsed="0"/>
-    <w:lsdException w:name="Medium Grid 1 Accent 5" w:semiHidden="0" w:uiPriority="67" w:unhideWhenUsed="0"/>
-    <w:lsdException w:name="Medium Grid 2 Accent 5" w:semiHidden="0" w:uiPriority="68" w:unhideWhenUsed="0"/>
-    <w:lsdException w:name="Medium Grid 3 Accent 5" w:semiHidden="0" w:uiPriority="69" w:unhideWhenUsed="0"/>
-    <w:lsdException w:name="Dark List Accent 5" w:semiHidden="0" w:uiPriority="70" w:unhideWhenUsed="0"/>
-    <w:lsdException w:name="Colorful Shading Accent 5" w:semiHidden="0" w:uiPriority="71" w:unhideWhenUsed="0"/>
-    <w:lsdException w:name="Colorful List Accent 5" w:semiHidden="0" w:uiPriority="72" w:unhideWhenUsed="0"/>
-    <w:lsdException w:name="Colorful Grid Accent 5" w:semiHidden="0" w:uiPriority="73" w:unhideWhenUsed="0"/>
-    <w:lsdException w:name="Light Shading Accent 6" w:semiHidden="0" w:uiPriority="60" w:unhideWhenUsed="0"/>
-    <w:lsdException w:name="Light List Accent 6" w:semiHidden="0" w:uiPriority="61" w:unhideWhenUsed="0"/>
-    <w:lsdException w:name="Light Grid Accent 6" w:semiHidden="0" w:uiPriority="62" w:unhideWhenUsed="0"/>
-    <w:lsdException w:name="Medium Shading 1 Accent 6" w:semiHidden="0" w:uiPriority="63" w:unhideWhenUsed="0"/>
-    <w:lsdException w:name="Medium Shading 2 Accent 6" w:semiHidden="0" w:uiPriority="64" w:unhideWhenUsed="0"/>
-    <w:lsdException w:name="Medium List 1 Accent 6" w:semiHidden="0" w:uiPriority="65" w:unhideWhenUsed="0"/>
-    <w:lsdException w:name="Medium List 2 Accent 6" w:semiHidden="0" w:uiPriority="66" w:unhideWhenUsed="0"/>
-    <w:lsdException w:name="Medium Grid 1 Accent 6" w:semiHidden="0" w:uiPriority="67" w:unhideWhenUsed="0"/>
-    <w:lsdException w:name="Medium Grid 2 Accent 6" w:semiHidden="0" w:uiPriority="68" w:unhideWhenUsed="0"/>
-    <w:lsdException w:name="Medium Grid 3 Accent 6" w:semiHidden="0" w:uiPriority="69" w:unhideWhenUsed="0"/>
-    <w:lsdException w:name="Dark List Accent 6" w:semiHidden="0" w:uiPriority="70" w:unhideWhenUsed="0"/>
-    <w:lsdException w:name="Colorful Shading Accent 6" w:semiHidden="0" w:uiPriority="71" w:unhideWhenUsed="0"/>
-    <w:lsdException w:name="Colorful List Accent 6" w:semiHidden="0" w:uiPriority="72" w:unhideWhenUsed="0"/>
-    <w:lsdException w:name="Colorful Grid Accent 6" w:semiHidden="0" w:uiPriority="73" w:unhideWhenUsed="0"/>
-    <w:lsdException w:name="Subtle Emphasis" w:semiHidden="0" w:uiPriority="19" w:unhideWhenUsed="0" w:qFormat="1"/>
-    <w:lsdException w:name="Intense Emphasis" w:semiHidden="0" w:uiPriority="21" w:unhideWhenUsed="0" w:qFormat="1"/>
-    <w:lsdException w:name="Subtle Reference" w:semiHidden="0" w:uiPriority="31" w:unhideWhenUsed="0" w:qFormat="1"/>
-    <w:lsdException w:name="Intense Reference" w:semiHidden="0" w:uiPriority="32" w:unhideWhenUsed="0" w:qFormat="1"/>
-    <w:lsdException w:name="Book Title" w:semiHidden="0" w:uiPriority="33" w:unhideWhenUsed="0" w:qFormat="1"/>
-    <w:lsdException w:name="Bibliography" w:uiPriority="37"/>
-    <w:lsdException w:name="TOC Heading" w:uiPriority="39" w:qFormat="1"/>
-  </w:latentStyles>
-  <w:style w:type="paragraph" w:default="1" w:styleId="Normal">
-    <w:name w:val="Normal"/>
+  <w:style w:type="character" w:customStyle="1" w:styleId="ipa">
+    <w:name w:val="ipa"/>
+    <w:basedOn w:val="DefaultParagraphFont"/>
+    <w:rsid w:val="00A85A1D"/>
+  </w:style>
+  <w:style w:type="character" w:customStyle="1" w:styleId="pron">
+    <w:name w:val="pron"/>
+    <w:basedOn w:val="DefaultParagraphFont"/>
+    <w:rsid w:val="00A85A1D"/>
+  </w:style>
+  <w:style w:type="character" w:customStyle="1" w:styleId="apple-converted-space">
+    <w:name w:val="apple-converted-space"/>
+    <w:basedOn w:val="DefaultParagraphFont"/>
+    <w:rsid w:val="00A85A1D"/>
+  </w:style>
+  <w:style w:type="character" w:styleId="Strong">
+    <w:name w:val="Strong"/>
+    <w:basedOn w:val="DefaultParagraphFont"/>
+    <w:uiPriority w:val="22"/>
     <w:qFormat/>
+    <w:rsid w:val="00827B79"/>
+    <w:rPr>
+      <w:b/>
+      <w:bCs/>
+    </w:rPr>
   </w:style>
-  <w:style w:type="character" w:default="1" w:styleId="DefaultParagraphFont">
-    <w:name w:val="Default Paragraph Font"/>
-    <w:uiPriority w:val="1"/>
-    <w:semiHidden/>
-    <w:unhideWhenUsed/>
-  </w:style>
-  <w:style w:type="table" w:default="1" w:styleId="TableNormal">
-    <w:name w:val="Normal Table"/>
-    <w:uiPriority w:val="99"/>
-    <w:semiHidden/>
-    <w:unhideWhenUsed/>
-    <w:tblPr>
-      <w:tblInd w:w="0" w:type="dxa"/>
-      <w:tblCellMar>
-        <w:top w:w="0" w:type="dxa"/>
-        <w:left w:w="108" w:type="dxa"/>
-        <w:bottom w:w="0" w:type="dxa"/>
-        <w:right w:w="108" w:type="dxa"/>
-      </w:tblCellMar>
-    </w:tblPr>
-  </w:style>
-  <w:style w:type="numbering" w:default="1" w:styleId="NoList">
-    <w:name w:val="No List"/>
-    <w:uiPriority w:val="99"/>
-    <w:semiHidden/>
-    <w:unhideWhenUsed/>
+  <w:style w:type="character" w:styleId="Emphasis">
+    <w:name w:val="Emphasis"/>
+    <w:basedOn w:val="DefaultParagraphFont"/>
+    <w:uiPriority w:val="20"/>
+    <w:qFormat/>
+    <w:rsid w:val="00827B79"/>
+    <w:rPr>
+      <w:i/>
+      <w:iCs/>
+    </w:rPr>
   </w:style>
 </w:styles>
 </file>
